--- a/COBENGE/Artigo Versão Final.docx
+++ b/COBENGE/Artigo Versão Final.docx
@@ -29,7 +29,7 @@
           <w:szCs w:val="28"/>
           <w:lang w:eastAsia="pt-BR"/>
         </w:rPr>
-        <w:t>DESENVOLVIMENTO DE MEDIDOR DE CAMPO MAGNÉTICO CONSTANTE DE BAIXO CUSTO</w:t>
+        <w:t>INSTRUÇÕES PARA A PREPARAÇÃO E SUBMISSÃO DE TRABALHOS AO COMITÊ CIENTÍFICO DO XLVIII CONGRESSO BRASILEIRO DE EDUCAÇÃO EM ENGENHARIA</w:t>
       </w:r>
     </w:p>
     <w:p>
@@ -143,27 +143,514 @@
         <w:jc w:val="both"/>
         <w:rPr>
           <w:rFonts w:ascii="Times New Roman" w:hAnsi="Times New Roman"/>
-          <w:b/>
-          <w:bCs/>
-          <w:i/>
-          <w:iCs/>
-          <w:sz w:val="24"/>
-          <w:szCs w:val="24"/>
-          <w:lang w:eastAsia="pt-BR"/>
-        </w:rPr>
-      </w:pPr>
-    </w:p>
-    <w:p>
-      <w:pPr>
-        <w:tabs>
-          <w:tab w:val="left" w:pos="426"/>
-        </w:tabs>
-        <w:spacing w:after="0" w:line="240" w:lineRule="auto"/>
-        <w:jc w:val="both"/>
-        <w:rPr>
-          <w:rFonts w:ascii="Times New Roman" w:hAnsi="Times New Roman"/>
-          <w:i/>
-          <w:iCs/>
+          <w:i/>
+          <w:color w:val="FF0000"/>
+          <w:sz w:val="24"/>
+          <w:szCs w:val="24"/>
+          <w:lang w:eastAsia="pt-BR"/>
+        </w:rPr>
+      </w:pPr>
+      <w:r>
+        <w:rPr>
+          <w:rFonts w:ascii="Times New Roman" w:hAnsi="Times New Roman"/>
+          <w:bCs/>
+          <w:i/>
+          <w:color w:val="FF0000"/>
+          <w:sz w:val="24"/>
+          <w:szCs w:val="24"/>
+          <w:lang w:eastAsia="pt-BR"/>
+        </w:rPr>
+        <w:t>Primeiro Autor</w:t>
+      </w:r>
+      <w:r>
+        <w:rPr>
+          <w:rFonts w:ascii="Times New Roman" w:hAnsi="Times New Roman"/>
+          <w:i/>
+          <w:color w:val="FF0000"/>
+          <w:sz w:val="24"/>
+          <w:szCs w:val="24"/>
+          <w:lang w:eastAsia="pt-BR"/>
+        </w:rPr>
+        <w:t xml:space="preserve"> – e-mail*</w:t>
+      </w:r>
+    </w:p>
+    <w:p>
+      <w:pPr>
+        <w:tabs>
+          <w:tab w:val="left" w:pos="426"/>
+        </w:tabs>
+        <w:spacing w:after="0" w:line="240" w:lineRule="auto"/>
+        <w:jc w:val="both"/>
+        <w:rPr>
+          <w:rFonts w:ascii="Times New Roman" w:hAnsi="Times New Roman"/>
+          <w:i/>
+          <w:color w:val="FF0000"/>
+          <w:sz w:val="24"/>
+          <w:szCs w:val="24"/>
+          <w:lang w:eastAsia="pt-BR"/>
+        </w:rPr>
+      </w:pPr>
+      <w:r>
+        <w:rPr>
+          <w:rFonts w:ascii="Times New Roman" w:hAnsi="Times New Roman"/>
+          <w:i/>
+          <w:color w:val="FF0000"/>
+          <w:sz w:val="24"/>
+          <w:szCs w:val="24"/>
+          <w:lang w:eastAsia="pt-BR"/>
+        </w:rPr>
+        <w:t>Instituição de Ensino, Faculdade ou Departamento*</w:t>
+      </w:r>
+    </w:p>
+    <w:p>
+      <w:pPr>
+        <w:tabs>
+          <w:tab w:val="left" w:pos="426"/>
+        </w:tabs>
+        <w:spacing w:after="0" w:line="240" w:lineRule="auto"/>
+        <w:jc w:val="both"/>
+        <w:rPr>
+          <w:rFonts w:ascii="Times New Roman" w:hAnsi="Times New Roman"/>
+          <w:i/>
+          <w:color w:val="FF0000"/>
+          <w:sz w:val="24"/>
+          <w:szCs w:val="24"/>
+          <w:lang w:eastAsia="pt-BR"/>
+        </w:rPr>
+      </w:pPr>
+      <w:r>
+        <w:rPr>
+          <w:rFonts w:ascii="Times New Roman" w:hAnsi="Times New Roman"/>
+          <w:i/>
+          <w:color w:val="FF0000"/>
+          <w:sz w:val="24"/>
+          <w:szCs w:val="24"/>
+          <w:lang w:eastAsia="pt-BR"/>
+        </w:rPr>
+        <w:t>Endereço *</w:t>
+      </w:r>
+    </w:p>
+    <w:p>
+      <w:pPr>
+        <w:tabs>
+          <w:tab w:val="left" w:pos="426"/>
+        </w:tabs>
+        <w:spacing w:after="0" w:line="240" w:lineRule="auto"/>
+        <w:jc w:val="both"/>
+        <w:rPr>
+          <w:rFonts w:ascii="Times New Roman" w:hAnsi="Times New Roman"/>
+          <w:i/>
+          <w:color w:val="FF0000"/>
+          <w:sz w:val="24"/>
+          <w:szCs w:val="24"/>
+          <w:lang w:eastAsia="pt-BR"/>
+        </w:rPr>
+      </w:pPr>
+      <w:r>
+        <w:rPr>
+          <w:rFonts w:ascii="Times New Roman" w:hAnsi="Times New Roman"/>
+          <w:i/>
+          <w:color w:val="FF0000"/>
+          <w:sz w:val="24"/>
+          <w:szCs w:val="24"/>
+          <w:lang w:eastAsia="pt-BR"/>
+        </w:rPr>
+        <w:t>CEP – Cidade – Estado*</w:t>
+      </w:r>
+    </w:p>
+    <w:p>
+      <w:pPr>
+        <w:tabs>
+          <w:tab w:val="left" w:pos="426"/>
+        </w:tabs>
+        <w:spacing w:after="0" w:line="240" w:lineRule="auto"/>
+        <w:jc w:val="both"/>
+        <w:rPr>
+          <w:rFonts w:ascii="Times New Roman" w:hAnsi="Times New Roman"/>
+          <w:i/>
+          <w:color w:val="FF0000"/>
+          <w:sz w:val="24"/>
+          <w:szCs w:val="24"/>
+          <w:lang w:eastAsia="pt-BR"/>
+        </w:rPr>
+      </w:pPr>
+    </w:p>
+    <w:p>
+      <w:pPr>
+        <w:tabs>
+          <w:tab w:val="left" w:pos="426"/>
+        </w:tabs>
+        <w:spacing w:after="0" w:line="240" w:lineRule="auto"/>
+        <w:jc w:val="both"/>
+        <w:rPr>
+          <w:rFonts w:ascii="Times New Roman" w:hAnsi="Times New Roman"/>
+          <w:i/>
+          <w:color w:val="FF0000"/>
+          <w:sz w:val="24"/>
+          <w:szCs w:val="24"/>
+          <w:lang w:eastAsia="pt-BR"/>
+        </w:rPr>
+      </w:pPr>
+      <w:r>
+        <w:rPr>
+          <w:rFonts w:ascii="Times New Roman" w:hAnsi="Times New Roman"/>
+          <w:bCs/>
+          <w:i/>
+          <w:color w:val="FF0000"/>
+          <w:sz w:val="24"/>
+          <w:szCs w:val="24"/>
+          <w:lang w:eastAsia="pt-BR"/>
+        </w:rPr>
+        <w:t xml:space="preserve">Segundo </w:t>
+      </w:r>
+      <w:r>
+        <w:rPr>
+          <w:rFonts w:ascii="Times New Roman" w:hAnsi="Times New Roman"/>
+          <w:bCs/>
+          <w:i/>
+          <w:color w:val="FF0000"/>
+          <w:sz w:val="24"/>
+          <w:szCs w:val="24"/>
+          <w:lang w:eastAsia="pt-BR"/>
+        </w:rPr>
+        <w:t>Autor</w:t>
+      </w:r>
+      <w:r>
+        <w:rPr>
+          <w:rFonts w:ascii="Times New Roman" w:hAnsi="Times New Roman"/>
+          <w:i/>
+          <w:color w:val="FF0000"/>
+          <w:sz w:val="24"/>
+          <w:szCs w:val="24"/>
+          <w:lang w:eastAsia="pt-BR"/>
+        </w:rPr>
+        <w:t xml:space="preserve"> – e-mail*</w:t>
+      </w:r>
+    </w:p>
+    <w:p>
+      <w:pPr>
+        <w:tabs>
+          <w:tab w:val="left" w:pos="426"/>
+        </w:tabs>
+        <w:spacing w:after="0" w:line="240" w:lineRule="auto"/>
+        <w:jc w:val="both"/>
+        <w:rPr>
+          <w:rFonts w:ascii="Times New Roman" w:hAnsi="Times New Roman"/>
+          <w:i/>
+          <w:color w:val="FF0000"/>
+          <w:sz w:val="24"/>
+          <w:szCs w:val="24"/>
+          <w:lang w:eastAsia="pt-BR"/>
+        </w:rPr>
+      </w:pPr>
+      <w:r>
+        <w:rPr>
+          <w:rFonts w:ascii="Times New Roman" w:hAnsi="Times New Roman"/>
+          <w:i/>
+          <w:color w:val="FF0000"/>
+          <w:sz w:val="24"/>
+          <w:szCs w:val="24"/>
+          <w:lang w:eastAsia="pt-BR"/>
+        </w:rPr>
+        <w:t>Instituição de Ensino, Faculdade ou Departamento*</w:t>
+      </w:r>
+    </w:p>
+    <w:p>
+      <w:pPr>
+        <w:tabs>
+          <w:tab w:val="left" w:pos="426"/>
+        </w:tabs>
+        <w:spacing w:after="0" w:line="240" w:lineRule="auto"/>
+        <w:jc w:val="both"/>
+        <w:rPr>
+          <w:rFonts w:ascii="Times New Roman" w:hAnsi="Times New Roman"/>
+          <w:i/>
+          <w:color w:val="FF0000"/>
+          <w:sz w:val="24"/>
+          <w:szCs w:val="24"/>
+          <w:lang w:eastAsia="pt-BR"/>
+        </w:rPr>
+      </w:pPr>
+      <w:r>
+        <w:rPr>
+          <w:rFonts w:ascii="Times New Roman" w:hAnsi="Times New Roman"/>
+          <w:i/>
+          <w:color w:val="FF0000"/>
+          <w:sz w:val="24"/>
+          <w:szCs w:val="24"/>
+          <w:lang w:eastAsia="pt-BR"/>
+        </w:rPr>
+        <w:t>Endereço*</w:t>
+      </w:r>
+    </w:p>
+    <w:p>
+      <w:pPr>
+        <w:tabs>
+          <w:tab w:val="left" w:pos="426"/>
+        </w:tabs>
+        <w:spacing w:after="0" w:line="240" w:lineRule="auto"/>
+        <w:jc w:val="both"/>
+        <w:rPr>
+          <w:rFonts w:ascii="Times New Roman" w:hAnsi="Times New Roman"/>
+          <w:i/>
+          <w:color w:val="FF0000"/>
+          <w:sz w:val="24"/>
+          <w:szCs w:val="24"/>
+          <w:lang w:eastAsia="pt-BR"/>
+        </w:rPr>
+      </w:pPr>
+      <w:r>
+        <w:rPr>
+          <w:rFonts w:ascii="Times New Roman" w:hAnsi="Times New Roman"/>
+          <w:i/>
+          <w:color w:val="FF0000"/>
+          <w:sz w:val="24"/>
+          <w:szCs w:val="24"/>
+          <w:lang w:eastAsia="pt-BR"/>
+        </w:rPr>
+        <w:t>CEP – Cidade – Estado*</w:t>
+      </w:r>
+    </w:p>
+    <w:p>
+      <w:pPr>
+        <w:tabs>
+          <w:tab w:val="left" w:pos="426"/>
+        </w:tabs>
+        <w:spacing w:after="0" w:line="240" w:lineRule="auto"/>
+        <w:jc w:val="both"/>
+        <w:rPr>
+          <w:rFonts w:ascii="Times New Roman" w:hAnsi="Times New Roman"/>
+          <w:i/>
+          <w:color w:val="FF0000"/>
+          <w:sz w:val="24"/>
+          <w:szCs w:val="24"/>
+          <w:lang w:eastAsia="pt-BR"/>
+        </w:rPr>
+      </w:pPr>
+    </w:p>
+    <w:p>
+      <w:pPr>
+        <w:tabs>
+          <w:tab w:val="left" w:pos="426"/>
+        </w:tabs>
+        <w:spacing w:after="0" w:line="240" w:lineRule="auto"/>
+        <w:jc w:val="both"/>
+        <w:rPr>
+          <w:rFonts w:ascii="Times New Roman" w:hAnsi="Times New Roman"/>
+          <w:i/>
+          <w:color w:val="FF0000"/>
+          <w:sz w:val="24"/>
+          <w:szCs w:val="24"/>
+          <w:lang w:eastAsia="pt-BR"/>
+        </w:rPr>
+      </w:pPr>
+      <w:r>
+        <w:rPr>
+          <w:rFonts w:ascii="Times New Roman" w:hAnsi="Times New Roman"/>
+          <w:bCs/>
+          <w:i/>
+          <w:color w:val="FF0000"/>
+          <w:sz w:val="24"/>
+          <w:szCs w:val="24"/>
+          <w:lang w:eastAsia="pt-BR"/>
+        </w:rPr>
+        <w:t>Terceiro Autor</w:t>
+      </w:r>
+      <w:r>
+        <w:rPr>
+          <w:rFonts w:ascii="Times New Roman" w:hAnsi="Times New Roman"/>
+          <w:i/>
+          <w:color w:val="FF0000"/>
+          <w:sz w:val="24"/>
+          <w:szCs w:val="24"/>
+          <w:lang w:eastAsia="pt-BR"/>
+        </w:rPr>
+        <w:t xml:space="preserve"> – e-mail*</w:t>
+      </w:r>
+    </w:p>
+    <w:p>
+      <w:pPr>
+        <w:tabs>
+          <w:tab w:val="left" w:pos="426"/>
+        </w:tabs>
+        <w:spacing w:after="0" w:line="240" w:lineRule="auto"/>
+        <w:jc w:val="both"/>
+        <w:rPr>
+          <w:rFonts w:ascii="Times New Roman" w:hAnsi="Times New Roman"/>
+          <w:i/>
+          <w:color w:val="FF0000"/>
+          <w:sz w:val="24"/>
+          <w:szCs w:val="24"/>
+          <w:lang w:eastAsia="pt-BR"/>
+        </w:rPr>
+      </w:pPr>
+      <w:r>
+        <w:rPr>
+          <w:rFonts w:ascii="Times New Roman" w:hAnsi="Times New Roman"/>
+          <w:i/>
+          <w:color w:val="FF0000"/>
+          <w:sz w:val="24"/>
+          <w:szCs w:val="24"/>
+          <w:lang w:eastAsia="pt-BR"/>
+        </w:rPr>
+        <w:t>Instituição de Ensino, Faculdade ou Departamento*</w:t>
+      </w:r>
+    </w:p>
+    <w:p>
+      <w:pPr>
+        <w:tabs>
+          <w:tab w:val="left" w:pos="426"/>
+        </w:tabs>
+        <w:spacing w:after="0" w:line="240" w:lineRule="auto"/>
+        <w:jc w:val="both"/>
+        <w:rPr>
+          <w:rFonts w:ascii="Times New Roman" w:hAnsi="Times New Roman"/>
+          <w:i/>
+          <w:color w:val="FF0000"/>
+          <w:sz w:val="24"/>
+          <w:szCs w:val="24"/>
+          <w:lang w:eastAsia="pt-BR"/>
+        </w:rPr>
+      </w:pPr>
+      <w:r>
+        <w:rPr>
+          <w:rFonts w:ascii="Times New Roman" w:hAnsi="Times New Roman"/>
+          <w:i/>
+          <w:color w:val="FF0000"/>
+          <w:sz w:val="24"/>
+          <w:szCs w:val="24"/>
+          <w:lang w:eastAsia="pt-BR"/>
+        </w:rPr>
+        <w:t>Endereço*</w:t>
+      </w:r>
+    </w:p>
+    <w:p>
+      <w:pPr>
+        <w:tabs>
+          <w:tab w:val="left" w:pos="426"/>
+        </w:tabs>
+        <w:spacing w:after="0" w:line="240" w:lineRule="auto"/>
+        <w:jc w:val="both"/>
+        <w:rPr>
+          <w:rFonts w:ascii="Times New Roman" w:hAnsi="Times New Roman"/>
+          <w:i/>
+          <w:color w:val="FF0000"/>
+          <w:sz w:val="24"/>
+          <w:szCs w:val="24"/>
+          <w:lang w:eastAsia="pt-BR"/>
+        </w:rPr>
+      </w:pPr>
+      <w:r>
+        <w:rPr>
+          <w:rFonts w:ascii="Times New Roman" w:hAnsi="Times New Roman"/>
+          <w:i/>
+          <w:color w:val="FF0000"/>
+          <w:sz w:val="24"/>
+          <w:szCs w:val="24"/>
+          <w:lang w:eastAsia="pt-BR"/>
+        </w:rPr>
+        <w:t>CEP – Cidade – Estado*</w:t>
+      </w:r>
+    </w:p>
+    <w:p>
+      <w:pPr>
+        <w:tabs>
+          <w:tab w:val="left" w:pos="426"/>
+        </w:tabs>
+        <w:spacing w:after="0" w:line="240" w:lineRule="auto"/>
+        <w:jc w:val="both"/>
+        <w:rPr>
+          <w:rFonts w:ascii="Times New Roman" w:hAnsi="Times New Roman"/>
+          <w:i/>
+          <w:iCs/>
+          <w:color w:val="FF0000"/>
+          <w:sz w:val="24"/>
+          <w:szCs w:val="24"/>
+          <w:lang w:eastAsia="pt-BR"/>
+        </w:rPr>
+      </w:pPr>
+    </w:p>
+    <w:p>
+      <w:pPr>
+        <w:tabs>
+          <w:tab w:val="left" w:pos="426"/>
+        </w:tabs>
+        <w:spacing w:after="0" w:line="240" w:lineRule="auto"/>
+        <w:jc w:val="both"/>
+        <w:rPr>
+          <w:rFonts w:ascii="Times New Roman" w:hAnsi="Times New Roman"/>
+          <w:i/>
+          <w:color w:val="FF0000"/>
+          <w:sz w:val="24"/>
+          <w:szCs w:val="24"/>
+          <w:lang w:eastAsia="pt-BR"/>
+        </w:rPr>
+      </w:pPr>
+      <w:r>
+        <w:rPr>
+          <w:rFonts w:ascii="Times New Roman" w:hAnsi="Times New Roman"/>
+          <w:i/>
+          <w:color w:val="FF0000"/>
+          <w:sz w:val="24"/>
+          <w:szCs w:val="24"/>
+          <w:lang w:eastAsia="pt-BR"/>
+        </w:rPr>
+        <w:t>* Como as avaliações serão às cegas, os nomes/d</w:t>
+      </w:r>
+      <w:r>
+        <w:rPr>
+          <w:rFonts w:ascii="Times New Roman" w:hAnsi="Times New Roman"/>
+          <w:i/>
+          <w:color w:val="FF0000"/>
+          <w:sz w:val="24"/>
+          <w:szCs w:val="24"/>
+          <w:lang w:eastAsia="pt-BR"/>
+        </w:rPr>
+        <w:t xml:space="preserve">ados dos autores não deverão constar na versão para a submissão. Caso não seja atendida essa determinação o artigo será desclassificado. Aqueles artigos que obtiverem aprovação deverão ser reenviados com tais informações. </w:t>
+      </w:r>
+    </w:p>
+    <w:p>
+      <w:pPr>
+        <w:tabs>
+          <w:tab w:val="left" w:pos="426"/>
+        </w:tabs>
+        <w:spacing w:after="0" w:line="240" w:lineRule="auto"/>
+        <w:jc w:val="both"/>
+        <w:rPr>
+          <w:rFonts w:ascii="Times New Roman" w:hAnsi="Times New Roman"/>
+          <w:sz w:val="24"/>
+          <w:szCs w:val="24"/>
+          <w:lang w:eastAsia="pt-BR"/>
+        </w:rPr>
+      </w:pPr>
+    </w:p>
+    <w:p>
+      <w:pPr>
+        <w:tabs>
+          <w:tab w:val="left" w:pos="426"/>
+        </w:tabs>
+        <w:spacing w:after="0" w:line="240" w:lineRule="auto"/>
+        <w:jc w:val="both"/>
+        <w:rPr>
+          <w:rFonts w:ascii="Times New Roman" w:hAnsi="Times New Roman"/>
+          <w:sz w:val="24"/>
+          <w:szCs w:val="24"/>
+          <w:lang w:eastAsia="pt-BR"/>
+        </w:rPr>
+      </w:pPr>
+    </w:p>
+    <w:p>
+      <w:pPr>
+        <w:tabs>
+          <w:tab w:val="left" w:pos="426"/>
+        </w:tabs>
+        <w:spacing w:after="0" w:line="240" w:lineRule="auto"/>
+        <w:jc w:val="both"/>
+        <w:rPr>
+          <w:rFonts w:ascii="Times New Roman" w:hAnsi="Times New Roman"/>
+          <w:i/>
+          <w:iCs/>
+          <w:color w:val="000000"/>
           <w:sz w:val="24"/>
           <w:szCs w:val="24"/>
           <w:lang w:eastAsia="pt-BR"/>
@@ -191,18 +678,18 @@
           <w:szCs w:val="24"/>
           <w:lang w:eastAsia="pt-BR"/>
         </w:rPr>
-        <w:t xml:space="preserve"> </w:t>
-      </w:r>
-      <w:r>
-        <w:rPr>
-          <w:rFonts w:ascii="Times New Roman" w:hAnsi="Times New Roman"/>
-          <w:i/>
-          <w:iCs/>
-          <w:sz w:val="24"/>
-          <w:szCs w:val="24"/>
-          <w:lang w:eastAsia="pt-BR"/>
-        </w:rPr>
-        <w:t xml:space="preserve">Atualmente, o laboratório prático de física experimental do IFPE campus Pesqueira, assim como na maioria das escolas públicas do Brasil, não possuem alguns dispositivos de medição. Aulas práticas estimulam a visão crítica do aluno e o traz a um âmbito totalmente diferente do habitual: observar o fenômeno físico perante seus olhos e constatar que o estudo teórico é verídico, complementado seu aprendizado. Infelizmente, a carência destes dispositivos acarreta em planos de aula baseado em metodologias teóricas expositivas, mesmo nas disciplinas de física experimental, fato esse que inibe a visão analítica do aluno. Este projeto consiste em construir um protótipo de um medidor de campo magnético constante de baixo custo utilizando conceitos da eletrônica analógica e digital, com intuito de tornar o laboratório de física experimental do campus mais autossuficiente, utilizando-se de componentes eletrônicos de baixo custo. Durante o desenvolvimento do projeto foram necessários conhecimentos em amplificadores operacionais, </w:t>
+        <w:t xml:space="preserve"> Este documento apresenta instruções para a preparação e submissão de trabalhos para o COBENGE 2020, com base em edições anteriores. O trabalho deve atender às seguintes especificações: a) digite o corpo do texto em uma única coluna; b) utilize um máximo d</w:t>
+      </w:r>
+      <w:r>
+        <w:rPr>
+          <w:rFonts w:ascii="Times New Roman" w:hAnsi="Times New Roman"/>
+          <w:i/>
+          <w:iCs/>
+          <w:sz w:val="24"/>
+          <w:szCs w:val="24"/>
+          <w:lang w:eastAsia="pt-BR"/>
+        </w:rPr>
+        <w:t xml:space="preserve">e 10 páginas tamanho A4 (21 x 29,7 cm), cada qual com as margens direita e inferior iguais a 2,0 cm e superior e esquerda iguais a 3,0 cm (não inclua molduras ou números de página); c) use a fonte Times New Roman tamanho 14 </w:t>
       </w:r>
       <w:proofErr w:type="spellStart"/>
       <w:r>
@@ -214,7 +701,7 @@
           <w:szCs w:val="24"/>
           <w:lang w:eastAsia="pt-BR"/>
         </w:rPr>
-        <w:t>CI’s</w:t>
+        <w:t>pt</w:t>
       </w:r>
       <w:proofErr w:type="spellEnd"/>
       <w:r>
@@ -226,7 +713,7 @@
           <w:szCs w:val="24"/>
           <w:lang w:eastAsia="pt-BR"/>
         </w:rPr>
-        <w:t xml:space="preserve">, interpretação de </w:t>
+        <w:t xml:space="preserve"> para o título e 12 </w:t>
       </w:r>
       <w:proofErr w:type="spellStart"/>
       <w:r>
@@ -238,7 +725,7 @@
           <w:szCs w:val="24"/>
           <w:lang w:eastAsia="pt-BR"/>
         </w:rPr>
-        <w:t>datasheets</w:t>
+        <w:t>pt</w:t>
       </w:r>
       <w:proofErr w:type="spellEnd"/>
       <w:r>
@@ -250,7 +737,18 @@
           <w:szCs w:val="24"/>
           <w:lang w:eastAsia="pt-BR"/>
         </w:rPr>
-        <w:t xml:space="preserve">, eletrônica digital e pesquisas bibliográficas. Como resultado foi </w:t>
+        <w:t xml:space="preserve"> para su</w:t>
+      </w:r>
+      <w:r>
+        <w:rPr>
+          <w:rFonts w:ascii="Times New Roman" w:hAnsi="Times New Roman"/>
+          <w:i/>
+          <w:iCs/>
+          <w:sz w:val="24"/>
+          <w:szCs w:val="24"/>
+          <w:lang w:eastAsia="pt-BR"/>
+        </w:rPr>
+        <w:t xml:space="preserve">btítulos e corpo do texto. O tamanho mínimo de fonte para tabelas e figuras é de 10 </w:t>
       </w:r>
       <w:proofErr w:type="spellStart"/>
       <w:r>
@@ -262,7 +760,7 @@
           <w:szCs w:val="24"/>
           <w:lang w:eastAsia="pt-BR"/>
         </w:rPr>
-        <w:t>prototipado</w:t>
+        <w:t>pt</w:t>
       </w:r>
       <w:proofErr w:type="spellEnd"/>
       <w:r>
@@ -274,7 +772,77 @@
           <w:szCs w:val="24"/>
           <w:lang w:eastAsia="pt-BR"/>
         </w:rPr>
-        <w:t xml:space="preserve"> um medidor de campo magnético constante, o qual está pronto para que professores de física experimental do campus o utilizem durante suas aulas.</w:t>
+        <w:t>; d) prepare um resumo com um máximo de 250 palavras em itálico seguido de no máximo cinco palavras-chave; e) use espaçamento simples e alinhamento justificado para os pa</w:t>
+      </w:r>
+      <w:r>
+        <w:rPr>
+          <w:rFonts w:ascii="Times New Roman" w:hAnsi="Times New Roman"/>
+          <w:i/>
+          <w:iCs/>
+          <w:sz w:val="24"/>
+          <w:szCs w:val="24"/>
+          <w:lang w:eastAsia="pt-BR"/>
+        </w:rPr>
+        <w:t xml:space="preserve">rágrafos; f) as referências devem ser listadas em ordem alfabética no final do trabalho, segundo a Norma NBR 6023; g) as figuras/fotografias incluídas no trabalho devem ser de boa qualidade (300 </w:t>
+      </w:r>
+      <w:proofErr w:type="spellStart"/>
+      <w:r>
+        <w:rPr>
+          <w:rFonts w:ascii="Times New Roman" w:hAnsi="Times New Roman"/>
+          <w:i/>
+          <w:iCs/>
+          <w:sz w:val="24"/>
+          <w:szCs w:val="24"/>
+          <w:lang w:eastAsia="pt-BR"/>
+        </w:rPr>
+        <w:t>dpi</w:t>
+      </w:r>
+      <w:proofErr w:type="spellEnd"/>
+      <w:r>
+        <w:rPr>
+          <w:rFonts w:ascii="Times New Roman" w:hAnsi="Times New Roman"/>
+          <w:i/>
+          <w:iCs/>
+          <w:sz w:val="24"/>
+          <w:szCs w:val="24"/>
+          <w:lang w:eastAsia="pt-BR"/>
+        </w:rPr>
+        <w:t>/</w:t>
+      </w:r>
+      <w:proofErr w:type="spellStart"/>
+      <w:r>
+        <w:rPr>
+          <w:rFonts w:ascii="Times New Roman" w:hAnsi="Times New Roman"/>
+          <w:i/>
+          <w:iCs/>
+          <w:sz w:val="24"/>
+          <w:szCs w:val="24"/>
+          <w:lang w:eastAsia="pt-BR"/>
+        </w:rPr>
+        <w:t>jpg</w:t>
+      </w:r>
+      <w:proofErr w:type="spellEnd"/>
+      <w:r>
+        <w:rPr>
+          <w:rFonts w:ascii="Times New Roman" w:hAnsi="Times New Roman"/>
+          <w:i/>
+          <w:iCs/>
+          <w:sz w:val="24"/>
+          <w:szCs w:val="24"/>
+          <w:lang w:eastAsia="pt-BR"/>
+        </w:rPr>
+        <w:t>). O trabalho poderá ser preparado em português, espan</w:t>
+      </w:r>
+      <w:r>
+        <w:rPr>
+          <w:rFonts w:ascii="Times New Roman" w:hAnsi="Times New Roman"/>
+          <w:i/>
+          <w:iCs/>
+          <w:sz w:val="24"/>
+          <w:szCs w:val="24"/>
+          <w:lang w:eastAsia="pt-BR"/>
+        </w:rPr>
+        <w:t xml:space="preserve">hol ou inglês. </w:t>
       </w:r>
     </w:p>
     <w:p>
@@ -332,38 +900,82 @@
           <w:szCs w:val="24"/>
           <w:lang w:eastAsia="pt-BR"/>
         </w:rPr>
-        <w:t xml:space="preserve"> </w:t>
-      </w:r>
-      <w:r>
-        <w:rPr>
-          <w:rFonts w:ascii="Times New Roman" w:hAnsi="Times New Roman"/>
-          <w:i/>
-          <w:iCs/>
-          <w:sz w:val="24"/>
-          <w:szCs w:val="24"/>
-          <w:lang w:eastAsia="pt-BR"/>
-        </w:rPr>
-        <w:t>Medidor. Campo magnético constante. Baixo custo. Melhorias.</w:t>
-      </w:r>
-    </w:p>
-    <w:p>
-      <w:pPr>
-        <w:tabs>
-          <w:tab w:val="left" w:pos="426"/>
-        </w:tabs>
-        <w:spacing w:after="0" w:line="240" w:lineRule="auto"/>
-        <w:jc w:val="both"/>
-        <w:rPr>
-          <w:rFonts w:ascii="Times New Roman" w:hAnsi="Times New Roman"/>
-          <w:sz w:val="24"/>
-          <w:szCs w:val="24"/>
-          <w:lang w:eastAsia="pt-BR"/>
-        </w:rPr>
-      </w:pPr>
-    </w:p>
-    <w:p>
-      <w:pPr>
-        <w:spacing w:after="0" w:line="240" w:lineRule="auto"/>
+        <w:t xml:space="preserve"> Primeira palavra. Segunda palavra. Terceira palavra (máximo de 5).</w:t>
+      </w:r>
+    </w:p>
+    <w:p>
+      <w:pPr>
+        <w:tabs>
+          <w:tab w:val="left" w:pos="426"/>
+        </w:tabs>
+        <w:spacing w:after="0" w:line="240" w:lineRule="auto"/>
+        <w:jc w:val="both"/>
+        <w:rPr>
+          <w:rFonts w:ascii="Times New Roman" w:hAnsi="Times New Roman"/>
+          <w:sz w:val="24"/>
+          <w:szCs w:val="24"/>
+          <w:lang w:eastAsia="pt-BR"/>
+        </w:rPr>
+      </w:pPr>
+    </w:p>
+    <w:p>
+      <w:pPr>
+        <w:spacing w:after="0" w:line="240" w:lineRule="auto"/>
+        <w:rPr>
+          <w:rFonts w:ascii="Times New Roman" w:hAnsi="Times New Roman"/>
+          <w:sz w:val="24"/>
+          <w:szCs w:val="24"/>
+          <w:lang w:eastAsia="pt-BR"/>
+        </w:rPr>
+      </w:pPr>
+      <w:r>
+        <w:br w:type="page"/>
+      </w:r>
+    </w:p>
+    <w:p>
+      <w:pPr>
+        <w:tabs>
+          <w:tab w:val="left" w:pos="426"/>
+        </w:tabs>
+        <w:spacing w:after="0" w:line="240" w:lineRule="auto"/>
+        <w:jc w:val="both"/>
+        <w:rPr>
+          <w:rFonts w:ascii="Times New Roman" w:hAnsi="Times New Roman"/>
+          <w:sz w:val="24"/>
+          <w:szCs w:val="24"/>
+          <w:lang w:eastAsia="pt-BR"/>
+        </w:rPr>
+      </w:pPr>
+    </w:p>
+    <w:p>
+      <w:pPr>
+        <w:tabs>
+          <w:tab w:val="left" w:pos="426"/>
+        </w:tabs>
+        <w:spacing w:after="0" w:line="240" w:lineRule="auto"/>
+        <w:jc w:val="both"/>
+        <w:rPr>
+          <w:rFonts w:ascii="Times New Roman" w:hAnsi="Times New Roman"/>
+          <w:sz w:val="24"/>
+          <w:szCs w:val="24"/>
+          <w:lang w:eastAsia="pt-BR"/>
+        </w:rPr>
+      </w:pPr>
+    </w:p>
+    <w:p>
+      <w:pPr>
+        <w:keepNext/>
+        <w:numPr>
+          <w:ilvl w:val="0"/>
+          <w:numId w:val="1"/>
+        </w:numPr>
+        <w:tabs>
+          <w:tab w:val="left" w:pos="426"/>
+          <w:tab w:val="left" w:pos="851"/>
+        </w:tabs>
+        <w:spacing w:after="240" w:line="240" w:lineRule="auto"/>
+        <w:ind w:left="425" w:hanging="425"/>
+        <w:outlineLvl w:val="0"/>
         <w:rPr>
           <w:rFonts w:ascii="Times New Roman" w:hAnsi="Times New Roman"/>
           <w:b/>
@@ -377,11 +989,6 @@
         </w:rPr>
       </w:pPr>
       <w:r>
-        <w:br w:type="page"/>
-      </w:r>
-      <w:bookmarkStart w:id="0" w:name="_GoBack"/>
-      <w:bookmarkEnd w:id="0"/>
-      <w:r>
         <w:rPr>
           <w:rFonts w:ascii="Times New Roman" w:hAnsi="Times New Roman"/>
           <w:b/>
@@ -393,10 +1000,389 @@
           <w:szCs w:val="28"/>
           <w:lang w:eastAsia="pt-BR"/>
         </w:rPr>
-        <w:lastRenderedPageBreak/>
-        <w:t>i</w:t>
-      </w:r>
-      <w:r>
+        <w:t>introdução</w:t>
+      </w:r>
+    </w:p>
+    <w:p>
+      <w:pPr>
+        <w:tabs>
+          <w:tab w:val="left" w:pos="426"/>
+        </w:tabs>
+        <w:spacing w:after="0" w:line="240" w:lineRule="auto"/>
+        <w:jc w:val="both"/>
+        <w:rPr>
+          <w:rFonts w:ascii="Times New Roman" w:hAnsi="Times New Roman"/>
+          <w:sz w:val="24"/>
+          <w:szCs w:val="24"/>
+          <w:lang w:eastAsia="pt-BR"/>
+        </w:rPr>
+      </w:pPr>
+      <w:r>
+        <w:rPr>
+          <w:rFonts w:ascii="Times New Roman" w:hAnsi="Times New Roman"/>
+          <w:sz w:val="24"/>
+          <w:szCs w:val="24"/>
+          <w:lang w:eastAsia="pt-BR"/>
+        </w:rPr>
+        <w:tab/>
+      </w:r>
+      <w:r>
+        <w:rPr>
+          <w:rFonts w:ascii="Times New Roman" w:hAnsi="Times New Roman"/>
+          <w:sz w:val="24"/>
+          <w:szCs w:val="24"/>
+          <w:lang w:eastAsia="pt-BR"/>
+        </w:rPr>
+        <w:t xml:space="preserve">O campo magnético pode ser definido tomando como base os campos elétricos e gravitacionais, que determinam as modificações no espaço em razão da presença de cargas elétricas ou de massa. Sendo assim, o campo magnético é criado pela influência das correntes elétricas que estão em movimento e </w:t>
+      </w:r>
+      <w:r>
+        <w:rPr>
+          <w:rFonts w:ascii="Times New Roman" w:hAnsi="Times New Roman"/>
+          <w:sz w:val="24"/>
+          <w:szCs w:val="24"/>
+          <w:lang w:eastAsia="pt-BR"/>
+        </w:rPr>
+        <w:t xml:space="preserve">também </w:t>
+      </w:r>
+      <w:r>
+        <w:rPr>
+          <w:rFonts w:ascii="Times New Roman" w:hAnsi="Times New Roman"/>
+          <w:sz w:val="24"/>
+          <w:szCs w:val="24"/>
+          <w:lang w:eastAsia="pt-BR"/>
+        </w:rPr>
+        <w:t xml:space="preserve">pelos ímãs. </w:t>
+      </w:r>
+    </w:p>
+    <w:p>
+      <w:pPr>
+        <w:tabs>
+          <w:tab w:val="left" w:pos="426"/>
+        </w:tabs>
+        <w:spacing w:after="0" w:line="240" w:lineRule="auto"/>
+        <w:jc w:val="both"/>
+        <w:rPr>
+          <w:rFonts w:ascii="Times New Roman" w:hAnsi="Times New Roman"/>
+          <w:sz w:val="24"/>
+          <w:szCs w:val="24"/>
+          <w:lang w:eastAsia="pt-BR"/>
+        </w:rPr>
+      </w:pPr>
+      <w:r>
+        <w:rPr>
+          <w:rFonts w:ascii="Times New Roman" w:hAnsi="Times New Roman"/>
+          <w:sz w:val="24"/>
+          <w:szCs w:val="24"/>
+          <w:lang w:eastAsia="pt-BR"/>
+        </w:rPr>
+        <w:tab/>
+      </w:r>
+      <w:r>
+        <w:rPr>
+          <w:rFonts w:ascii="Times New Roman" w:hAnsi="Times New Roman"/>
+          <w:sz w:val="24"/>
+          <w:szCs w:val="24"/>
+          <w:lang w:eastAsia="pt-BR"/>
+        </w:rPr>
+        <w:t>Os medidores de campo magnét</w:t>
+      </w:r>
+      <w:r>
+        <w:rPr>
+          <w:rFonts w:ascii="Times New Roman" w:hAnsi="Times New Roman"/>
+          <w:sz w:val="24"/>
+          <w:szCs w:val="24"/>
+          <w:lang w:eastAsia="pt-BR"/>
+        </w:rPr>
+        <w:t>ico são de extrema importância na vida profissional de vários engenheiros em diversos projetos e aplicações em seu dia a dia de trabalho</w:t>
+      </w:r>
+      <w:r>
+        <w:rPr>
+          <w:rFonts w:ascii="Times New Roman" w:hAnsi="Times New Roman"/>
+          <w:sz w:val="24"/>
+          <w:szCs w:val="24"/>
+          <w:lang w:eastAsia="pt-BR"/>
+        </w:rPr>
+        <w:t xml:space="preserve">, principalmente </w:t>
+      </w:r>
+      <w:r>
+        <w:rPr>
+          <w:rFonts w:ascii="Times New Roman" w:hAnsi="Times New Roman"/>
+          <w:sz w:val="24"/>
+          <w:szCs w:val="24"/>
+          <w:lang w:eastAsia="pt-BR"/>
+        </w:rPr>
+        <w:t xml:space="preserve">para </w:t>
+      </w:r>
+      <w:r>
+        <w:rPr>
+          <w:rFonts w:ascii="Times New Roman" w:hAnsi="Times New Roman"/>
+          <w:sz w:val="24"/>
+          <w:szCs w:val="24"/>
+          <w:lang w:eastAsia="pt-BR"/>
+        </w:rPr>
+        <w:t xml:space="preserve">saber a influência da atuação de um campo magnético em uma determinada área ou espaço. Nesse sentido, </w:t>
+      </w:r>
+      <w:r>
+        <w:rPr>
+          <w:rFonts w:ascii="Times New Roman" w:hAnsi="Times New Roman"/>
+          <w:sz w:val="24"/>
+          <w:szCs w:val="24"/>
+          <w:lang w:eastAsia="pt-BR"/>
+        </w:rPr>
+        <w:t>fica claro que ter contato com um equipamento como esse durante a graduação é muito importante para a boa formação do estudante de engenharia, que depois de formado pode ter plena noção de conceitos físicos sobre magnetismo e efeito Hall e do potencial e bom uso de um equipamento de medição como esse</w:t>
+      </w:r>
+      <w:r>
+        <w:rPr>
+          <w:rFonts w:ascii="Times New Roman" w:hAnsi="Times New Roman"/>
+          <w:sz w:val="24"/>
+          <w:szCs w:val="24"/>
+          <w:lang w:eastAsia="pt-BR"/>
+        </w:rPr>
+        <w:t>. T</w:t>
+      </w:r>
+      <w:r>
+        <w:rPr>
+          <w:rFonts w:ascii="Times New Roman" w:hAnsi="Times New Roman"/>
+          <w:sz w:val="24"/>
+          <w:szCs w:val="24"/>
+          <w:lang w:eastAsia="pt-BR"/>
+        </w:rPr>
+        <w:t>odavia, o IFPE campus pesqueira</w:t>
+      </w:r>
+      <w:r>
+        <w:rPr>
+          <w:rFonts w:ascii="Times New Roman" w:hAnsi="Times New Roman"/>
+          <w:sz w:val="24"/>
+          <w:szCs w:val="24"/>
+          <w:lang w:eastAsia="pt-BR"/>
+        </w:rPr>
+        <w:t xml:space="preserve"> não possui qualquer medidor de campo magnético</w:t>
+      </w:r>
+      <w:r>
+        <w:rPr>
+          <w:rFonts w:ascii="Times New Roman" w:hAnsi="Times New Roman"/>
+          <w:sz w:val="24"/>
+          <w:szCs w:val="24"/>
+          <w:lang w:eastAsia="pt-BR"/>
+        </w:rPr>
+        <w:t xml:space="preserve"> constante, e d</w:t>
+      </w:r>
+      <w:r>
+        <w:rPr>
+          <w:rFonts w:ascii="Times New Roman" w:hAnsi="Times New Roman"/>
+          <w:sz w:val="24"/>
+          <w:szCs w:val="24"/>
+          <w:lang w:eastAsia="pt-BR"/>
+        </w:rPr>
+        <w:t xml:space="preserve">evido a </w:t>
+      </w:r>
+      <w:r>
+        <w:rPr>
+          <w:rFonts w:ascii="Times New Roman" w:hAnsi="Times New Roman"/>
+          <w:sz w:val="24"/>
+          <w:szCs w:val="24"/>
+          <w:lang w:eastAsia="pt-BR"/>
+        </w:rPr>
+        <w:t>essa e outras</w:t>
+      </w:r>
+      <w:r>
+        <w:rPr>
+          <w:rFonts w:ascii="Times New Roman" w:hAnsi="Times New Roman"/>
+          <w:sz w:val="24"/>
+          <w:szCs w:val="24"/>
+          <w:lang w:eastAsia="pt-BR"/>
+        </w:rPr>
+        <w:t xml:space="preserve"> adversidades encontradas no laboratório de física experimental do campus, foi imposto </w:t>
+      </w:r>
+      <w:r>
+        <w:rPr>
+          <w:rFonts w:ascii="Times New Roman" w:hAnsi="Times New Roman"/>
+          <w:sz w:val="24"/>
+          <w:szCs w:val="24"/>
+          <w:lang w:eastAsia="pt-BR"/>
+        </w:rPr>
+        <w:t>pelos professores do campus o desafio da</w:t>
+      </w:r>
+      <w:r>
+        <w:rPr>
+          <w:rFonts w:ascii="Times New Roman" w:hAnsi="Times New Roman"/>
+          <w:sz w:val="24"/>
+          <w:szCs w:val="24"/>
+          <w:lang w:eastAsia="pt-BR"/>
+        </w:rPr>
+        <w:t xml:space="preserve"> construção de dispositivos que pudessem sanar essa falta de equipamentos do laboratório, trata-se de um projeto integrado.</w:t>
+      </w:r>
+    </w:p>
+    <w:p>
+      <w:pPr>
+        <w:tabs>
+          <w:tab w:val="left" w:pos="426"/>
+        </w:tabs>
+        <w:spacing w:after="0" w:line="240" w:lineRule="auto"/>
+        <w:jc w:val="both"/>
+        <w:rPr>
+          <w:rFonts w:ascii="Times New Roman" w:hAnsi="Times New Roman"/>
+          <w:sz w:val="24"/>
+          <w:szCs w:val="24"/>
+          <w:lang w:eastAsia="pt-BR"/>
+        </w:rPr>
+      </w:pPr>
+      <w:r>
+        <w:rPr>
+          <w:rFonts w:ascii="Times New Roman" w:hAnsi="Times New Roman"/>
+          <w:sz w:val="24"/>
+          <w:szCs w:val="24"/>
+          <w:lang w:eastAsia="pt-BR"/>
+        </w:rPr>
+        <w:tab/>
+      </w:r>
+      <w:r>
+        <w:rPr>
+          <w:rFonts w:ascii="Times New Roman" w:hAnsi="Times New Roman"/>
+          <w:sz w:val="24"/>
+          <w:szCs w:val="24"/>
+          <w:lang w:eastAsia="pt-BR"/>
+        </w:rPr>
+        <w:t xml:space="preserve">Kant (1986, p.12) aponta que o ser humano é tudo aquilo que a educação faz dele, nesse contexto faz-se necessário elaborar um protótipo com intuito de eliminar um dos problemas encontrados no laboratório de física experimental do campus, que é a ausência de um equipamento que realize a medição de campo magnético constante, desta forma levando conhecimento </w:t>
+      </w:r>
+      <w:r>
+        <w:rPr>
+          <w:rFonts w:ascii="Times New Roman" w:hAnsi="Times New Roman"/>
+          <w:sz w:val="24"/>
+          <w:szCs w:val="24"/>
+          <w:lang w:eastAsia="pt-BR"/>
+        </w:rPr>
+        <w:t xml:space="preserve">sobre equipamentos e conceitos físicos </w:t>
+      </w:r>
+      <w:r>
+        <w:rPr>
+          <w:rFonts w:ascii="Times New Roman" w:hAnsi="Times New Roman"/>
+          <w:sz w:val="24"/>
+          <w:szCs w:val="24"/>
+          <w:lang w:eastAsia="pt-BR"/>
+        </w:rPr>
+        <w:t xml:space="preserve">de maneira prática e visual aos estudantes que estarão assistindo </w:t>
+      </w:r>
+      <w:r>
+        <w:rPr>
+          <w:rFonts w:ascii="Times New Roman" w:hAnsi="Times New Roman"/>
+          <w:sz w:val="24"/>
+          <w:szCs w:val="24"/>
+          <w:lang w:eastAsia="pt-BR"/>
+        </w:rPr>
+        <w:t xml:space="preserve">as </w:t>
+      </w:r>
+      <w:r>
+        <w:rPr>
+          <w:rFonts w:ascii="Times New Roman" w:hAnsi="Times New Roman"/>
+          <w:sz w:val="24"/>
+          <w:szCs w:val="24"/>
+          <w:lang w:eastAsia="pt-BR"/>
+        </w:rPr>
+        <w:t xml:space="preserve">aulas </w:t>
+      </w:r>
+      <w:r>
+        <w:rPr>
+          <w:rFonts w:ascii="Times New Roman" w:hAnsi="Times New Roman"/>
+          <w:sz w:val="24"/>
+          <w:szCs w:val="24"/>
+          <w:lang w:eastAsia="pt-BR"/>
+        </w:rPr>
+        <w:t xml:space="preserve">ministradas </w:t>
+      </w:r>
+      <w:r>
+        <w:rPr>
+          <w:rFonts w:ascii="Times New Roman" w:hAnsi="Times New Roman"/>
+          <w:sz w:val="24"/>
+          <w:szCs w:val="24"/>
+          <w:lang w:eastAsia="pt-BR"/>
+        </w:rPr>
+        <w:t xml:space="preserve">no laboratório. </w:t>
+      </w:r>
+    </w:p>
+    <w:p>
+      <w:pPr>
+        <w:tabs>
+          <w:tab w:val="left" w:pos="426"/>
+        </w:tabs>
+        <w:spacing w:after="0" w:line="240" w:lineRule="auto"/>
+        <w:jc w:val="both"/>
+        <w:rPr>
+          <w:rFonts w:ascii="Times New Roman" w:hAnsi="Times New Roman"/>
+          <w:sz w:val="24"/>
+          <w:szCs w:val="24"/>
+          <w:lang w:eastAsia="pt-BR"/>
+        </w:rPr>
+      </w:pPr>
+      <w:r>
+        <w:rPr>
+          <w:rFonts w:ascii="Times New Roman" w:hAnsi="Times New Roman"/>
+          <w:sz w:val="24"/>
+          <w:szCs w:val="24"/>
+          <w:lang w:eastAsia="pt-BR"/>
+        </w:rPr>
+        <w:tab/>
+      </w:r>
+      <w:r>
+        <w:rPr>
+          <w:rFonts w:ascii="Times New Roman" w:hAnsi="Times New Roman"/>
+          <w:sz w:val="24"/>
+          <w:szCs w:val="24"/>
+          <w:lang w:eastAsia="pt-BR"/>
+        </w:rPr>
+        <w:t>Este projeto propõe-se a construir um protótipo</w:t>
+      </w:r>
+      <w:r>
+        <w:rPr>
+          <w:rFonts w:ascii="Times New Roman" w:hAnsi="Times New Roman"/>
+          <w:sz w:val="24"/>
+          <w:szCs w:val="24"/>
+          <w:lang w:eastAsia="pt-BR"/>
+        </w:rPr>
+        <w:t xml:space="preserve"> de um medidor de campo magnético constante</w:t>
+      </w:r>
+      <w:r>
+        <w:rPr>
+          <w:rFonts w:ascii="Times New Roman" w:hAnsi="Times New Roman"/>
+          <w:sz w:val="24"/>
+          <w:szCs w:val="24"/>
+          <w:lang w:eastAsia="pt-BR"/>
+        </w:rPr>
+        <w:t xml:space="preserve"> de baixo custo, visto que dispositivos de medição </w:t>
+      </w:r>
+      <w:r>
+        <w:rPr>
+          <w:rFonts w:ascii="Times New Roman" w:hAnsi="Times New Roman"/>
+          <w:sz w:val="24"/>
+          <w:szCs w:val="24"/>
+          <w:lang w:eastAsia="pt-BR"/>
+        </w:rPr>
+        <w:t>profissionais são de difícil aquisição. O objetivo principal é utilizar</w:t>
+      </w:r>
+      <w:r>
+        <w:rPr>
+          <w:rFonts w:ascii="Times New Roman" w:hAnsi="Times New Roman"/>
+          <w:sz w:val="24"/>
+          <w:szCs w:val="24"/>
+          <w:lang w:eastAsia="pt-BR"/>
+        </w:rPr>
+        <w:t xml:space="preserve"> componentes simples e uma lógica de construção fácil que permita a medição da intensidade de campo magnético constante sanando essa deficiência do laboratório de física experimental.</w:t>
+      </w:r>
+    </w:p>
+    <w:p>
+      <w:pPr>
+        <w:keepNext/>
+        <w:numPr>
+          <w:ilvl w:val="0"/>
+          <w:numId w:val="1"/>
+        </w:numPr>
+        <w:tabs>
+          <w:tab w:val="left" w:pos="426"/>
+          <w:tab w:val="left" w:pos="851"/>
+        </w:tabs>
+        <w:spacing w:before="240" w:after="240" w:line="240" w:lineRule="auto"/>
+        <w:ind w:left="425" w:hanging="425"/>
+        <w:outlineLvl w:val="0"/>
         <w:rPr>
           <w:rFonts w:ascii="Times New Roman" w:hAnsi="Times New Roman"/>
           <w:b/>
@@ -408,487 +1394,8 @@
           <w:szCs w:val="28"/>
           <w:lang w:eastAsia="pt-BR"/>
         </w:rPr>
-        <w:t>ntrodução</w:t>
-      </w:r>
-    </w:p>
-    <w:p>
-      <w:pPr>
-        <w:tabs>
-          <w:tab w:val="left" w:pos="426"/>
-        </w:tabs>
-        <w:spacing w:after="0" w:line="240" w:lineRule="auto"/>
-        <w:jc w:val="both"/>
-        <w:rPr>
-          <w:rFonts w:ascii="Times New Roman" w:hAnsi="Times New Roman"/>
-          <w:sz w:val="24"/>
-          <w:szCs w:val="24"/>
-          <w:lang w:eastAsia="pt-BR"/>
-        </w:rPr>
-      </w:pPr>
-      <w:r>
-        <w:rPr>
-          <w:rFonts w:ascii="Times New Roman" w:hAnsi="Times New Roman"/>
-          <w:sz w:val="24"/>
-          <w:szCs w:val="24"/>
-          <w:lang w:eastAsia="pt-BR"/>
-        </w:rPr>
-        <w:tab/>
-      </w:r>
-      <w:r>
-        <w:rPr>
-          <w:rFonts w:ascii="Times New Roman" w:hAnsi="Times New Roman"/>
-          <w:sz w:val="24"/>
-          <w:szCs w:val="24"/>
-          <w:lang w:eastAsia="pt-BR"/>
-        </w:rPr>
-        <w:t xml:space="preserve">O campo magnético pode ser definido tomando como base os campos elétricos e gravitacionais, que determinam as modificações no espaço em razão da presença de cargas elétricas ou de massa. Sendo assim, o campo magnético é criado pela influência das correntes elétricas que estão em movimento e </w:t>
-      </w:r>
-      <w:r>
-        <w:rPr>
-          <w:rFonts w:ascii="Times New Roman" w:hAnsi="Times New Roman"/>
-          <w:sz w:val="24"/>
-          <w:szCs w:val="24"/>
-          <w:lang w:eastAsia="pt-BR"/>
-        </w:rPr>
-        <w:t xml:space="preserve">também </w:t>
-      </w:r>
-      <w:r>
-        <w:rPr>
-          <w:rFonts w:ascii="Times New Roman" w:hAnsi="Times New Roman"/>
-          <w:sz w:val="24"/>
-          <w:szCs w:val="24"/>
-          <w:lang w:eastAsia="pt-BR"/>
-        </w:rPr>
-        <w:t xml:space="preserve">pelos ímãs. </w:t>
-      </w:r>
-    </w:p>
-    <w:p>
-      <w:pPr>
-        <w:tabs>
-          <w:tab w:val="left" w:pos="426"/>
-        </w:tabs>
-        <w:spacing w:after="0" w:line="240" w:lineRule="auto"/>
-        <w:jc w:val="both"/>
-        <w:rPr>
-          <w:rFonts w:ascii="Times New Roman" w:hAnsi="Times New Roman"/>
-          <w:sz w:val="24"/>
-          <w:szCs w:val="24"/>
-          <w:lang w:eastAsia="pt-BR"/>
-        </w:rPr>
-      </w:pPr>
-      <w:r>
-        <w:rPr>
-          <w:rFonts w:ascii="Times New Roman" w:hAnsi="Times New Roman"/>
-          <w:sz w:val="24"/>
-          <w:szCs w:val="24"/>
-          <w:lang w:eastAsia="pt-BR"/>
-        </w:rPr>
-        <w:tab/>
-      </w:r>
-      <w:r>
-        <w:rPr>
-          <w:rFonts w:ascii="Times New Roman" w:hAnsi="Times New Roman"/>
-          <w:sz w:val="24"/>
-          <w:szCs w:val="24"/>
-          <w:lang w:eastAsia="pt-BR"/>
-        </w:rPr>
-        <w:t>Os medidores de campo magnét</w:t>
-      </w:r>
-      <w:r>
-        <w:rPr>
-          <w:rFonts w:ascii="Times New Roman" w:hAnsi="Times New Roman"/>
-          <w:sz w:val="24"/>
-          <w:szCs w:val="24"/>
-          <w:lang w:eastAsia="pt-BR"/>
-        </w:rPr>
-        <w:t xml:space="preserve">ico são de extrema importância </w:t>
-      </w:r>
-      <w:r>
-        <w:rPr>
-          <w:rFonts w:ascii="Times New Roman" w:hAnsi="Times New Roman"/>
-          <w:sz w:val="24"/>
-          <w:szCs w:val="24"/>
-          <w:lang w:eastAsia="pt-BR"/>
-        </w:rPr>
-        <w:t xml:space="preserve">na vida </w:t>
-      </w:r>
-      <w:r>
-        <w:rPr>
-          <w:rFonts w:ascii="Times New Roman" w:hAnsi="Times New Roman"/>
-          <w:sz w:val="24"/>
-          <w:szCs w:val="24"/>
-          <w:lang w:eastAsia="pt-BR"/>
-        </w:rPr>
-        <w:t xml:space="preserve">profissional </w:t>
-      </w:r>
-      <w:r>
-        <w:rPr>
-          <w:rFonts w:ascii="Times New Roman" w:hAnsi="Times New Roman"/>
-          <w:sz w:val="24"/>
-          <w:szCs w:val="24"/>
-          <w:lang w:eastAsia="pt-BR"/>
-        </w:rPr>
-        <w:t>de vários engenheiros em diversos projetos e ap</w:t>
-      </w:r>
-      <w:r>
-        <w:rPr>
-          <w:rFonts w:ascii="Times New Roman" w:hAnsi="Times New Roman"/>
-          <w:sz w:val="24"/>
-          <w:szCs w:val="24"/>
-          <w:lang w:eastAsia="pt-BR"/>
-        </w:rPr>
-        <w:t>licações em</w:t>
-      </w:r>
-      <w:r>
-        <w:rPr>
-          <w:rFonts w:ascii="Times New Roman" w:hAnsi="Times New Roman"/>
-          <w:sz w:val="24"/>
-          <w:szCs w:val="24"/>
-          <w:lang w:eastAsia="pt-BR"/>
-        </w:rPr>
-        <w:t xml:space="preserve"> seu </w:t>
-      </w:r>
-      <w:r>
-        <w:rPr>
-          <w:rFonts w:ascii="Times New Roman" w:hAnsi="Times New Roman"/>
-          <w:sz w:val="24"/>
-          <w:szCs w:val="24"/>
-          <w:lang w:eastAsia="pt-BR"/>
-        </w:rPr>
-        <w:t xml:space="preserve">dia a </w:t>
-      </w:r>
-      <w:r>
-        <w:rPr>
-          <w:rFonts w:ascii="Times New Roman" w:hAnsi="Times New Roman"/>
-          <w:sz w:val="24"/>
-          <w:szCs w:val="24"/>
-          <w:lang w:eastAsia="pt-BR"/>
-        </w:rPr>
-        <w:t>dia de trabalho</w:t>
-      </w:r>
-      <w:r>
-        <w:rPr>
-          <w:rFonts w:ascii="Times New Roman" w:hAnsi="Times New Roman"/>
-          <w:sz w:val="24"/>
-          <w:szCs w:val="24"/>
-          <w:lang w:eastAsia="pt-BR"/>
-        </w:rPr>
-        <w:t xml:space="preserve">, principalmente </w:t>
-      </w:r>
-      <w:r>
-        <w:rPr>
-          <w:rFonts w:ascii="Times New Roman" w:hAnsi="Times New Roman"/>
-          <w:sz w:val="24"/>
-          <w:szCs w:val="24"/>
-          <w:lang w:eastAsia="pt-BR"/>
-        </w:rPr>
-        <w:t xml:space="preserve">para </w:t>
-      </w:r>
-      <w:r>
-        <w:rPr>
-          <w:rFonts w:ascii="Times New Roman" w:hAnsi="Times New Roman"/>
-          <w:sz w:val="24"/>
-          <w:szCs w:val="24"/>
-          <w:lang w:eastAsia="pt-BR"/>
-        </w:rPr>
-        <w:t xml:space="preserve">saber a influência da atuação de um campo magnético em uma determinada área ou espaço. Nesse sentido, </w:t>
-      </w:r>
-      <w:r>
-        <w:rPr>
-          <w:rFonts w:ascii="Times New Roman" w:hAnsi="Times New Roman"/>
-          <w:sz w:val="24"/>
-          <w:szCs w:val="24"/>
-          <w:lang w:eastAsia="pt-BR"/>
-        </w:rPr>
-        <w:t xml:space="preserve">fica claro </w:t>
-      </w:r>
-      <w:r>
-        <w:rPr>
-          <w:rFonts w:ascii="Times New Roman" w:hAnsi="Times New Roman"/>
-          <w:sz w:val="24"/>
-          <w:szCs w:val="24"/>
-          <w:lang w:eastAsia="pt-BR"/>
-        </w:rPr>
-        <w:t>que ter contato com um equipamento como esse durante a graduação é muito importante para a boa formação do estudante de engenharia, que depois de formado pode ter plena noção de conceitos físicos sobre magnetismo e efeito Hall e do potencial e bom uso de um equipamento de medição como esse</w:t>
-      </w:r>
-      <w:r>
-        <w:rPr>
-          <w:rFonts w:ascii="Times New Roman" w:hAnsi="Times New Roman"/>
-          <w:sz w:val="24"/>
-          <w:szCs w:val="24"/>
-          <w:lang w:eastAsia="pt-BR"/>
-        </w:rPr>
-        <w:t>. T</w:t>
-      </w:r>
-      <w:r>
-        <w:rPr>
-          <w:rFonts w:ascii="Times New Roman" w:hAnsi="Times New Roman"/>
-          <w:sz w:val="24"/>
-          <w:szCs w:val="24"/>
-          <w:lang w:eastAsia="pt-BR"/>
-        </w:rPr>
-        <w:t>odavia, o IFPE campus pesqueira</w:t>
-      </w:r>
-      <w:r>
-        <w:rPr>
-          <w:rFonts w:ascii="Times New Roman" w:hAnsi="Times New Roman"/>
-          <w:sz w:val="24"/>
-          <w:szCs w:val="24"/>
-          <w:lang w:eastAsia="pt-BR"/>
-        </w:rPr>
-        <w:t xml:space="preserve"> não possui qualquer medidor de campo magnético</w:t>
-      </w:r>
-      <w:r>
-        <w:rPr>
-          <w:rFonts w:ascii="Times New Roman" w:hAnsi="Times New Roman"/>
-          <w:sz w:val="24"/>
-          <w:szCs w:val="24"/>
-          <w:lang w:eastAsia="pt-BR"/>
-        </w:rPr>
-        <w:t xml:space="preserve"> constante, e d</w:t>
-      </w:r>
-      <w:r>
-        <w:rPr>
-          <w:rFonts w:ascii="Times New Roman" w:hAnsi="Times New Roman"/>
-          <w:sz w:val="24"/>
-          <w:szCs w:val="24"/>
-          <w:lang w:eastAsia="pt-BR"/>
-        </w:rPr>
-        <w:t xml:space="preserve">evido a </w:t>
-      </w:r>
-      <w:r>
-        <w:rPr>
-          <w:rFonts w:ascii="Times New Roman" w:hAnsi="Times New Roman"/>
-          <w:sz w:val="24"/>
-          <w:szCs w:val="24"/>
-          <w:lang w:eastAsia="pt-BR"/>
-        </w:rPr>
-        <w:t>essa e outras</w:t>
-      </w:r>
-      <w:r>
-        <w:rPr>
-          <w:rFonts w:ascii="Times New Roman" w:hAnsi="Times New Roman"/>
-          <w:sz w:val="24"/>
-          <w:szCs w:val="24"/>
-          <w:lang w:eastAsia="pt-BR"/>
-        </w:rPr>
-        <w:t xml:space="preserve"> adversidades encontradas no laboratório de física experimental do campus, foi imposto </w:t>
-      </w:r>
-      <w:r>
-        <w:rPr>
-          <w:rFonts w:ascii="Times New Roman" w:hAnsi="Times New Roman"/>
-          <w:sz w:val="24"/>
-          <w:szCs w:val="24"/>
-          <w:lang w:eastAsia="pt-BR"/>
-        </w:rPr>
-        <w:t>pelos professores do campus o desafio da</w:t>
-      </w:r>
-      <w:r>
-        <w:rPr>
-          <w:rFonts w:ascii="Times New Roman" w:hAnsi="Times New Roman"/>
-          <w:sz w:val="24"/>
-          <w:szCs w:val="24"/>
-          <w:lang w:eastAsia="pt-BR"/>
-        </w:rPr>
-        <w:t xml:space="preserve"> construção de dispositivos que pudessem sanar essa falta de equipamentos do laboratório, trata-se de um projeto integrado.</w:t>
-      </w:r>
-    </w:p>
-    <w:p>
-      <w:pPr>
-        <w:tabs>
-          <w:tab w:val="left" w:pos="426"/>
-        </w:tabs>
-        <w:spacing w:after="0" w:line="240" w:lineRule="auto"/>
-        <w:jc w:val="both"/>
-        <w:rPr>
-          <w:rFonts w:ascii="Times New Roman" w:hAnsi="Times New Roman"/>
-          <w:sz w:val="24"/>
-          <w:szCs w:val="24"/>
-          <w:lang w:eastAsia="pt-BR"/>
-        </w:rPr>
-      </w:pPr>
-      <w:r>
-        <w:rPr>
-          <w:rFonts w:ascii="Times New Roman" w:hAnsi="Times New Roman"/>
-          <w:sz w:val="24"/>
-          <w:szCs w:val="24"/>
-          <w:lang w:eastAsia="pt-BR"/>
-        </w:rPr>
-        <w:tab/>
-      </w:r>
-      <w:r>
-        <w:rPr>
-          <w:rFonts w:ascii="Times New Roman" w:hAnsi="Times New Roman"/>
-          <w:sz w:val="24"/>
-          <w:szCs w:val="24"/>
-          <w:lang w:eastAsia="pt-BR"/>
-        </w:rPr>
-        <w:t xml:space="preserve">Kant (1986, p.12) aponta que o ser humano é tudo aquilo que a educação faz dele, nesse contexto faz-se necessário elaborar um protótipo com intuito de eliminar um dos problemas encontrados no laboratório de física experimental do campus, que é a ausência de um equipamento que realize a medição de campo magnético constante, desta forma levando conhecimento </w:t>
-      </w:r>
-      <w:r>
-        <w:rPr>
-          <w:rFonts w:ascii="Times New Roman" w:hAnsi="Times New Roman"/>
-          <w:sz w:val="24"/>
-          <w:szCs w:val="24"/>
-          <w:lang w:eastAsia="pt-BR"/>
-        </w:rPr>
-        <w:t xml:space="preserve">sobre equipamentos e conceitos físicos </w:t>
-      </w:r>
-      <w:r>
-        <w:rPr>
-          <w:rFonts w:ascii="Times New Roman" w:hAnsi="Times New Roman"/>
-          <w:sz w:val="24"/>
-          <w:szCs w:val="24"/>
-          <w:lang w:eastAsia="pt-BR"/>
-        </w:rPr>
-        <w:t xml:space="preserve">de maneira prática e visual aos estudantes que estarão assistindo </w:t>
-      </w:r>
-      <w:r>
-        <w:rPr>
-          <w:rFonts w:ascii="Times New Roman" w:hAnsi="Times New Roman"/>
-          <w:sz w:val="24"/>
-          <w:szCs w:val="24"/>
-          <w:lang w:eastAsia="pt-BR"/>
-        </w:rPr>
-        <w:t xml:space="preserve">as </w:t>
-      </w:r>
-      <w:r>
-        <w:rPr>
-          <w:rFonts w:ascii="Times New Roman" w:hAnsi="Times New Roman"/>
-          <w:sz w:val="24"/>
-          <w:szCs w:val="24"/>
-          <w:lang w:eastAsia="pt-BR"/>
-        </w:rPr>
-        <w:t xml:space="preserve">aulas </w:t>
-      </w:r>
-      <w:r>
-        <w:rPr>
-          <w:rFonts w:ascii="Times New Roman" w:hAnsi="Times New Roman"/>
-          <w:sz w:val="24"/>
-          <w:szCs w:val="24"/>
-          <w:lang w:eastAsia="pt-BR"/>
-        </w:rPr>
-        <w:t xml:space="preserve">ministradas </w:t>
-      </w:r>
-      <w:r>
-        <w:rPr>
-          <w:rFonts w:ascii="Times New Roman" w:hAnsi="Times New Roman"/>
-          <w:sz w:val="24"/>
-          <w:szCs w:val="24"/>
-          <w:lang w:eastAsia="pt-BR"/>
-        </w:rPr>
-        <w:t xml:space="preserve">no laboratório. </w:t>
-      </w:r>
-    </w:p>
-    <w:p>
-      <w:pPr>
-        <w:tabs>
-          <w:tab w:val="left" w:pos="426"/>
-        </w:tabs>
-        <w:spacing w:after="0" w:line="240" w:lineRule="auto"/>
-        <w:jc w:val="both"/>
-        <w:rPr>
-          <w:rFonts w:ascii="Times New Roman" w:hAnsi="Times New Roman"/>
-          <w:sz w:val="24"/>
-          <w:szCs w:val="24"/>
-          <w:lang w:eastAsia="pt-BR"/>
-        </w:rPr>
-      </w:pPr>
-      <w:r>
-        <w:rPr>
-          <w:rFonts w:ascii="Times New Roman" w:hAnsi="Times New Roman"/>
-          <w:sz w:val="24"/>
-          <w:szCs w:val="24"/>
-          <w:lang w:eastAsia="pt-BR"/>
-        </w:rPr>
-        <w:tab/>
-      </w:r>
-      <w:r>
-        <w:rPr>
-          <w:rFonts w:ascii="Times New Roman" w:hAnsi="Times New Roman"/>
-          <w:sz w:val="24"/>
-          <w:szCs w:val="24"/>
-          <w:lang w:eastAsia="pt-BR"/>
-        </w:rPr>
-        <w:t>Este projeto propõe-se a construir um protótipo</w:t>
-      </w:r>
-      <w:r>
-        <w:rPr>
-          <w:rFonts w:ascii="Times New Roman" w:hAnsi="Times New Roman"/>
-          <w:sz w:val="24"/>
-          <w:szCs w:val="24"/>
-          <w:lang w:eastAsia="pt-BR"/>
-        </w:rPr>
-        <w:t xml:space="preserve"> de um medidor de campo magnético constante</w:t>
-      </w:r>
-      <w:r>
-        <w:rPr>
-          <w:rFonts w:ascii="Times New Roman" w:hAnsi="Times New Roman"/>
-          <w:sz w:val="24"/>
-          <w:szCs w:val="24"/>
-          <w:lang w:eastAsia="pt-BR"/>
-        </w:rPr>
-        <w:t xml:space="preserve"> de baixo custo, visto que dispositivos de medição </w:t>
-      </w:r>
-      <w:r>
-        <w:rPr>
-          <w:rFonts w:ascii="Times New Roman" w:hAnsi="Times New Roman"/>
-          <w:sz w:val="24"/>
-          <w:szCs w:val="24"/>
-          <w:lang w:eastAsia="pt-BR"/>
-        </w:rPr>
-        <w:t xml:space="preserve">profissionais são de difícil aquisição. </w:t>
-      </w:r>
-      <w:r>
-        <w:rPr>
-          <w:rFonts w:ascii="Times New Roman" w:hAnsi="Times New Roman"/>
-          <w:sz w:val="24"/>
-          <w:szCs w:val="24"/>
-          <w:lang w:eastAsia="pt-BR"/>
-        </w:rPr>
-        <w:t>O objetivo principal é</w:t>
-      </w:r>
-      <w:r>
-        <w:rPr>
-          <w:rFonts w:ascii="Times New Roman" w:hAnsi="Times New Roman"/>
-          <w:sz w:val="24"/>
-          <w:szCs w:val="24"/>
-          <w:lang w:eastAsia="pt-BR"/>
-        </w:rPr>
-        <w:t xml:space="preserve"> utilizar</w:t>
-      </w:r>
-      <w:r>
-        <w:rPr>
-          <w:rFonts w:ascii="Times New Roman" w:hAnsi="Times New Roman"/>
-          <w:sz w:val="24"/>
-          <w:szCs w:val="24"/>
-          <w:lang w:eastAsia="pt-BR"/>
-        </w:rPr>
-        <w:t xml:space="preserve"> componentes simples e uma lógica de construção fácil que permita a medição da intensidade de campo magnético constante sanando essa deficiência do laboratório de física experimental. </w:t>
-      </w:r>
-    </w:p>
-    <w:p>
-      <w:pPr>
-        <w:tabs>
-          <w:tab w:val="left" w:pos="426"/>
-        </w:tabs>
-        <w:spacing w:after="0" w:line="240" w:lineRule="auto"/>
-        <w:jc w:val="both"/>
-        <w:rPr>
-          <w:rFonts w:ascii="Times New Roman" w:hAnsi="Times New Roman"/>
-          <w:sz w:val="24"/>
-          <w:szCs w:val="24"/>
-          <w:lang w:eastAsia="pt-BR"/>
-        </w:rPr>
-      </w:pPr>
-    </w:p>
-    <w:p>
-      <w:pPr>
-        <w:tabs>
-          <w:tab w:val="left" w:pos="426"/>
-        </w:tabs>
-        <w:spacing w:after="0" w:line="240" w:lineRule="auto"/>
-        <w:jc w:val="both"/>
+      </w:pPr>
+      <w:r>
         <w:rPr>
           <w:rFonts w:ascii="Times New Roman" w:hAnsi="Times New Roman"/>
           <w:b/>
@@ -900,7 +1407,9 @@
           <w:szCs w:val="28"/>
           <w:lang w:eastAsia="pt-BR"/>
         </w:rPr>
-      </w:pPr>
+        <w:t>I</w:t>
+      </w:r>
+      <w:bookmarkStart w:id="0" w:name="_GoBack"/>
       <w:r>
         <w:rPr>
           <w:rFonts w:ascii="Times New Roman" w:hAnsi="Times New Roman"/>
@@ -913,9 +1422,10 @@
           <w:szCs w:val="28"/>
           <w:lang w:eastAsia="pt-BR"/>
         </w:rPr>
-        <w:t>INSTRUÇÕES PARA DIGITAÇÃO</w:t>
-      </w:r>
-    </w:p>
+        <w:t>NSTRUÇÕES PARA DIGITAÇÃO</w:t>
+      </w:r>
+    </w:p>
+    <w:bookmarkEnd w:id="0"/>
     <w:p>
       <w:pPr>
         <w:tabs>
@@ -932,14 +1442,6 @@
           <w:lang w:eastAsia="pt-BR"/>
         </w:rPr>
         <w:tab/>
-      </w:r>
-      <w:r>
-        <w:rPr>
-          <w:rFonts w:ascii="Times New Roman" w:hAnsi="Times New Roman"/>
-          <w:sz w:val="24"/>
-          <w:szCs w:val="24"/>
-          <w:lang w:eastAsia="pt-BR"/>
-        </w:rPr>
         <w:t>A tradução para o inglês do título, do resumo (</w:t>
       </w:r>
       <w:r>
@@ -1279,7 +1781,6 @@
           <w:szCs w:val="24"/>
           <w:lang w:eastAsia="pt-BR"/>
         </w:rPr>
-        <w:lastRenderedPageBreak/>
         <w:t>Especificações gerais para a estrutura e a formatação do texto</w:t>
       </w:r>
     </w:p>
@@ -1985,14 +2486,6 @@
           <w:lang w:eastAsia="pt-BR"/>
         </w:rPr>
         <w:tab/>
-      </w:r>
-      <w:r>
-        <w:rPr>
-          <w:rFonts w:ascii="Times New Roman" w:hAnsi="Times New Roman"/>
-          <w:sz w:val="24"/>
-          <w:szCs w:val="24"/>
-          <w:lang w:eastAsia="pt-BR"/>
-        </w:rPr>
         <w:t>Para o primeiro nível de subseção, somente a primeira letra do título deve ser maiúscula, sendo todas em negrito, com o título alinhado à esquerda. Inicie pela digitação de</w:t>
       </w:r>
       <w:r>
@@ -6456,17 +6949,33 @@
         </mc:Choice>
         <mc:Fallback>
           <w:pict>
-            <v:group w14:anchorId="2FD895F8" id="Grupo 14" o:spid="_x0000_s1026" style="position:absolute;margin-left:80.9pt;margin-top:402.05pt;width:418.95pt;height:60.75pt;z-index:-503316472" coordsize="0,0" o:gfxdata="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">
-              <v:rect id="Retângulo 6" o:spid="_x0000_s1027" style="position:absolute;width:5320080;height:759960;visibility:visible;mso-wrap-style:square;v-text-anchor:top" o:gfxdata="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" stroked="f">
+            <v:group id="shape_0" alt="Grupo 14" style="position:absolute;margin-left:80.9pt;margin-top:402.05pt;width:418.9pt;height:60.7pt" coordorigin="1618,8041" coordsize="8378,1214">
+              <v:rect id="shape_0" ID="Caixa de texto 12" fillcolor="white" stroked="f" style="position:absolute;left:1618;top:8041;width:8377;height:1196">
                 <v:textbox>
                   <w:txbxContent>
                     <w:p>
                       <w:pPr>
-                        <w:overflowPunct w:val="0"/>
-                        <w:spacing w:after="0" w:line="240" w:lineRule="auto"/>
+                        <w:overflowPunct w:val="false"/>
+                        <w:spacing w:before="0" w:after="0" w:lineRule="auto" w:line="240"/>
+                        <w:jc w:val="left"/>
+                        <w:rPr/>
                       </w:pPr>
                       <w:r>
                         <w:rPr>
+                          <w:sz w:val="22"/>
+                          <w:b w:val="false"/>
+                          <w:u w:val="none"/>
+                          <w:dstrike w:val="false"/>
+                          <w:strike w:val="false"/>
+                          <w:i w:val="false"/>
+                          <w:vertAlign w:val="baseline"/>
+                          <w:position w:val="0"/>
+                          <w:spacing w:val="0"/>
+                          <w:szCs w:val="22"/>
+                          <w:bCs w:val="false"/>
+                          <w:iCs w:val="false"/>
+                          <w:smallCaps w:val="false"/>
+                          <w:caps w:val="false"/>
                           <w:lang w:eastAsia="pt-BR"/>
                         </w:rPr>
                         <w:t xml:space="preserve">             Organização                                                               Promoção</w:t>
@@ -6474,51 +6983,54 @@
                     </w:p>
                   </w:txbxContent>
                 </v:textbox>
+                <w10:wrap type="square"/>
+                <v:fill o:detectmouseclick="t" type="solid" color2="black"/>
+                <v:stroke color="#3465a4" joinstyle="round" endcap="flat"/>
               </v:rect>
-              <v:group id="Grupo 7" o:spid="_x0000_s1028" style="position:absolute;left:516240;top:100800;width:4126320;height:669960" coordsize="0,0" o:gfxdata="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">
-                <v:shapetype id="_x0000_t75" coordsize="21600,21600" o:spt="75" o:preferrelative="t" path="m@4@5l@4@11@9@11@9@5xe" filled="f" stroked="f">
-                  <v:stroke joinstyle="miter"/>
-                  <v:formulas>
-                    <v:f eqn="if lineDrawn pixelLineWidth 0"/>
-                    <v:f eqn="sum @0 1 0"/>
-                    <v:f eqn="sum 0 0 @1"/>
-                    <v:f eqn="prod @2 1 2"/>
-                    <v:f eqn="prod @3 21600 pixelWidth"/>
-                    <v:f eqn="prod @3 21600 pixelHeight"/>
-                    <v:f eqn="sum @0 0 1"/>
-                    <v:f eqn="prod @6 1 2"/>
-                    <v:f eqn="prod @7 21600 pixelWidth"/>
-                    <v:f eqn="sum @8 21600 0"/>
-                    <v:f eqn="prod @7 21600 pixelHeight"/>
-                    <v:f eqn="sum @10 21600 0"/>
-                  </v:formulas>
-                  <v:path o:extrusionok="f" gradientshapeok="t" o:connecttype="rect"/>
-                  <o:lock v:ext="edit" aspectratio="t"/>
-                </v:shapetype>
-                <v:shape id="Picture 13" o:spid="_x0000_s1029" type="#_x0000_t75" style="position:absolute;top:165960;width:1055880;height:261720;visibility:visible;mso-wrap-style:square" o:gfxdata="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">
-                  <v:imagedata r:id="rId5" o:title=""/>
+              <v:group id="shape_0" alt="Grupo 13" style="position:absolute;left:2431;top:8199;width:6498;height:1056">
+                <v:shape id="shape_0" ID="Picture 13" stroked="f" style="position:absolute;left:2431;top:8461;width:1662;height:411" type="shapetype_75">
+                  <v:imagedata r:id="rId5" o:detectmouseclick="t"/>
+                  <w10:wrap type="none"/>
+                  <v:stroke color="#3465a4" joinstyle="round" endcap="flat"/>
                 </v:shape>
-                <v:shape id="Imagem 4" o:spid="_x0000_s1030" type="#_x0000_t75" style="position:absolute;left:1222920;top:35640;width:367560;height:600120;visibility:visible;mso-wrap-style:square" o:gfxdata="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">
-                  <v:imagedata r:id="rId6" o:title="" croptop="2510f" cropbottom="2510f" cropleft="8452f" cropright="6488f"/>
+                <v:shape id="shape_0" ID="Imagem 4" stroked="f" style="position:absolute;left:4357;top:8256;width:578;height:944" type="shapetype_75">
+                  <v:imagedata r:id="rId6" o:detectmouseclick="t"/>
+                  <w10:wrap type="none"/>
+                  <v:stroke color="#3465a4" joinstyle="round" endcap="flat"/>
                 </v:shape>
-                <v:group id="Grupo 10" o:spid="_x0000_s1031" style="position:absolute;left:1745640;width:545400;height:669960" coordsize="0,0" o:gfxdata="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">
-                  <v:shape id="Imagem 3" o:spid="_x0000_s1032" type="#_x0000_t75" style="position:absolute;left:122400;width:274320;height:471960;visibility:visible;mso-wrap-style:square" o:gfxdata="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">
-                    <v:imagedata r:id="rId7" o:title="" cropleft="882f" cropright="2314f"/>
+                <v:group id="shape_0" alt="Grupo 6" style="position:absolute;left:5180;top:8199;width:859;height:1056">
+                  <v:shape id="shape_0" ID="Imagem 3" stroked="f" style="position:absolute;left:5373;top:8199;width:431;height:742" type="shapetype_75">
+                    <v:imagedata r:id="rId7" o:detectmouseclick="t"/>
+                    <w10:wrap type="none"/>
+                    <v:stroke color="#3465a4" joinstyle="round" endcap="flat"/>
                   </v:shape>
-                  <v:rect id="Retângulo 12" o:spid="_x0000_s1033" style="position:absolute;top:421920;width:545400;height:248400;visibility:visible;mso-wrap-style:square;v-text-anchor:top" o:gfxdata="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" stroked="f">
+                  <v:rect id="shape_0" ID="Caixa de texto 1" fillcolor="white" stroked="f" style="position:absolute;left:5180;top:8864;width:858;height:390">
                     <v:textbox>
                       <w:txbxContent>
                         <w:p>
                           <w:pPr>
-                            <w:overflowPunct w:val="0"/>
-                            <w:spacing w:after="0" w:line="240" w:lineRule="auto"/>
+                            <w:overflowPunct w:val="false"/>
+                            <w:spacing w:before="0" w:after="0" w:lineRule="auto" w:line="240"/>
                             <w:jc w:val="center"/>
+                            <w:rPr/>
                           </w:pPr>
                           <w:r>
                             <w:rPr>
+                              <w:sz w:val="18"/>
+                              <w:b w:val="false"/>
+                              <w:u w:val="none"/>
+                              <w:dstrike w:val="false"/>
+                              <w:strike w:val="false"/>
+                              <w:i w:val="false"/>
+                              <w:vertAlign w:val="baseline"/>
+                              <w:position w:val="0"/>
+                              <w:spacing w:val="0"/>
+                              <w:szCs w:val="18"/>
+                              <w:bCs w:val="false"/>
+                              <w:iCs w:val="false"/>
+                              <w:smallCaps w:val="false"/>
+                              <w:caps w:val="false"/>
                               <w:rFonts w:ascii="Arial" w:hAnsi="Arial" w:cs="Arial"/>
-                              <w:sz w:val="18"/>
-                              <w:szCs w:val="18"/>
                               <w:lang w:eastAsia="pt-BR"/>
                             </w:rPr>
                             <w:t>UFBA</w:t>
@@ -6526,10 +7038,15 @@
                         </w:p>
                       </w:txbxContent>
                     </v:textbox>
+                    <w10:wrap type="square"/>
+                    <v:fill o:detectmouseclick="t" type="solid" color2="black"/>
+                    <v:stroke color="#3465a4" joinstyle="round" endcap="flat"/>
                   </v:rect>
                 </v:group>
-                <v:shape id="Imagem 7" o:spid="_x0000_s1034" type="#_x0000_t75" style="position:absolute;left:2678400;top:94680;width:1447920;height:379800;visibility:visible;mso-wrap-style:square" o:gfxdata="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">
-                  <v:imagedata r:id="rId8" o:title="" croptop="12518f" cropbottom="5799f" cropleft="29692f" cropright="10186f"/>
+                <v:shape id="shape_0" ID="Imagem 7" stroked="f" style="position:absolute;left:6649;top:8349;width:2279;height:597" type="shapetype_75">
+                  <v:imagedata r:id="rId8" o:detectmouseclick="t"/>
+                  <w10:wrap type="none"/>
+                  <v:stroke color="#3465a4" joinstyle="round" endcap="flat"/>
                 </v:shape>
               </v:group>
             </v:group>
@@ -6554,7 +7071,7 @@
           <wp:extent cx="7560310" cy="814070"/>
           <wp:effectExtent l="0" t="0" r="0" b="0"/>
           <wp:wrapNone/>
-          <wp:docPr id="15" name="Imagem 43"/>
+          <wp:docPr id="14" name="Imagem 43"/>
           <wp:cNvGraphicFramePr>
             <a:graphicFrameLocks xmlns:a="http://schemas.openxmlformats.org/drawingml/2006/main" noChangeAspect="1"/>
           </wp:cNvGraphicFramePr>
@@ -6704,7 +7221,7 @@
           <wp:extent cx="7560310" cy="1189355"/>
           <wp:effectExtent l="0" t="0" r="0" b="0"/>
           <wp:wrapNone/>
-          <wp:docPr id="14" name="Imagem 13"/>
+          <wp:docPr id="4" name="Imagem 13"/>
           <wp:cNvGraphicFramePr>
             <a:graphicFrameLocks xmlns:a="http://schemas.openxmlformats.org/drawingml/2006/main" noChangeAspect="1"/>
           </wp:cNvGraphicFramePr>
@@ -6745,9 +7262,95 @@
 <file path=word/numbering.xml><?xml version="1.0" encoding="utf-8"?>
 <w:numbering xmlns:wpc="http://schemas.microsoft.com/office/word/2010/wordprocessingCanvas" xmlns:mc="http://schemas.openxmlformats.org/markup-compatibility/2006" xmlns:o="urn:schemas-microsoft-com:office:office" xmlns:r="http://schemas.openxmlformats.org/officeDocument/2006/relationships" xmlns:m="http://schemas.openxmlformats.org/officeDocument/2006/math" xmlns:v="urn:schemas-microsoft-com:vml" xmlns:wp14="http://schemas.microsoft.com/office/word/2010/wordprocessingDrawing" xmlns:wp="http://schemas.openxmlformats.org/drawingml/2006/wordprocessingDrawing" xmlns:w10="urn:schemas-microsoft-com:office:word" xmlns:w="http://schemas.openxmlformats.org/wordprocessingml/2006/main" xmlns:w14="http://schemas.microsoft.com/office/word/2010/wordml" xmlns:w15="http://schemas.microsoft.com/office/word/2012/wordml" xmlns:wpg="http://schemas.microsoft.com/office/word/2010/wordprocessingGroup" xmlns:wpi="http://schemas.microsoft.com/office/word/2010/wordprocessingInk" xmlns:wne="http://schemas.microsoft.com/office/word/2006/wordml" xmlns:wps="http://schemas.microsoft.com/office/word/2010/wordprocessingShape" mc:Ignorable="w14 w15 wp14">
   <w:abstractNum w:abstractNumId="0">
-    <w:nsid w:val="2DF418F7"/>
+    <w:nsid w:val="17F30C24"/>
     <w:multiLevelType w:val="multilevel"/>
-    <w:tmpl w:val="DAC69E80"/>
+    <w:tmpl w:val="E3E8E3DE"/>
+    <w:lvl w:ilvl="0">
+      <w:start w:val="1"/>
+      <w:numFmt w:val="decimal"/>
+      <w:lvlText w:val="%1"/>
+      <w:lvlJc w:val="left"/>
+      <w:pPr>
+        <w:ind w:left="720" w:hanging="360"/>
+      </w:pPr>
+    </w:lvl>
+    <w:lvl w:ilvl="1">
+      <w:start w:val="1"/>
+      <w:numFmt w:val="decimal"/>
+      <w:lvlText w:val="%1.%2"/>
+      <w:lvlJc w:val="left"/>
+      <w:pPr>
+        <w:ind w:left="720" w:hanging="360"/>
+      </w:pPr>
+    </w:lvl>
+    <w:lvl w:ilvl="2">
+      <w:start w:val="1"/>
+      <w:numFmt w:val="decimal"/>
+      <w:lvlText w:val="%1.%2.%3."/>
+      <w:lvlJc w:val="left"/>
+      <w:pPr>
+        <w:ind w:left="1080" w:hanging="720"/>
+      </w:pPr>
+    </w:lvl>
+    <w:lvl w:ilvl="3">
+      <w:start w:val="1"/>
+      <w:numFmt w:val="decimal"/>
+      <w:lvlText w:val="%1.%2.%3.%4."/>
+      <w:lvlJc w:val="left"/>
+      <w:pPr>
+        <w:ind w:left="1080" w:hanging="720"/>
+      </w:pPr>
+    </w:lvl>
+    <w:lvl w:ilvl="4">
+      <w:start w:val="1"/>
+      <w:numFmt w:val="decimal"/>
+      <w:lvlText w:val="%1.%2.%3.%4.%5."/>
+      <w:lvlJc w:val="left"/>
+      <w:pPr>
+        <w:ind w:left="1440" w:hanging="1080"/>
+      </w:pPr>
+    </w:lvl>
+    <w:lvl w:ilvl="5">
+      <w:start w:val="1"/>
+      <w:numFmt w:val="decimal"/>
+      <w:lvlText w:val="%1.%2.%3.%4.%5.%6."/>
+      <w:lvlJc w:val="left"/>
+      <w:pPr>
+        <w:ind w:left="1440" w:hanging="1080"/>
+      </w:pPr>
+    </w:lvl>
+    <w:lvl w:ilvl="6">
+      <w:start w:val="1"/>
+      <w:numFmt w:val="decimal"/>
+      <w:lvlText w:val="%1.%2.%3.%4.%5.%6.%7."/>
+      <w:lvlJc w:val="left"/>
+      <w:pPr>
+        <w:ind w:left="1800" w:hanging="1440"/>
+      </w:pPr>
+    </w:lvl>
+    <w:lvl w:ilvl="7">
+      <w:start w:val="1"/>
+      <w:numFmt w:val="decimal"/>
+      <w:lvlText w:val="%1.%2.%3.%4.%5.%6.%7.%8."/>
+      <w:lvlJc w:val="left"/>
+      <w:pPr>
+        <w:ind w:left="1800" w:hanging="1440"/>
+      </w:pPr>
+    </w:lvl>
+    <w:lvl w:ilvl="8">
+      <w:start w:val="1"/>
+      <w:numFmt w:val="decimal"/>
+      <w:lvlText w:val="%1.%2.%3.%4.%5.%6.%7.%8.%9."/>
+      <w:lvlJc w:val="left"/>
+      <w:pPr>
+        <w:ind w:left="2160" w:hanging="1800"/>
+      </w:pPr>
+    </w:lvl>
+  </w:abstractNum>
+  <w:abstractNum w:abstractNumId="1">
+    <w:nsid w:val="3839338C"/>
+    <w:multiLevelType w:val="multilevel"/>
+    <w:tmpl w:val="97F2CB24"/>
     <w:lvl w:ilvl="0">
       <w:start w:val="1"/>
       <w:numFmt w:val="none"/>
@@ -6839,97 +7442,11 @@
       </w:pPr>
     </w:lvl>
   </w:abstractNum>
-  <w:abstractNum w:abstractNumId="1">
-    <w:nsid w:val="3ACD1486"/>
-    <w:multiLevelType w:val="multilevel"/>
-    <w:tmpl w:val="10BE895E"/>
-    <w:lvl w:ilvl="0">
-      <w:start w:val="1"/>
-      <w:numFmt w:val="decimal"/>
-      <w:lvlText w:val="%1"/>
-      <w:lvlJc w:val="left"/>
-      <w:pPr>
-        <w:ind w:left="720" w:hanging="360"/>
-      </w:pPr>
-    </w:lvl>
-    <w:lvl w:ilvl="1">
-      <w:start w:val="1"/>
-      <w:numFmt w:val="decimal"/>
-      <w:lvlText w:val="%1.%2"/>
-      <w:lvlJc w:val="left"/>
-      <w:pPr>
-        <w:ind w:left="720" w:hanging="360"/>
-      </w:pPr>
-    </w:lvl>
-    <w:lvl w:ilvl="2">
-      <w:start w:val="1"/>
-      <w:numFmt w:val="decimal"/>
-      <w:lvlText w:val="%1.%2.%3."/>
-      <w:lvlJc w:val="left"/>
-      <w:pPr>
-        <w:ind w:left="1080" w:hanging="720"/>
-      </w:pPr>
-    </w:lvl>
-    <w:lvl w:ilvl="3">
-      <w:start w:val="1"/>
-      <w:numFmt w:val="decimal"/>
-      <w:lvlText w:val="%1.%2.%3.%4."/>
-      <w:lvlJc w:val="left"/>
-      <w:pPr>
-        <w:ind w:left="1080" w:hanging="720"/>
-      </w:pPr>
-    </w:lvl>
-    <w:lvl w:ilvl="4">
-      <w:start w:val="1"/>
-      <w:numFmt w:val="decimal"/>
-      <w:lvlText w:val="%1.%2.%3.%4.%5."/>
-      <w:lvlJc w:val="left"/>
-      <w:pPr>
-        <w:ind w:left="1440" w:hanging="1080"/>
-      </w:pPr>
-    </w:lvl>
-    <w:lvl w:ilvl="5">
-      <w:start w:val="1"/>
-      <w:numFmt w:val="decimal"/>
-      <w:lvlText w:val="%1.%2.%3.%4.%5.%6."/>
-      <w:lvlJc w:val="left"/>
-      <w:pPr>
-        <w:ind w:left="1440" w:hanging="1080"/>
-      </w:pPr>
-    </w:lvl>
-    <w:lvl w:ilvl="6">
-      <w:start w:val="1"/>
-      <w:numFmt w:val="decimal"/>
-      <w:lvlText w:val="%1.%2.%3.%4.%5.%6.%7."/>
-      <w:lvlJc w:val="left"/>
-      <w:pPr>
-        <w:ind w:left="1800" w:hanging="1440"/>
-      </w:pPr>
-    </w:lvl>
-    <w:lvl w:ilvl="7">
-      <w:start w:val="1"/>
-      <w:numFmt w:val="decimal"/>
-      <w:lvlText w:val="%1.%2.%3.%4.%5.%6.%7.%8."/>
-      <w:lvlJc w:val="left"/>
-      <w:pPr>
-        <w:ind w:left="1800" w:hanging="1440"/>
-      </w:pPr>
-    </w:lvl>
-    <w:lvl w:ilvl="8">
-      <w:start w:val="1"/>
-      <w:numFmt w:val="decimal"/>
-      <w:lvlText w:val="%1.%2.%3.%4.%5.%6.%7.%8.%9."/>
-      <w:lvlJc w:val="left"/>
-      <w:pPr>
-        <w:ind w:left="2160" w:hanging="1800"/>
-      </w:pPr>
-    </w:lvl>
-  </w:abstractNum>
   <w:num w:numId="1">
-    <w:abstractNumId w:val="1"/>
+    <w:abstractNumId w:val="0"/>
   </w:num>
   <w:num w:numId="2">
-    <w:abstractNumId w:val="0"/>
+    <w:abstractNumId w:val="1"/>
   </w:num>
 </w:numbering>
 </file>

--- a/COBENGE/Artigo Versão Final.docx
+++ b/COBENGE/Artigo Versão Final.docx
@@ -1,6 +1,6 @@
 
 <file path=word/document.xml><?xml version="1.0" encoding="utf-8"?>
-<w:document xmlns:wpc="http://schemas.microsoft.com/office/word/2010/wordprocessingCanvas" xmlns:cx="http://schemas.microsoft.com/office/drawing/2014/chartex" xmlns:cx1="http://schemas.microsoft.com/office/drawing/2015/9/8/chartex" xmlns:cx2="http://schemas.microsoft.com/office/drawing/2015/10/21/chartex" xmlns:cx3="http://schemas.microsoft.com/office/drawing/2016/5/9/chartex" xmlns:cx4="http://schemas.microsoft.com/office/drawing/2016/5/10/chartex" xmlns:cx5="http://schemas.microsoft.com/office/drawing/2016/5/11/chartex" xmlns:cx6="http://schemas.microsoft.com/office/drawing/2016/5/12/chartex" xmlns:cx7="http://schemas.microsoft.com/office/drawing/2016/5/13/chartex" xmlns:cx8="http://schemas.microsoft.com/office/drawing/2016/5/14/chartex" xmlns:mc="http://schemas.openxmlformats.org/markup-compatibility/2006" xmlns:aink="http://schemas.microsoft.com/office/drawing/2016/ink" xmlns:am3d="http://schemas.microsoft.com/office/drawing/2017/model3d" xmlns:o="urn:schemas-microsoft-com:office:office" xmlns:r="http://schemas.openxmlformats.org/officeDocument/2006/relationships" xmlns:m="http://schemas.openxmlformats.org/officeDocument/2006/math" xmlns:v="urn:schemas-microsoft-com:vml" xmlns:wp14="http://schemas.microsoft.com/office/word/2010/wordprocessingDrawing" xmlns:wp="http://schemas.openxmlformats.org/drawingml/2006/wordprocessingDrawing" xmlns:w10="urn:schemas-microsoft-com:office:word" xmlns:w="http://schemas.openxmlformats.org/wordprocessingml/2006/main" xmlns:w14="http://schemas.microsoft.com/office/word/2010/wordml" xmlns:w15="http://schemas.microsoft.com/office/word/2012/wordml" xmlns:w16cex="http://schemas.microsoft.com/office/word/2018/wordml/cex" xmlns:w16cid="http://schemas.microsoft.com/office/word/2016/wordml/cid" xmlns:w16="http://schemas.microsoft.com/office/word/2018/wordml" xmlns:w16se="http://schemas.microsoft.com/office/word/2015/wordml/symex" xmlns:wpg="http://schemas.microsoft.com/office/word/2010/wordprocessingGroup" xmlns:wpi="http://schemas.microsoft.com/office/word/2010/wordprocessingInk" xmlns:wne="http://schemas.microsoft.com/office/word/2006/wordml" xmlns:wps="http://schemas.microsoft.com/office/word/2010/wordprocessingShape" mc:Ignorable="w14 w15 w16se w16cid w16 w16cex wp14">
+<w:document xmlns:wpc="http://schemas.microsoft.com/office/word/2010/wordprocessingCanvas" xmlns:mc="http://schemas.openxmlformats.org/markup-compatibility/2006" xmlns:o="urn:schemas-microsoft-com:office:office" xmlns:r="http://schemas.openxmlformats.org/officeDocument/2006/relationships" xmlns:m="http://schemas.openxmlformats.org/officeDocument/2006/math" xmlns:v="urn:schemas-microsoft-com:vml" xmlns:wp14="http://schemas.microsoft.com/office/word/2010/wordprocessingDrawing" xmlns:wp="http://schemas.openxmlformats.org/drawingml/2006/wordprocessingDrawing" xmlns:w10="urn:schemas-microsoft-com:office:word" xmlns:w="http://schemas.openxmlformats.org/wordprocessingml/2006/main" xmlns:w14="http://schemas.microsoft.com/office/word/2010/wordml" xmlns:w15="http://schemas.microsoft.com/office/word/2012/wordml" xmlns:wpg="http://schemas.microsoft.com/office/word/2010/wordprocessingGroup" xmlns:wpi="http://schemas.microsoft.com/office/word/2010/wordprocessingInk" xmlns:wne="http://schemas.microsoft.com/office/word/2006/wordml" xmlns:wps="http://schemas.microsoft.com/office/word/2010/wordprocessingShape" mc:Ignorable="w14 w15 wp14">
   <w:body>
     <w:p>
       <w:pPr>
@@ -185,7 +185,7 @@
               </wp:anchor>
             </w:drawing>
           </mc:Choice>
-          <mc:Fallback>
+          <mc:Fallback xmlns:w16se="http://schemas.microsoft.com/office/word/2015/wordml/symex" xmlns:w16="http://schemas.microsoft.com/office/word/2018/wordml" xmlns:w16cid="http://schemas.microsoft.com/office/word/2016/wordml/cid" xmlns:w16cex="http://schemas.microsoft.com/office/word/2018/wordml/cex" xmlns:am3d="http://schemas.microsoft.com/office/drawing/2017/model3d" xmlns:aink="http://schemas.microsoft.com/office/drawing/2016/ink" xmlns:cx8="http://schemas.microsoft.com/office/drawing/2016/5/14/chartex" xmlns:cx7="http://schemas.microsoft.com/office/drawing/2016/5/13/chartex" xmlns:cx6="http://schemas.microsoft.com/office/drawing/2016/5/12/chartex" xmlns:cx5="http://schemas.microsoft.com/office/drawing/2016/5/11/chartex" xmlns:cx4="http://schemas.microsoft.com/office/drawing/2016/5/10/chartex" xmlns:cx3="http://schemas.microsoft.com/office/drawing/2016/5/9/chartex" xmlns:cx2="http://schemas.microsoft.com/office/drawing/2015/10/21/chartex" xmlns:cx1="http://schemas.microsoft.com/office/drawing/2015/9/8/chartex" xmlns:cx="http://schemas.microsoft.com/office/drawing/2014/chartex">
             <w:pict>
               <v:line id="shape_0" from="0pt,0.9pt" to="476.95pt,0.9pt" ID="Straight Connector 1" stroked="t" style="position:absolute" wp14:anchorId="2FD895E0">
                 <v:stroke color="#95b3d7" weight="25560" joinstyle="round" endcap="flat"/>
@@ -3432,7 +3432,7 @@
                       <pic:cNvPicPr/>
                     </pic:nvPicPr>
                     <pic:blipFill>
-                      <a:blip r:embed="rId12">
+                      <a:blip r:embed="rId10">
                         <a:extLst>
                           <a:ext uri="{28A0092B-C50C-407E-A947-70E740481C1C}">
                             <a14:useLocalDpi xmlns:a14="http://schemas.microsoft.com/office/drawing/2010/main" val="0"/>
@@ -3645,7 +3645,7 @@
                       <pic:cNvPicPr/>
                     </pic:nvPicPr>
                     <pic:blipFill>
-                      <a:blip r:embed="rId12">
+                      <a:blip r:embed="rId10">
                         <a:extLst>
                           <a:ext uri="{28A0092B-C50C-407E-A947-70E740481C1C}">
                             <a14:useLocalDpi xmlns:a14="http://schemas.microsoft.com/office/drawing/2010/main" val="0"/>
@@ -4428,9 +4428,40 @@
           <w:szCs w:val="24"/>
           <w:lang w:eastAsia="pt-BR"/>
         </w:rPr>
-        <w:t xml:space="preserve"> com intuito de uma melhor</w:t>
-      </w:r>
-      <w:ins w:id="243" w:author="Ygo Batista" w:date="2020-05-30T18:44:00Z">
+        <w:t xml:space="preserve"> com intuito</w:t>
+      </w:r>
+      <w:ins w:id="243" w:author="Pedro Henrique" w:date="2020-05-31T21:52:00Z">
+        <w:r>
+          <w:rPr>
+            <w:rFonts w:ascii="Times New Roman" w:hAnsi="Times New Roman"/>
+            <w:sz w:val="24"/>
+            <w:szCs w:val="24"/>
+            <w:lang w:eastAsia="pt-BR"/>
+          </w:rPr>
+          <w:t xml:space="preserve"> de</w:t>
+        </w:r>
+      </w:ins>
+      <w:del w:id="244" w:author="Pedro Henrique" w:date="2020-05-31T21:52:00Z">
+        <w:r>
+          <w:rPr>
+            <w:rFonts w:ascii="Times New Roman" w:hAnsi="Times New Roman"/>
+            <w:sz w:val="24"/>
+            <w:szCs w:val="24"/>
+            <w:lang w:eastAsia="pt-BR"/>
+          </w:rPr>
+          <w:delText xml:space="preserve"> de uma</w:delText>
+        </w:r>
+      </w:del>
+      <w:r>
+        <w:rPr>
+          <w:rFonts w:ascii="Times New Roman" w:hAnsi="Times New Roman"/>
+          <w:sz w:val="24"/>
+          <w:szCs w:val="24"/>
+          <w:lang w:eastAsia="pt-BR"/>
+        </w:rPr>
+        <w:t xml:space="preserve"> melhor</w:t>
+      </w:r>
+      <w:ins w:id="245" w:author="Ygo Batista" w:date="2020-05-30T18:44:00Z">
         <w:r>
           <w:rPr>
             <w:rFonts w:ascii="Times New Roman" w:hAnsi="Times New Roman"/>
@@ -4441,7 +4472,7 @@
           <w:t xml:space="preserve">ar </w:t>
         </w:r>
       </w:ins>
-      <w:del w:id="244" w:author="Ygo Batista" w:date="2020-05-30T18:44:00Z">
+      <w:del w:id="246" w:author="Ygo Batista" w:date="2020-05-30T18:44:00Z">
         <w:r>
           <w:rPr>
             <w:rFonts w:ascii="Times New Roman" w:hAnsi="Times New Roman"/>
@@ -4452,7 +4483,7 @@
           <w:delText xml:space="preserve"> eficiência e refinamento do circuito</w:delText>
         </w:r>
       </w:del>
-      <w:ins w:id="245" w:author="Ygo Batista" w:date="2020-05-30T18:44:00Z">
+      <w:ins w:id="247" w:author="Ygo Batista" w:date="2020-05-30T18:44:00Z">
         <w:r>
           <w:rPr>
             <w:rFonts w:ascii="Times New Roman" w:hAnsi="Times New Roman"/>
@@ -4472,7 +4503,7 @@
         </w:rPr>
         <w:t xml:space="preserve"> medidor de campo magnético anteriormente </w:t>
       </w:r>
-      <w:del w:id="246" w:author="Ygo Batista" w:date="2020-05-30T18:45:00Z">
+      <w:del w:id="248" w:author="Ygo Batista" w:date="2020-05-30T18:45:00Z">
         <w:r>
           <w:rPr>
             <w:rFonts w:ascii="Times New Roman" w:hAnsi="Times New Roman"/>
@@ -4481,37 +4512,6 @@
             <w:lang w:eastAsia="pt-BR"/>
           </w:rPr>
           <w:delText>idealizado</w:delText>
-        </w:r>
-      </w:del>
-      <w:ins w:id="247" w:author="Ygo Batista" w:date="2020-05-30T18:45:00Z">
-        <w:r>
-          <w:rPr>
-            <w:rFonts w:ascii="Times New Roman" w:hAnsi="Times New Roman"/>
-            <w:sz w:val="24"/>
-            <w:szCs w:val="24"/>
-            <w:lang w:eastAsia="pt-BR"/>
-          </w:rPr>
-          <w:t>implementado. Na nova versão</w:t>
-        </w:r>
-      </w:ins>
-      <w:r>
-        <w:rPr>
-          <w:rFonts w:ascii="Times New Roman" w:hAnsi="Times New Roman"/>
-          <w:sz w:val="24"/>
-          <w:szCs w:val="24"/>
-          <w:lang w:eastAsia="pt-BR"/>
-        </w:rPr>
-        <w:t xml:space="preserve">, </w:t>
-      </w:r>
-      <w:del w:id="248" w:author="Ygo Batista" w:date="2020-05-30T18:45:00Z">
-        <w:r>
-          <w:rPr>
-            <w:rFonts w:ascii="Times New Roman" w:hAnsi="Times New Roman"/>
-            <w:sz w:val="24"/>
-            <w:szCs w:val="24"/>
-            <w:lang w:eastAsia="pt-BR"/>
-          </w:rPr>
-          <w:delText>alterações essas como a utilização de um</w:delText>
         </w:r>
       </w:del>
       <w:ins w:id="249" w:author="Ygo Batista" w:date="2020-05-30T18:45:00Z">
@@ -4522,6 +4522,37 @@
             <w:szCs w:val="24"/>
             <w:lang w:eastAsia="pt-BR"/>
           </w:rPr>
+          <w:t>implementado. Na nova versão</w:t>
+        </w:r>
+      </w:ins>
+      <w:r>
+        <w:rPr>
+          <w:rFonts w:ascii="Times New Roman" w:hAnsi="Times New Roman"/>
+          <w:sz w:val="24"/>
+          <w:szCs w:val="24"/>
+          <w:lang w:eastAsia="pt-BR"/>
+        </w:rPr>
+        <w:t xml:space="preserve">, </w:t>
+      </w:r>
+      <w:del w:id="250" w:author="Ygo Batista" w:date="2020-05-30T18:45:00Z">
+        <w:r>
+          <w:rPr>
+            <w:rFonts w:ascii="Times New Roman" w:hAnsi="Times New Roman"/>
+            <w:sz w:val="24"/>
+            <w:szCs w:val="24"/>
+            <w:lang w:eastAsia="pt-BR"/>
+          </w:rPr>
+          <w:delText>alterações essas como a utilização de um</w:delText>
+        </w:r>
+      </w:del>
+      <w:ins w:id="251" w:author="Ygo Batista" w:date="2020-05-30T18:45:00Z">
+        <w:r>
+          <w:rPr>
+            <w:rFonts w:ascii="Times New Roman" w:hAnsi="Times New Roman"/>
+            <w:sz w:val="24"/>
+            <w:szCs w:val="24"/>
+            <w:lang w:eastAsia="pt-BR"/>
+          </w:rPr>
           <w:t>foram inseridos</w:t>
         </w:r>
       </w:ins>
@@ -4534,7 +4565,7 @@
         </w:rPr>
         <w:t xml:space="preserve"> </w:t>
       </w:r>
-      <w:del w:id="250" w:author="Ygo Batista" w:date="2020-05-30T18:45:00Z">
+      <w:del w:id="252" w:author="Ygo Batista" w:date="2020-05-30T18:45:00Z">
         <w:r>
           <w:rPr>
             <w:rFonts w:ascii="Times New Roman" w:hAnsi="Times New Roman"/>
@@ -4554,7 +4585,7 @@
         </w:rPr>
         <w:t>filtro</w:t>
       </w:r>
-      <w:ins w:id="251" w:author="Ygo Batista" w:date="2020-05-30T18:45:00Z">
+      <w:ins w:id="253" w:author="Ygo Batista" w:date="2020-05-30T18:45:00Z">
         <w:r>
           <w:rPr>
             <w:rFonts w:ascii="Times New Roman" w:hAnsi="Times New Roman"/>
@@ -4592,7 +4623,7 @@
           <w:t>(</w:t>
         </w:r>
       </w:ins>
-      <w:del w:id="252" w:author="Ygo Batista" w:date="2020-05-30T18:45:00Z">
+      <w:del w:id="254" w:author="Ygo Batista" w:date="2020-05-30T18:45:00Z">
         <w:r>
           <w:rPr>
             <w:rFonts w:ascii="Times New Roman" w:hAnsi="Times New Roman"/>
@@ -4612,7 +4643,7 @@
           <w:delText>para não deixar passar faixas indesejadas de frequências</w:delText>
         </w:r>
       </w:del>
-      <w:ins w:id="253" w:author="Ygo Batista" w:date="2020-05-30T18:45:00Z">
+      <w:ins w:id="255" w:author="Ygo Batista" w:date="2020-05-30T18:45:00Z">
         <w:r>
           <w:rPr>
             <w:rFonts w:ascii="Times New Roman" w:hAnsi="Times New Roman"/>
@@ -4632,7 +4663,7 @@
         </w:rPr>
         <w:t xml:space="preserve">, </w:t>
       </w:r>
-      <w:del w:id="254" w:author="Ygo Batista" w:date="2020-05-30T18:46:00Z">
+      <w:del w:id="256" w:author="Ygo Batista" w:date="2020-05-30T18:46:00Z">
         <w:r>
           <w:rPr>
             <w:rFonts w:ascii="Times New Roman" w:hAnsi="Times New Roman"/>
@@ -4641,28 +4672,6 @@
             <w:lang w:eastAsia="pt-BR"/>
           </w:rPr>
           <w:delText>além do artifício da</w:delText>
-        </w:r>
-      </w:del>
-      <w:ins w:id="255" w:author="Ygo Batista" w:date="2020-05-30T18:46:00Z">
-        <w:r>
-          <w:rPr>
-            <w:rFonts w:ascii="Times New Roman" w:hAnsi="Times New Roman"/>
-            <w:sz w:val="24"/>
-            <w:szCs w:val="24"/>
-            <w:lang w:eastAsia="pt-BR"/>
-          </w:rPr>
-          <w:t>circuitos digitais</w:t>
-        </w:r>
-      </w:ins>
-      <w:del w:id="256" w:author="Ygo Batista" w:date="2020-05-30T18:46:00Z">
-        <w:r>
-          <w:rPr>
-            <w:rFonts w:ascii="Times New Roman" w:hAnsi="Times New Roman"/>
-            <w:sz w:val="24"/>
-            <w:szCs w:val="24"/>
-            <w:lang w:eastAsia="pt-BR"/>
-          </w:rPr>
-          <w:delText xml:space="preserve"> eletrônica digital no protótipo inicial produzido.</w:delText>
         </w:r>
       </w:del>
       <w:ins w:id="257" w:author="Ygo Batista" w:date="2020-05-30T18:46:00Z">
@@ -4673,18 +4682,9 @@
             <w:szCs w:val="24"/>
             <w:lang w:eastAsia="pt-BR"/>
           </w:rPr>
-          <w:t xml:space="preserve"> e</w:t>
-        </w:r>
-      </w:ins>
-      <w:r>
-        <w:rPr>
-          <w:rFonts w:ascii="Times New Roman" w:hAnsi="Times New Roman"/>
-          <w:sz w:val="24"/>
-          <w:szCs w:val="24"/>
-          <w:lang w:eastAsia="pt-BR"/>
-        </w:rPr>
-        <w:t xml:space="preserve"> </w:t>
-      </w:r>
+          <w:t>circuitos digitais</w:t>
+        </w:r>
+      </w:ins>
       <w:del w:id="258" w:author="Ygo Batista" w:date="2020-05-30T18:46:00Z">
         <w:r>
           <w:rPr>
@@ -4693,7 +4693,7 @@
             <w:szCs w:val="24"/>
             <w:lang w:eastAsia="pt-BR"/>
           </w:rPr>
-          <w:delText>U</w:delText>
+          <w:delText xml:space="preserve"> eletrônica digital no protótipo inicial produzido.</w:delText>
         </w:r>
       </w:del>
       <w:ins w:id="259" w:author="Ygo Batista" w:date="2020-05-30T18:46:00Z">
@@ -4704,6 +4704,37 @@
             <w:szCs w:val="24"/>
             <w:lang w:eastAsia="pt-BR"/>
           </w:rPr>
+          <w:t xml:space="preserve"> e</w:t>
+        </w:r>
+      </w:ins>
+      <w:r>
+        <w:rPr>
+          <w:rFonts w:ascii="Times New Roman" w:hAnsi="Times New Roman"/>
+          <w:sz w:val="24"/>
+          <w:szCs w:val="24"/>
+          <w:lang w:eastAsia="pt-BR"/>
+        </w:rPr>
+        <w:t xml:space="preserve"> </w:t>
+      </w:r>
+      <w:del w:id="260" w:author="Ygo Batista" w:date="2020-05-30T18:46:00Z">
+        <w:r>
+          <w:rPr>
+            <w:rFonts w:ascii="Times New Roman" w:hAnsi="Times New Roman"/>
+            <w:sz w:val="24"/>
+            <w:szCs w:val="24"/>
+            <w:lang w:eastAsia="pt-BR"/>
+          </w:rPr>
+          <w:delText>U</w:delText>
+        </w:r>
+      </w:del>
+      <w:ins w:id="261" w:author="Ygo Batista" w:date="2020-05-30T18:46:00Z">
+        <w:r>
+          <w:rPr>
+            <w:rFonts w:ascii="Times New Roman" w:hAnsi="Times New Roman"/>
+            <w:sz w:val="24"/>
+            <w:szCs w:val="24"/>
+            <w:lang w:eastAsia="pt-BR"/>
+          </w:rPr>
           <w:t>u</w:t>
         </w:r>
       </w:ins>
@@ -4716,7 +4747,7 @@
         </w:rPr>
         <w:t>m microcontrolador (PIC12F675)</w:t>
       </w:r>
-      <w:ins w:id="260" w:author="Ygo Batista" w:date="2020-05-30T18:46:00Z">
+      <w:ins w:id="262" w:author="Ygo Batista" w:date="2020-05-30T18:46:00Z">
         <w:r>
           <w:rPr>
             <w:rFonts w:ascii="Times New Roman" w:hAnsi="Times New Roman"/>
@@ -4736,7 +4767,7 @@
         </w:rPr>
         <w:t xml:space="preserve"> </w:t>
       </w:r>
-      <w:del w:id="261" w:author="Ygo Batista" w:date="2020-05-30T18:46:00Z">
+      <w:del w:id="263" w:author="Ygo Batista" w:date="2020-05-30T18:46:00Z">
         <w:r>
           <w:rPr>
             <w:rFonts w:ascii="Times New Roman" w:hAnsi="Times New Roman"/>
@@ -4747,7 +4778,7 @@
           <w:delText>também será</w:delText>
         </w:r>
       </w:del>
-      <w:ins w:id="262" w:author="Ygo Batista" w:date="2020-05-30T18:46:00Z">
+      <w:ins w:id="264" w:author="Ygo Batista" w:date="2020-05-30T18:46:00Z">
         <w:r>
           <w:rPr>
             <w:rFonts w:ascii="Times New Roman" w:hAnsi="Times New Roman"/>
@@ -4767,7 +4798,7 @@
         </w:rPr>
         <w:t xml:space="preserve"> usado para fazer </w:t>
       </w:r>
-      <w:del w:id="263" w:author="Ygo Batista" w:date="2020-05-30T18:46:00Z">
+      <w:del w:id="265" w:author="Ygo Batista" w:date="2020-05-30T18:46:00Z">
         <w:r>
           <w:rPr>
             <w:rFonts w:ascii="Times New Roman" w:hAnsi="Times New Roman"/>
@@ -4787,7 +4818,7 @@
         </w:rPr>
         <w:t>a</w:t>
       </w:r>
-      <w:ins w:id="264" w:author="Ygo Batista" w:date="2020-05-30T18:46:00Z">
+      <w:ins w:id="266" w:author="Ygo Batista" w:date="2020-05-30T18:46:00Z">
         <w:r>
           <w:rPr>
             <w:rFonts w:ascii="Times New Roman" w:hAnsi="Times New Roman"/>
@@ -4807,7 +4838,7 @@
         </w:rPr>
         <w:t xml:space="preserve"> convers</w:t>
       </w:r>
-      <w:ins w:id="265" w:author="Ygo Batista" w:date="2020-05-30T18:46:00Z">
+      <w:ins w:id="267" w:author="Ygo Batista" w:date="2020-05-30T18:46:00Z">
         <w:r>
           <w:rPr>
             <w:rFonts w:ascii="Times New Roman" w:hAnsi="Times New Roman"/>
@@ -4818,7 +4849,7 @@
           <w:t>ões</w:t>
         </w:r>
       </w:ins>
-      <w:del w:id="266" w:author="Ygo Batista" w:date="2020-05-30T18:46:00Z">
+      <w:del w:id="268" w:author="Ygo Batista" w:date="2020-05-30T18:46:00Z">
         <w:r>
           <w:rPr>
             <w:rFonts w:ascii="Times New Roman" w:hAnsi="Times New Roman"/>
@@ -4838,7 +4869,7 @@
         </w:rPr>
         <w:t xml:space="preserve"> analógico-digital</w:t>
       </w:r>
-      <w:ins w:id="267" w:author="Ygo Batista" w:date="2020-05-30T18:46:00Z">
+      <w:ins w:id="269" w:author="Ygo Batista" w:date="2020-05-30T18:46:00Z">
         <w:r>
           <w:rPr>
             <w:rFonts w:ascii="Times New Roman" w:hAnsi="Times New Roman"/>
@@ -4849,7 +4880,7 @@
           <w:t xml:space="preserve">. O </w:t>
         </w:r>
       </w:ins>
-      <w:del w:id="268" w:author="Ygo Batista" w:date="2020-05-30T18:46:00Z">
+      <w:del w:id="270" w:author="Ygo Batista" w:date="2020-05-30T18:46:00Z">
         <w:r>
           <w:rPr>
             <w:rFonts w:ascii="Times New Roman" w:hAnsi="Times New Roman"/>
@@ -4869,7 +4900,7 @@
         </w:rPr>
         <w:t>valor medido</w:t>
       </w:r>
-      <w:ins w:id="269" w:author="Ygo Batista" w:date="2020-05-30T18:46:00Z">
+      <w:ins w:id="271" w:author="Ygo Batista" w:date="2020-05-30T18:46:00Z">
         <w:r>
           <w:rPr>
             <w:rFonts w:ascii="Times New Roman" w:hAnsi="Times New Roman"/>
@@ -4889,7 +4920,7 @@
         </w:rPr>
         <w:t xml:space="preserve"> </w:t>
       </w:r>
-      <w:ins w:id="270" w:author="Ygo Batista" w:date="2020-05-30T18:46:00Z">
+      <w:ins w:id="272" w:author="Ygo Batista" w:date="2020-05-30T18:46:00Z">
         <w:r>
           <w:rPr>
             <w:rFonts w:ascii="Times New Roman" w:hAnsi="Times New Roman"/>
@@ -4900,7 +4931,7 @@
           <w:t>é envia</w:t>
         </w:r>
       </w:ins>
-      <w:ins w:id="271" w:author="Ygo Batista" w:date="2020-05-30T18:47:00Z">
+      <w:ins w:id="273" w:author="Ygo Batista" w:date="2020-05-30T18:47:00Z">
         <w:r>
           <w:rPr>
             <w:rFonts w:ascii="Times New Roman" w:hAnsi="Times New Roman"/>
@@ -4911,7 +4942,7 @@
           <w:t xml:space="preserve">do para um </w:t>
         </w:r>
       </w:ins>
-      <w:del w:id="272" w:author="Ygo Batista" w:date="2020-05-30T18:47:00Z">
+      <w:del w:id="274" w:author="Ygo Batista" w:date="2020-05-30T18:47:00Z">
         <w:r>
           <w:rPr>
             <w:rFonts w:ascii="Times New Roman" w:hAnsi="Times New Roman"/>
@@ -4931,7 +4962,7 @@
         </w:rPr>
         <w:t>aparelho celular</w:t>
       </w:r>
-      <w:ins w:id="273" w:author="Ygo Batista" w:date="2020-05-30T18:47:00Z">
+      <w:ins w:id="275" w:author="Ygo Batista" w:date="2020-05-30T18:47:00Z">
         <w:r>
           <w:rPr>
             <w:rFonts w:ascii="Times New Roman" w:hAnsi="Times New Roman"/>
@@ -4951,7 +4982,7 @@
         </w:rPr>
         <w:t xml:space="preserve"> </w:t>
       </w:r>
-      <w:del w:id="274" w:author="Ygo Batista" w:date="2020-05-30T18:47:00Z">
+      <w:del w:id="276" w:author="Ygo Batista" w:date="2020-05-30T18:47:00Z">
         <w:r>
           <w:rPr>
             <w:rFonts w:ascii="Times New Roman" w:hAnsi="Times New Roman"/>
@@ -4991,7 +5022,7 @@
         </w:rPr>
         <w:t>.</w:t>
       </w:r>
-      <w:ins w:id="275" w:author="Ygo Batista" w:date="2020-05-30T18:47:00Z">
+      <w:ins w:id="277" w:author="Ygo Batista" w:date="2020-05-30T18:47:00Z">
         <w:r>
           <w:rPr>
             <w:rFonts w:ascii="Times New Roman" w:hAnsi="Times New Roman"/>
@@ -5011,7 +5042,7 @@
           <w:t>rotótipo,</w:t>
         </w:r>
       </w:ins>
-      <w:ins w:id="276" w:author="Ygo Batista" w:date="2020-05-30T18:48:00Z">
+      <w:ins w:id="278" w:author="Ygo Batista" w:date="2020-05-30T18:48:00Z">
         <w:r>
           <w:rPr>
             <w:rFonts w:ascii="Times New Roman" w:hAnsi="Times New Roman"/>
@@ -5022,7 +5053,7 @@
           <w:t xml:space="preserve"> durante o projeto multidisciplinar, foi implementad</w:t>
         </w:r>
       </w:ins>
-      <w:ins w:id="277" w:author="Ygo Batista" w:date="2020-05-30T18:49:00Z">
+      <w:ins w:id="279" w:author="Ygo Batista" w:date="2020-05-30T18:49:00Z">
         <w:r>
           <w:rPr>
             <w:rFonts w:ascii="Times New Roman" w:hAnsi="Times New Roman"/>
@@ -5033,7 +5064,7 @@
           <w:t>a</w:t>
         </w:r>
       </w:ins>
-      <w:ins w:id="278" w:author="Ygo Batista" w:date="2020-05-30T18:48:00Z">
+      <w:ins w:id="280" w:author="Ygo Batista" w:date="2020-05-30T18:48:00Z">
         <w:r>
           <w:rPr>
             <w:rFonts w:ascii="Times New Roman" w:hAnsi="Times New Roman"/>
@@ -5044,7 +5075,7 @@
           <w:t xml:space="preserve"> em protoboard, enquanto a segunda versão está em implementação </w:t>
         </w:r>
       </w:ins>
-      <w:ins w:id="279" w:author="Ygo Batista" w:date="2020-05-30T18:49:00Z">
+      <w:ins w:id="281" w:author="Ygo Batista" w:date="2020-05-30T18:49:00Z">
         <w:r>
           <w:rPr>
             <w:rFonts w:ascii="Times New Roman" w:hAnsi="Times New Roman"/>
@@ -5055,7 +5086,7 @@
           <w:t>na</w:t>
         </w:r>
       </w:ins>
-      <w:ins w:id="280" w:author="Ygo Batista" w:date="2020-05-30T18:48:00Z">
+      <w:ins w:id="282" w:author="Ygo Batista" w:date="2020-05-30T18:48:00Z">
         <w:r>
           <w:rPr>
             <w:rFonts w:ascii="Times New Roman" w:hAnsi="Times New Roman"/>
@@ -5075,7 +5106,7 @@
         <w:spacing w:after="0" w:line="240" w:lineRule="auto"/>
         <w:jc w:val="both"/>
         <w:rPr>
-          <w:del w:id="281" w:author="Ygo Batista" w:date="2020-05-30T18:49:00Z"/>
+          <w:del w:id="283" w:author="Ygo Batista" w:date="2020-05-30T18:49:00Z"/>
           <w:rFonts w:ascii="Times New Roman" w:hAnsi="Times New Roman"/>
           <w:sz w:val="24"/>
           <w:szCs w:val="24"/>
@@ -5116,7 +5147,7 @@
         </w:rPr>
         <w:t xml:space="preserve">ção do protótipo inicial </w:t>
       </w:r>
-      <w:commentRangeStart w:id="282"/>
+      <w:commentRangeStart w:id="284"/>
       <w:r>
         <w:rPr>
           <w:rFonts w:ascii="Times New Roman" w:hAnsi="Times New Roman"/>
@@ -5126,12 +5157,12 @@
         </w:rPr>
         <w:t>foram</w:t>
       </w:r>
-      <w:commentRangeEnd w:id="282"/>
+      <w:commentRangeEnd w:id="284"/>
       <w:r>
         <w:rPr>
           <w:rStyle w:val="Refdecomentrio"/>
         </w:rPr>
-        <w:commentReference w:id="282"/>
+        <w:commentReference w:id="284"/>
       </w:r>
       <w:r>
         <w:rPr>
@@ -5229,7 +5260,7 @@
         </w:rPr>
         <w:t xml:space="preserve">2 protoboards </w:t>
       </w:r>
-      <w:del w:id="283" w:author="Ygo Batista" w:date="2020-05-30T18:51:00Z">
+      <w:del w:id="285" w:author="Ygo Batista" w:date="2020-05-30T18:51:00Z">
         <w:r>
           <w:rPr>
             <w:rFonts w:ascii="Times New Roman" w:hAnsi="Times New Roman"/>
@@ -5269,7 +5300,7 @@
         </w:rPr>
         <w:t xml:space="preserve">1 Fonte </w:t>
       </w:r>
-      <w:ins w:id="284" w:author="Ygo Batista" w:date="2020-05-30T18:51:00Z">
+      <w:ins w:id="286" w:author="Ygo Batista" w:date="2020-05-30T18:51:00Z">
         <w:r>
           <w:rPr>
             <w:rFonts w:ascii="Times New Roman" w:hAnsi="Times New Roman"/>
@@ -5289,7 +5320,7 @@
         </w:rPr>
         <w:t xml:space="preserve">CC </w:t>
       </w:r>
-      <w:del w:id="285" w:author="Ygo Batista" w:date="2020-05-30T18:51:00Z">
+      <w:del w:id="287" w:author="Ygo Batista" w:date="2020-05-30T18:51:00Z">
         <w:r>
           <w:rPr>
             <w:rFonts w:ascii="Times New Roman" w:hAnsi="Times New Roman"/>
@@ -5314,15 +5345,15 @@
         <w:spacing w:after="0" w:line="240" w:lineRule="auto"/>
         <w:jc w:val="both"/>
         <w:rPr>
-          <w:del w:id="286" w:author="Ygo Batista" w:date="2020-05-30T18:51:00Z"/>
-          <w:rFonts w:ascii="Times New Roman" w:hAnsi="Times New Roman"/>
-          <w:sz w:val="24"/>
-          <w:szCs w:val="24"/>
-          <w:lang w:eastAsia="pt-BR"/>
-        </w:rPr>
-      </w:pPr>
-      <w:commentRangeStart w:id="287"/>
-      <w:del w:id="288" w:author="Ygo Batista" w:date="2020-05-30T18:51:00Z">
+          <w:del w:id="288" w:author="Ygo Batista" w:date="2020-05-30T18:51:00Z"/>
+          <w:rFonts w:ascii="Times New Roman" w:hAnsi="Times New Roman"/>
+          <w:sz w:val="24"/>
+          <w:szCs w:val="24"/>
+          <w:lang w:eastAsia="pt-BR"/>
+        </w:rPr>
+      </w:pPr>
+      <w:commentRangeStart w:id="289"/>
+      <w:del w:id="290" w:author="Ygo Batista" w:date="2020-05-30T18:51:00Z">
         <w:r>
           <w:rPr>
             <w:rFonts w:ascii="Times New Roman" w:hAnsi="Times New Roman"/>
@@ -5347,14 +5378,14 @@
         <w:spacing w:after="0" w:line="240" w:lineRule="auto"/>
         <w:jc w:val="both"/>
         <w:rPr>
-          <w:del w:id="289" w:author="Ygo Batista" w:date="2020-05-30T18:51:00Z"/>
-          <w:rFonts w:ascii="Times New Roman" w:hAnsi="Times New Roman"/>
-          <w:sz w:val="24"/>
-          <w:szCs w:val="24"/>
-          <w:lang w:eastAsia="pt-BR"/>
-        </w:rPr>
-      </w:pPr>
-      <w:del w:id="290" w:author="Ygo Batista" w:date="2020-05-30T18:51:00Z">
+          <w:del w:id="291" w:author="Ygo Batista" w:date="2020-05-30T18:51:00Z"/>
+          <w:rFonts w:ascii="Times New Roman" w:hAnsi="Times New Roman"/>
+          <w:sz w:val="24"/>
+          <w:szCs w:val="24"/>
+          <w:lang w:eastAsia="pt-BR"/>
+        </w:rPr>
+      </w:pPr>
+      <w:del w:id="292" w:author="Ygo Batista" w:date="2020-05-30T18:51:00Z">
         <w:r>
           <w:rPr>
             <w:rFonts w:ascii="Times New Roman" w:hAnsi="Times New Roman"/>
@@ -5379,14 +5410,14 @@
         <w:spacing w:after="0" w:line="240" w:lineRule="auto"/>
         <w:jc w:val="both"/>
         <w:rPr>
-          <w:del w:id="291" w:author="Ygo Batista" w:date="2020-05-30T18:51:00Z"/>
-          <w:rFonts w:ascii="Times New Roman" w:hAnsi="Times New Roman"/>
-          <w:sz w:val="24"/>
-          <w:szCs w:val="24"/>
-          <w:lang w:eastAsia="pt-BR"/>
-        </w:rPr>
-      </w:pPr>
-      <w:del w:id="292" w:author="Ygo Batista" w:date="2020-05-30T18:51:00Z">
+          <w:del w:id="293" w:author="Ygo Batista" w:date="2020-05-30T18:51:00Z"/>
+          <w:rFonts w:ascii="Times New Roman" w:hAnsi="Times New Roman"/>
+          <w:sz w:val="24"/>
+          <w:szCs w:val="24"/>
+          <w:lang w:eastAsia="pt-BR"/>
+        </w:rPr>
+      </w:pPr>
+      <w:del w:id="294" w:author="Ygo Batista" w:date="2020-05-30T18:51:00Z">
         <w:r>
           <w:rPr>
             <w:rFonts w:ascii="Times New Roman" w:hAnsi="Times New Roman"/>
@@ -5411,14 +5442,14 @@
         <w:spacing w:after="0" w:line="240" w:lineRule="auto"/>
         <w:jc w:val="both"/>
         <w:rPr>
-          <w:del w:id="293" w:author="Ygo Batista" w:date="2020-05-30T18:51:00Z"/>
-          <w:rFonts w:ascii="Times New Roman" w:hAnsi="Times New Roman"/>
-          <w:sz w:val="24"/>
-          <w:szCs w:val="24"/>
-          <w:lang w:eastAsia="pt-BR"/>
-        </w:rPr>
-      </w:pPr>
-      <w:del w:id="294" w:author="Ygo Batista" w:date="2020-05-30T18:51:00Z">
+          <w:del w:id="295" w:author="Ygo Batista" w:date="2020-05-30T18:51:00Z"/>
+          <w:rFonts w:ascii="Times New Roman" w:hAnsi="Times New Roman"/>
+          <w:sz w:val="24"/>
+          <w:szCs w:val="24"/>
+          <w:lang w:eastAsia="pt-BR"/>
+        </w:rPr>
+      </w:pPr>
+      <w:del w:id="296" w:author="Ygo Batista" w:date="2020-05-30T18:51:00Z">
         <w:r>
           <w:rPr>
             <w:rFonts w:ascii="Times New Roman" w:hAnsi="Times New Roman"/>
@@ -5449,7 +5480,7 @@
           <w:lang w:eastAsia="pt-BR"/>
         </w:rPr>
       </w:pPr>
-      <w:del w:id="295" w:author="Ygo Batista" w:date="2020-05-30T18:51:00Z">
+      <w:del w:id="297" w:author="Ygo Batista" w:date="2020-05-30T18:51:00Z">
         <w:r>
           <w:rPr>
             <w:rFonts w:ascii="Times New Roman" w:hAnsi="Times New Roman"/>
@@ -5460,7 +5491,7 @@
           <w:delText>4 resistores de 470kΩ</w:delText>
         </w:r>
       </w:del>
-      <w:ins w:id="296" w:author="Ygo Batista" w:date="2020-05-30T18:51:00Z">
+      <w:ins w:id="298" w:author="Ygo Batista" w:date="2020-05-30T18:51:00Z">
         <w:r>
           <w:rPr>
             <w:rFonts w:ascii="Times New Roman" w:hAnsi="Times New Roman"/>
@@ -5470,12 +5501,12 @@
           </w:rPr>
           <w:t>Resistores</w:t>
         </w:r>
-        <w:commentRangeEnd w:id="287"/>
+        <w:commentRangeEnd w:id="289"/>
         <w:r>
           <w:rPr>
             <w:rStyle w:val="Refdecomentrio"/>
           </w:rPr>
-          <w:commentReference w:id="287"/>
+          <w:commentReference w:id="289"/>
         </w:r>
       </w:ins>
     </w:p>
@@ -5492,14 +5523,14 @@
         <w:spacing w:after="0" w:line="240" w:lineRule="auto"/>
         <w:jc w:val="both"/>
         <w:rPr>
-          <w:del w:id="297" w:author="Ygo Batista" w:date="2020-05-30T18:51:00Z"/>
-          <w:rFonts w:ascii="Times New Roman" w:hAnsi="Times New Roman"/>
-          <w:sz w:val="24"/>
-          <w:szCs w:val="24"/>
-          <w:lang w:eastAsia="pt-BR"/>
-        </w:rPr>
-      </w:pPr>
-      <w:del w:id="298" w:author="Ygo Batista" w:date="2020-05-30T18:51:00Z">
+          <w:del w:id="299" w:author="Ygo Batista" w:date="2020-05-30T18:51:00Z"/>
+          <w:rFonts w:ascii="Times New Roman" w:hAnsi="Times New Roman"/>
+          <w:sz w:val="24"/>
+          <w:szCs w:val="24"/>
+          <w:lang w:eastAsia="pt-BR"/>
+        </w:rPr>
+      </w:pPr>
+      <w:del w:id="300" w:author="Ygo Batista" w:date="2020-05-30T18:51:00Z">
         <w:r>
           <w:rPr>
             <w:rFonts w:ascii="Times New Roman" w:hAnsi="Times New Roman"/>
@@ -5524,14 +5555,14 @@
         <w:spacing w:after="0" w:line="240" w:lineRule="auto"/>
         <w:jc w:val="both"/>
         <w:rPr>
-          <w:del w:id="299" w:author="Ygo Batista" w:date="2020-05-30T18:51:00Z"/>
-          <w:rFonts w:ascii="Times New Roman" w:hAnsi="Times New Roman"/>
-          <w:sz w:val="24"/>
-          <w:szCs w:val="24"/>
-          <w:lang w:eastAsia="pt-BR"/>
-        </w:rPr>
-      </w:pPr>
-      <w:del w:id="300" w:author="Ygo Batista" w:date="2020-05-30T18:51:00Z">
+          <w:del w:id="301" w:author="Ygo Batista" w:date="2020-05-30T18:51:00Z"/>
+          <w:rFonts w:ascii="Times New Roman" w:hAnsi="Times New Roman"/>
+          <w:sz w:val="24"/>
+          <w:szCs w:val="24"/>
+          <w:lang w:eastAsia="pt-BR"/>
+        </w:rPr>
+      </w:pPr>
+      <w:del w:id="302" w:author="Ygo Batista" w:date="2020-05-30T18:51:00Z">
         <w:r>
           <w:rPr>
             <w:rFonts w:ascii="Times New Roman" w:hAnsi="Times New Roman"/>
@@ -5562,7 +5593,7 @@
           <w:lang w:eastAsia="pt-BR"/>
         </w:rPr>
       </w:pPr>
-      <w:del w:id="301" w:author="Ygo Batista" w:date="2020-05-30T18:51:00Z">
+      <w:del w:id="303" w:author="Ygo Batista" w:date="2020-05-30T18:51:00Z">
         <w:r>
           <w:rPr>
             <w:rFonts w:ascii="Times New Roman" w:hAnsi="Times New Roman"/>
@@ -5573,7 +5604,7 @@
           <w:delText>1 potenciômetro de 50kΩ</w:delText>
         </w:r>
       </w:del>
-      <w:ins w:id="302" w:author="Ygo Batista" w:date="2020-05-30T18:51:00Z">
+      <w:ins w:id="304" w:author="Ygo Batista" w:date="2020-05-30T18:51:00Z">
         <w:r>
           <w:rPr>
             <w:rFonts w:ascii="Times New Roman" w:hAnsi="Times New Roman"/>
@@ -5604,7 +5635,7 @@
           <w:lang w:eastAsia="pt-BR"/>
         </w:rPr>
       </w:pPr>
-      <w:del w:id="303" w:author="Ygo Batista" w:date="2020-05-30T18:51:00Z">
+      <w:del w:id="305" w:author="Ygo Batista" w:date="2020-05-30T18:51:00Z">
         <w:r>
           <w:rPr>
             <w:rFonts w:ascii="Times New Roman" w:hAnsi="Times New Roman"/>
@@ -5624,7 +5655,7 @@
         </w:rPr>
         <w:t xml:space="preserve">Barra de LED </w:t>
       </w:r>
-      <w:ins w:id="304" w:author="Ygo Batista" w:date="2020-05-30T18:51:00Z">
+      <w:ins w:id="306" w:author="Ygo Batista" w:date="2020-05-30T18:51:00Z">
         <w:r>
           <w:rPr>
             <w:rFonts w:ascii="Times New Roman" w:hAnsi="Times New Roman"/>
@@ -5635,7 +5666,7 @@
           <w:t>de 10 segmentos</w:t>
         </w:r>
       </w:ins>
-      <w:del w:id="305" w:author="Ygo Batista" w:date="2020-05-30T18:51:00Z">
+      <w:del w:id="307" w:author="Ygo Batista" w:date="2020-05-30T18:51:00Z">
         <w:r>
           <w:rPr>
             <w:rFonts w:ascii="Times New Roman" w:hAnsi="Times New Roman"/>
@@ -5742,7 +5773,7 @@
         <w:spacing w:after="0" w:line="240" w:lineRule="auto"/>
         <w:jc w:val="both"/>
         <w:rPr>
-          <w:del w:id="306" w:author="Ygo Batista" w:date="2020-05-30T18:49:00Z"/>
+          <w:del w:id="308" w:author="Ygo Batista" w:date="2020-05-30T18:49:00Z"/>
           <w:rFonts w:ascii="Times New Roman" w:hAnsi="Times New Roman"/>
           <w:sz w:val="24"/>
           <w:szCs w:val="24"/>
@@ -5791,7 +5822,7 @@
         </w:rPr>
         <w:t>Os materiais utilizados na construção da placa de circuito impressa</w:t>
       </w:r>
-      <w:ins w:id="307" w:author="Ygo Batista" w:date="2020-05-30T18:47:00Z">
+      <w:ins w:id="309" w:author="Ygo Batista" w:date="2020-05-30T18:47:00Z">
         <w:r>
           <w:rPr>
             <w:rFonts w:ascii="Times New Roman" w:hAnsi="Times New Roman"/>
@@ -5802,7 +5833,7 @@
           <w:t xml:space="preserve"> </w:t>
         </w:r>
       </w:ins>
-      <w:del w:id="308" w:author="Ygo Batista" w:date="2020-05-30T18:50:00Z">
+      <w:del w:id="310" w:author="Ygo Batista" w:date="2020-05-30T18:50:00Z">
         <w:r>
           <w:rPr>
             <w:rFonts w:ascii="Times New Roman" w:hAnsi="Times New Roman"/>
@@ -5813,7 +5844,7 @@
           <w:delText xml:space="preserve"> </w:delText>
         </w:r>
       </w:del>
-      <w:del w:id="309" w:author="Ygo Batista" w:date="2020-05-30T18:47:00Z">
+      <w:del w:id="311" w:author="Ygo Batista" w:date="2020-05-30T18:47:00Z">
         <w:r>
           <w:rPr>
             <w:rFonts w:ascii="Times New Roman" w:hAnsi="Times New Roman"/>
@@ -5824,7 +5855,7 @@
           <w:delText>serão</w:delText>
         </w:r>
       </w:del>
-      <w:ins w:id="310" w:author="Ygo Batista" w:date="2020-05-30T18:50:00Z">
+      <w:ins w:id="312" w:author="Ygo Batista" w:date="2020-05-30T18:50:00Z">
         <w:r>
           <w:rPr>
             <w:rFonts w:ascii="Times New Roman" w:hAnsi="Times New Roman"/>
@@ -6007,7 +6038,7 @@
         <w:spacing w:after="0" w:line="240" w:lineRule="auto"/>
         <w:jc w:val="both"/>
         <w:rPr>
-          <w:del w:id="311" w:author="Ygo Batista" w:date="2020-05-30T19:48:00Z"/>
+          <w:del w:id="313" w:author="Ygo Batista" w:date="2020-05-30T19:48:00Z"/>
           <w:rFonts w:ascii="Times New Roman" w:hAnsi="Times New Roman"/>
           <w:sz w:val="24"/>
           <w:szCs w:val="24"/>
@@ -6048,7 +6079,7 @@
         <w:tab/>
         <w:t xml:space="preserve">Durante a construção do protótipo inicial, foi </w:t>
       </w:r>
-      <w:del w:id="312" w:author="Ygo Batista" w:date="2020-05-30T18:52:00Z">
+      <w:del w:id="314" w:author="Ygo Batista" w:date="2020-05-30T18:52:00Z">
         <w:r>
           <w:rPr>
             <w:rFonts w:ascii="Times New Roman" w:hAnsi="Times New Roman"/>
@@ -6059,7 +6090,7 @@
           <w:delText xml:space="preserve">notado </w:delText>
         </w:r>
       </w:del>
-      <w:ins w:id="313" w:author="Ygo Batista" w:date="2020-05-30T18:52:00Z">
+      <w:ins w:id="315" w:author="Ygo Batista" w:date="2020-05-30T18:52:00Z">
         <w:r>
           <w:rPr>
             <w:rFonts w:ascii="Times New Roman" w:hAnsi="Times New Roman"/>
@@ -6088,7 +6119,7 @@
         </w:rPr>
         <w:t>que</w:t>
       </w:r>
-      <w:del w:id="314" w:author="Ygo Batista" w:date="2020-05-30T18:53:00Z">
+      <w:del w:id="316" w:author="Ygo Batista" w:date="2020-05-30T18:53:00Z">
         <w:r>
           <w:rPr>
             <w:rFonts w:ascii="Times New Roman" w:hAnsi="Times New Roman"/>
@@ -6099,7 +6130,7 @@
           <w:delText xml:space="preserve"> a variação na saída do sensor Hall </w:delText>
         </w:r>
       </w:del>
-      <w:ins w:id="315" w:author="Ygo Batista" w:date="2020-05-30T18:53:00Z">
+      <w:ins w:id="317" w:author="Ygo Batista" w:date="2020-05-30T18:53:00Z">
         <w:r>
           <w:rPr>
             <w:rFonts w:ascii="Times New Roman" w:hAnsi="Times New Roman"/>
@@ -6110,7 +6141,7 @@
           <w:t xml:space="preserve">, </w:t>
         </w:r>
       </w:ins>
-      <w:del w:id="316" w:author="Ygo Batista" w:date="2020-05-30T18:53:00Z">
+      <w:del w:id="318" w:author="Ygo Batista" w:date="2020-05-30T18:53:00Z">
         <w:r>
           <w:rPr>
             <w:rFonts w:ascii="Times New Roman" w:hAnsi="Times New Roman"/>
@@ -6130,7 +6161,7 @@
         </w:rPr>
         <w:t xml:space="preserve">quando </w:t>
       </w:r>
-      <w:del w:id="317" w:author="Ygo Batista" w:date="2020-05-30T18:53:00Z">
+      <w:del w:id="319" w:author="Ygo Batista" w:date="2020-05-30T18:53:00Z">
         <w:r>
           <w:rPr>
             <w:rFonts w:ascii="Times New Roman" w:hAnsi="Times New Roman"/>
@@ -6141,7 +6172,7 @@
           <w:delText xml:space="preserve">ele </w:delText>
         </w:r>
       </w:del>
-      <w:ins w:id="318" w:author="Ygo Batista" w:date="2020-05-30T18:53:00Z">
+      <w:ins w:id="320" w:author="Ygo Batista" w:date="2020-05-30T18:53:00Z">
         <w:r>
           <w:rPr>
             <w:rFonts w:ascii="Times New Roman" w:hAnsi="Times New Roman"/>
@@ -6170,7 +6201,7 @@
         </w:rPr>
         <w:t xml:space="preserve">está conectado ao circuito e não existe nenhum campo magnético próximo, sua tensão de saída é de 2,25 </w:t>
       </w:r>
-      <w:del w:id="319" w:author="Ygo Batista" w:date="2020-05-30T18:54:00Z">
+      <w:del w:id="321" w:author="Ygo Batista" w:date="2020-05-30T18:54:00Z">
         <w:r>
           <w:rPr>
             <w:rFonts w:ascii="Times New Roman" w:hAnsi="Times New Roman"/>
@@ -6181,7 +6212,7 @@
           <w:delText>volts</w:delText>
         </w:r>
       </w:del>
-      <w:ins w:id="320" w:author="Ygo Batista" w:date="2020-05-30T18:54:00Z">
+      <w:ins w:id="322" w:author="Ygo Batista" w:date="2020-05-30T18:54:00Z">
         <w:r>
           <w:rPr>
             <w:rFonts w:ascii="Times New Roman" w:hAnsi="Times New Roman"/>
@@ -6192,7 +6223,7 @@
           <w:t>V</w:t>
         </w:r>
       </w:ins>
-      <w:ins w:id="321" w:author="Ygo Batista" w:date="2020-05-30T18:53:00Z">
+      <w:ins w:id="323" w:author="Ygo Batista" w:date="2020-05-30T18:53:00Z">
         <w:r>
           <w:rPr>
             <w:rFonts w:ascii="Times New Roman" w:hAnsi="Times New Roman"/>
@@ -6203,7 +6234,7 @@
           <w:t xml:space="preserve">. </w:t>
         </w:r>
       </w:ins>
-      <w:ins w:id="322" w:author="Ygo Batista" w:date="2020-05-30T18:54:00Z">
+      <w:ins w:id="324" w:author="Ygo Batista" w:date="2020-05-30T18:54:00Z">
         <w:r>
           <w:rPr>
             <w:rFonts w:ascii="Times New Roman" w:hAnsi="Times New Roman"/>
@@ -6214,7 +6245,7 @@
           <w:t xml:space="preserve">Por outro lado, </w:t>
         </w:r>
       </w:ins>
-      <w:del w:id="323" w:author="Ygo Batista" w:date="2020-05-30T18:54:00Z">
+      <w:del w:id="325" w:author="Ygo Batista" w:date="2020-05-30T18:54:00Z">
         <w:r>
           <w:rPr>
             <w:rFonts w:ascii="Times New Roman" w:hAnsi="Times New Roman"/>
@@ -6234,7 +6265,7 @@
         </w:rPr>
         <w:t xml:space="preserve">sua tensão na saturação </w:t>
       </w:r>
-      <w:del w:id="324" w:author="Ygo Batista" w:date="2020-05-30T18:54:00Z">
+      <w:del w:id="326" w:author="Ygo Batista" w:date="2020-05-30T18:54:00Z">
         <w:r>
           <w:rPr>
             <w:rFonts w:ascii="Times New Roman" w:hAnsi="Times New Roman"/>
@@ -6254,7 +6285,7 @@
         </w:rPr>
         <w:t xml:space="preserve">é de 3,1 </w:t>
       </w:r>
-      <w:del w:id="325" w:author="Ygo Batista" w:date="2020-05-30T18:54:00Z">
+      <w:del w:id="327" w:author="Ygo Batista" w:date="2020-05-30T18:54:00Z">
         <w:r>
           <w:rPr>
             <w:rFonts w:ascii="Times New Roman" w:hAnsi="Times New Roman"/>
@@ -6265,7 +6296,7 @@
           <w:delText>volts</w:delText>
         </w:r>
       </w:del>
-      <w:ins w:id="326" w:author="Ygo Batista" w:date="2020-05-30T18:54:00Z">
+      <w:ins w:id="328" w:author="Ygo Batista" w:date="2020-05-30T18:54:00Z">
         <w:r>
           <w:rPr>
             <w:rFonts w:ascii="Times New Roman" w:hAnsi="Times New Roman"/>
@@ -6285,7 +6316,7 @@
         </w:rPr>
         <w:t>. Um dos amplificadores operacionais</w:t>
       </w:r>
-      <w:ins w:id="327" w:author="Ygo Batista" w:date="2020-05-30T18:55:00Z">
+      <w:ins w:id="329" w:author="Ygo Batista" w:date="2020-05-30T18:55:00Z">
         <w:r>
           <w:rPr>
             <w:rFonts w:ascii="Times New Roman" w:hAnsi="Times New Roman"/>
@@ -6305,7 +6336,7 @@
         </w:rPr>
         <w:t xml:space="preserve"> do CI LM324N</w:t>
       </w:r>
-      <w:ins w:id="328" w:author="Ygo Batista" w:date="2020-05-30T18:54:00Z">
+      <w:ins w:id="330" w:author="Ygo Batista" w:date="2020-05-30T18:54:00Z">
         <w:r>
           <w:rPr>
             <w:rFonts w:ascii="Times New Roman" w:hAnsi="Times New Roman"/>
@@ -6316,7 +6347,7 @@
           <w:t xml:space="preserve"> (o qual possui quatro </w:t>
         </w:r>
       </w:ins>
-      <w:ins w:id="329" w:author="Ygo Batista" w:date="2020-05-30T18:55:00Z">
+      <w:ins w:id="331" w:author="Ygo Batista" w:date="2020-05-30T18:55:00Z">
         <w:r>
           <w:rPr>
             <w:rFonts w:ascii="Times New Roman" w:hAnsi="Times New Roman"/>
@@ -6327,7 +6358,7 @@
           <w:t>AOP</w:t>
         </w:r>
       </w:ins>
-      <w:ins w:id="330" w:author="Ygo Batista" w:date="2020-05-30T18:54:00Z">
+      <w:ins w:id="332" w:author="Ygo Batista" w:date="2020-05-30T18:54:00Z">
         <w:r>
           <w:rPr>
             <w:rFonts w:ascii="Times New Roman" w:hAnsi="Times New Roman"/>
@@ -6347,7 +6378,7 @@
         </w:rPr>
         <w:t xml:space="preserve"> foi usado para subtrair a tensão de saída do sensor Hall de uma tensão de referência</w:t>
       </w:r>
-      <w:ins w:id="331" w:author="Ygo Batista" w:date="2020-05-30T18:55:00Z">
+      <w:ins w:id="333" w:author="Ygo Batista" w:date="2020-05-30T18:55:00Z">
         <w:r>
           <w:rPr>
             <w:rFonts w:ascii="Times New Roman" w:hAnsi="Times New Roman"/>
@@ -6376,7 +6407,7 @@
         </w:rPr>
         <w:t xml:space="preserve"> </w:t>
       </w:r>
-      <w:del w:id="332" w:author="Ygo Batista" w:date="2020-05-30T18:55:00Z">
+      <w:del w:id="334" w:author="Ygo Batista" w:date="2020-05-30T18:55:00Z">
         <w:r>
           <w:rPr>
             <w:rFonts w:ascii="Times New Roman" w:hAnsi="Times New Roman"/>
@@ -6396,7 +6427,7 @@
         </w:rPr>
         <w:t>igual a tensão mínima do sensor</w:t>
       </w:r>
-      <w:ins w:id="333" w:author="Ygo Batista" w:date="2020-05-30T18:55:00Z">
+      <w:ins w:id="335" w:author="Ygo Batista" w:date="2020-05-30T18:55:00Z">
         <w:r>
           <w:rPr>
             <w:rFonts w:ascii="Times New Roman" w:hAnsi="Times New Roman"/>
@@ -6407,7 +6438,7 @@
           <w:t xml:space="preserve">. </w:t>
         </w:r>
       </w:ins>
-      <w:del w:id="334" w:author="Ygo Batista" w:date="2020-05-30T18:56:00Z">
+      <w:del w:id="336" w:author="Ygo Batista" w:date="2020-05-30T18:56:00Z">
         <w:r>
           <w:rPr>
             <w:rFonts w:ascii="Times New Roman" w:hAnsi="Times New Roman"/>
@@ -6418,7 +6449,7 @@
           <w:delText>, a</w:delText>
         </w:r>
       </w:del>
-      <w:ins w:id="335" w:author="Ygo Batista" w:date="2020-05-30T18:56:00Z">
+      <w:ins w:id="337" w:author="Ygo Batista" w:date="2020-05-30T18:56:00Z">
         <w:r>
           <w:rPr>
             <w:rFonts w:ascii="Times New Roman" w:hAnsi="Times New Roman"/>
@@ -6438,7 +6469,7 @@
         </w:rPr>
         <w:t>ssim</w:t>
       </w:r>
-      <w:ins w:id="336" w:author="Ygo Batista" w:date="2020-05-30T18:56:00Z">
+      <w:ins w:id="338" w:author="Ygo Batista" w:date="2020-05-30T18:56:00Z">
         <w:r>
           <w:rPr>
             <w:rFonts w:ascii="Times New Roman" w:hAnsi="Times New Roman"/>
@@ -6458,7 +6489,7 @@
           <w:t xml:space="preserve">uma tensão de 0 V na saída do sensor Hall representa um campo de 0 </w:t>
         </w:r>
       </w:ins>
-      <w:ins w:id="337" w:author="Ygo Batista" w:date="2020-05-30T18:57:00Z">
+      <w:ins w:id="339" w:author="Ygo Batista" w:date="2020-05-30T18:57:00Z">
         <w:r>
           <w:rPr>
             <w:rFonts w:ascii="Times New Roman" w:hAnsi="Times New Roman"/>
@@ -6469,7 +6500,7 @@
           <w:t>Gauss</w:t>
         </w:r>
       </w:ins>
-      <w:ins w:id="338" w:author="Ygo Batista" w:date="2020-05-30T18:56:00Z">
+      <w:ins w:id="340" w:author="Ygo Batista" w:date="2020-05-30T18:56:00Z">
         <w:r>
           <w:rPr>
             <w:rFonts w:ascii="Times New Roman" w:hAnsi="Times New Roman"/>
@@ -6480,7 +6511,7 @@
           <w:t>.</w:t>
         </w:r>
       </w:ins>
-      <w:del w:id="339" w:author="Ygo Batista" w:date="2020-05-30T18:57:00Z">
+      <w:del w:id="341" w:author="Ygo Batista" w:date="2020-05-30T18:57:00Z">
         <w:r>
           <w:rPr>
             <w:rFonts w:ascii="Times New Roman" w:hAnsi="Times New Roman"/>
@@ -6491,7 +6522,7 @@
           <w:delText xml:space="preserve"> houve acesso somente as variações de tensão, facilitando a visualização das pequenas mudanças do campo magnético. </w:delText>
         </w:r>
       </w:del>
-      <w:ins w:id="340" w:author="Ygo Batista" w:date="2020-05-30T18:57:00Z">
+      <w:ins w:id="342" w:author="Ygo Batista" w:date="2020-05-30T18:57:00Z">
         <w:r>
           <w:rPr>
             <w:rFonts w:ascii="Times New Roman" w:hAnsi="Times New Roman"/>
@@ -6521,7 +6552,7 @@
         <w:lastRenderedPageBreak/>
         <w:t>comparador e acionador da barra LEDs</w:t>
       </w:r>
-      <w:ins w:id="341" w:author="Ygo Batista" w:date="2020-05-30T18:57:00Z">
+      <w:ins w:id="343" w:author="Ygo Batista" w:date="2020-05-30T18:57:00Z">
         <w:r>
           <w:rPr>
             <w:rFonts w:ascii="Times New Roman" w:hAnsi="Times New Roman"/>
@@ -6541,7 +6572,7 @@
         </w:rPr>
         <w:t xml:space="preserve"> necessita</w:t>
       </w:r>
-      <w:del w:id="342" w:author="Ygo Batista" w:date="2020-05-30T18:57:00Z">
+      <w:del w:id="344" w:author="Ygo Batista" w:date="2020-05-30T18:57:00Z">
         <w:r>
           <w:rPr>
             <w:rFonts w:ascii="Times New Roman" w:hAnsi="Times New Roman"/>
@@ -6561,7 +6592,7 @@
         </w:rPr>
         <w:t xml:space="preserve"> de tensões maiores que as que saem d</w:t>
       </w:r>
-      <w:del w:id="343" w:author="Ygo Batista" w:date="2020-05-30T18:57:00Z">
+      <w:del w:id="345" w:author="Ygo Batista" w:date="2020-05-30T18:57:00Z">
         <w:r>
           <w:rPr>
             <w:rFonts w:ascii="Times New Roman" w:hAnsi="Times New Roman"/>
@@ -6572,7 +6603,7 @@
           <w:delText>este</w:delText>
         </w:r>
       </w:del>
-      <w:ins w:id="344" w:author="Ygo Batista" w:date="2020-05-30T18:57:00Z">
+      <w:ins w:id="346" w:author="Ygo Batista" w:date="2020-05-30T18:57:00Z">
         <w:r>
           <w:rPr>
             <w:rFonts w:ascii="Times New Roman" w:hAnsi="Times New Roman"/>
@@ -6592,7 +6623,7 @@
         </w:rPr>
         <w:t xml:space="preserve"> circuito subtrator</w:t>
       </w:r>
-      <w:del w:id="345" w:author="Ygo Batista" w:date="2020-05-30T18:58:00Z">
+      <w:del w:id="347" w:author="Ygo Batista" w:date="2020-05-30T18:58:00Z">
         <w:r>
           <w:rPr>
             <w:rFonts w:ascii="Times New Roman" w:hAnsi="Times New Roman"/>
@@ -6612,7 +6643,7 @@
         </w:rPr>
         <w:t xml:space="preserve">, por isso um outro </w:t>
       </w:r>
-      <w:del w:id="346" w:author="Ygo Batista" w:date="2020-05-30T18:58:00Z">
+      <w:del w:id="348" w:author="Ygo Batista" w:date="2020-05-30T18:58:00Z">
         <w:r>
           <w:rPr>
             <w:rFonts w:ascii="Times New Roman" w:hAnsi="Times New Roman"/>
@@ -6621,37 +6652,6 @@
             <w:lang w:eastAsia="pt-BR"/>
           </w:rPr>
           <w:delText>amplificador operacional</w:delText>
-        </w:r>
-      </w:del>
-      <w:ins w:id="347" w:author="Ygo Batista" w:date="2020-05-30T18:58:00Z">
-        <w:r>
-          <w:rPr>
-            <w:rFonts w:ascii="Times New Roman" w:hAnsi="Times New Roman"/>
-            <w:sz w:val="24"/>
-            <w:szCs w:val="24"/>
-            <w:lang w:eastAsia="pt-BR"/>
-          </w:rPr>
-          <w:t>AOP</w:t>
-        </w:r>
-      </w:ins>
-      <w:r>
-        <w:rPr>
-          <w:rFonts w:ascii="Times New Roman" w:hAnsi="Times New Roman"/>
-          <w:sz w:val="24"/>
-          <w:szCs w:val="24"/>
-          <w:lang w:eastAsia="pt-BR"/>
-        </w:rPr>
-        <w:t xml:space="preserve"> </w:t>
-      </w:r>
-      <w:del w:id="348" w:author="Ygo Batista" w:date="2020-05-30T18:58:00Z">
-        <w:r>
-          <w:rPr>
-            <w:rFonts w:ascii="Times New Roman" w:hAnsi="Times New Roman"/>
-            <w:sz w:val="24"/>
-            <w:szCs w:val="24"/>
-            <w:lang w:eastAsia="pt-BR"/>
-          </w:rPr>
-          <w:delText>(</w:delText>
         </w:r>
       </w:del>
       <w:ins w:id="349" w:author="Ygo Batista" w:date="2020-05-30T18:58:00Z">
@@ -6662,6 +6662,37 @@
             <w:szCs w:val="24"/>
             <w:lang w:eastAsia="pt-BR"/>
           </w:rPr>
+          <w:t>AOP</w:t>
+        </w:r>
+      </w:ins>
+      <w:r>
+        <w:rPr>
+          <w:rFonts w:ascii="Times New Roman" w:hAnsi="Times New Roman"/>
+          <w:sz w:val="24"/>
+          <w:szCs w:val="24"/>
+          <w:lang w:eastAsia="pt-BR"/>
+        </w:rPr>
+        <w:t xml:space="preserve"> </w:t>
+      </w:r>
+      <w:del w:id="350" w:author="Ygo Batista" w:date="2020-05-30T18:58:00Z">
+        <w:r>
+          <w:rPr>
+            <w:rFonts w:ascii="Times New Roman" w:hAnsi="Times New Roman"/>
+            <w:sz w:val="24"/>
+            <w:szCs w:val="24"/>
+            <w:lang w:eastAsia="pt-BR"/>
+          </w:rPr>
+          <w:delText>(</w:delText>
+        </w:r>
+      </w:del>
+      <w:ins w:id="351" w:author="Ygo Batista" w:date="2020-05-30T18:58:00Z">
+        <w:r>
+          <w:rPr>
+            <w:rFonts w:ascii="Times New Roman" w:hAnsi="Times New Roman"/>
+            <w:sz w:val="24"/>
+            <w:szCs w:val="24"/>
+            <w:lang w:eastAsia="pt-BR"/>
+          </w:rPr>
           <w:t xml:space="preserve">do </w:t>
         </w:r>
       </w:ins>
@@ -6674,7 +6705,7 @@
         </w:rPr>
         <w:t>LM324N</w:t>
       </w:r>
-      <w:del w:id="350" w:author="Ygo Batista" w:date="2020-05-30T18:58:00Z">
+      <w:del w:id="352" w:author="Ygo Batista" w:date="2020-05-30T18:58:00Z">
         <w:r>
           <w:rPr>
             <w:rFonts w:ascii="Times New Roman" w:hAnsi="Times New Roman"/>
@@ -6694,7 +6725,7 @@
         </w:rPr>
         <w:t xml:space="preserve"> foi configurado para </w:t>
       </w:r>
-      <w:del w:id="351" w:author="Ygo Batista" w:date="2020-05-30T18:58:00Z">
+      <w:del w:id="353" w:author="Ygo Batista" w:date="2020-05-30T18:58:00Z">
         <w:r>
           <w:rPr>
             <w:rFonts w:ascii="Times New Roman" w:hAnsi="Times New Roman"/>
@@ -6703,37 +6734,6 @@
             <w:lang w:eastAsia="pt-BR"/>
           </w:rPr>
           <w:delText xml:space="preserve">aumentar </w:delText>
-        </w:r>
-      </w:del>
-      <w:ins w:id="352" w:author="Ygo Batista" w:date="2020-05-30T18:58:00Z">
-        <w:r>
-          <w:rPr>
-            <w:rFonts w:ascii="Times New Roman" w:hAnsi="Times New Roman"/>
-            <w:sz w:val="24"/>
-            <w:szCs w:val="24"/>
-            <w:lang w:eastAsia="pt-BR"/>
-          </w:rPr>
-          <w:t>amplificar</w:t>
-        </w:r>
-        <w:r>
-          <w:rPr>
-            <w:rFonts w:ascii="Times New Roman" w:hAnsi="Times New Roman"/>
-            <w:sz w:val="24"/>
-            <w:szCs w:val="24"/>
-            <w:lang w:eastAsia="pt-BR"/>
-          </w:rPr>
-          <w:t xml:space="preserve"> </w:t>
-        </w:r>
-      </w:ins>
-      <w:del w:id="353" w:author="Ygo Batista" w:date="2020-05-30T18:58:00Z">
-        <w:r>
-          <w:rPr>
-            <w:rFonts w:ascii="Times New Roman" w:hAnsi="Times New Roman"/>
-            <w:sz w:val="24"/>
-            <w:szCs w:val="24"/>
-            <w:lang w:eastAsia="pt-BR"/>
-          </w:rPr>
-          <w:delText>essa tensão</w:delText>
         </w:r>
       </w:del>
       <w:ins w:id="354" w:author="Ygo Batista" w:date="2020-05-30T18:58:00Z">
@@ -6744,6 +6744,37 @@
             <w:szCs w:val="24"/>
             <w:lang w:eastAsia="pt-BR"/>
           </w:rPr>
+          <w:t>amplificar</w:t>
+        </w:r>
+        <w:r>
+          <w:rPr>
+            <w:rFonts w:ascii="Times New Roman" w:hAnsi="Times New Roman"/>
+            <w:sz w:val="24"/>
+            <w:szCs w:val="24"/>
+            <w:lang w:eastAsia="pt-BR"/>
+          </w:rPr>
+          <w:t xml:space="preserve"> </w:t>
+        </w:r>
+      </w:ins>
+      <w:del w:id="355" w:author="Ygo Batista" w:date="2020-05-30T18:58:00Z">
+        <w:r>
+          <w:rPr>
+            <w:rFonts w:ascii="Times New Roman" w:hAnsi="Times New Roman"/>
+            <w:sz w:val="24"/>
+            <w:szCs w:val="24"/>
+            <w:lang w:eastAsia="pt-BR"/>
+          </w:rPr>
+          <w:delText>essa tensão</w:delText>
+        </w:r>
+      </w:del>
+      <w:ins w:id="356" w:author="Ygo Batista" w:date="2020-05-30T18:58:00Z">
+        <w:r>
+          <w:rPr>
+            <w:rFonts w:ascii="Times New Roman" w:hAnsi="Times New Roman"/>
+            <w:sz w:val="24"/>
+            <w:szCs w:val="24"/>
+            <w:lang w:eastAsia="pt-BR"/>
+          </w:rPr>
           <w:t>a tensão da saída do subtrator</w:t>
         </w:r>
       </w:ins>
@@ -6765,7 +6796,7 @@
         <w:spacing w:after="0" w:line="240" w:lineRule="auto"/>
         <w:jc w:val="both"/>
         <w:rPr>
-          <w:del w:id="355" w:author="Ygo Batista" w:date="2020-05-30T18:58:00Z"/>
+          <w:del w:id="357" w:author="Ygo Batista" w:date="2020-05-30T18:58:00Z"/>
           <w:rFonts w:ascii="Times New Roman" w:hAnsi="Times New Roman"/>
           <w:sz w:val="24"/>
           <w:szCs w:val="24"/>
@@ -6781,7 +6812,7 @@
         <w:spacing w:after="0" w:line="240" w:lineRule="auto"/>
         <w:jc w:val="both"/>
         <w:rPr>
-          <w:del w:id="356" w:author="Ygo Batista" w:date="2020-05-30T18:58:00Z"/>
+          <w:del w:id="358" w:author="Ygo Batista" w:date="2020-05-30T18:58:00Z"/>
           <w:rFonts w:ascii="Times New Roman" w:hAnsi="Times New Roman"/>
           <w:sz w:val="24"/>
           <w:szCs w:val="24"/>
@@ -6797,7 +6828,7 @@
         <w:spacing w:after="0" w:line="240" w:lineRule="auto"/>
         <w:jc w:val="both"/>
         <w:rPr>
-          <w:del w:id="357" w:author="Ygo Batista" w:date="2020-05-30T18:58:00Z"/>
+          <w:del w:id="359" w:author="Ygo Batista" w:date="2020-05-30T18:58:00Z"/>
           <w:rFonts w:ascii="Times New Roman" w:hAnsi="Times New Roman"/>
           <w:sz w:val="24"/>
           <w:szCs w:val="24"/>
@@ -6813,7 +6844,7 @@
         <w:spacing w:after="0" w:line="240" w:lineRule="auto"/>
         <w:jc w:val="both"/>
         <w:rPr>
-          <w:del w:id="358" w:author="Ygo Batista" w:date="2020-05-30T18:58:00Z"/>
+          <w:del w:id="360" w:author="Ygo Batista" w:date="2020-05-30T18:58:00Z"/>
           <w:rFonts w:ascii="Times New Roman" w:hAnsi="Times New Roman"/>
           <w:sz w:val="24"/>
           <w:szCs w:val="24"/>
@@ -6829,7 +6860,7 @@
         <w:spacing w:after="0" w:line="240" w:lineRule="auto"/>
         <w:jc w:val="both"/>
         <w:rPr>
-          <w:del w:id="359" w:author="Ygo Batista" w:date="2020-05-30T18:58:00Z"/>
+          <w:del w:id="361" w:author="Ygo Batista" w:date="2020-05-30T18:58:00Z"/>
           <w:rFonts w:ascii="Times New Roman" w:hAnsi="Times New Roman"/>
           <w:sz w:val="24"/>
           <w:szCs w:val="24"/>
@@ -6845,7 +6876,7 @@
         <w:spacing w:after="0" w:line="240" w:lineRule="auto"/>
         <w:jc w:val="both"/>
         <w:rPr>
-          <w:del w:id="360" w:author="Ygo Batista" w:date="2020-05-30T18:58:00Z"/>
+          <w:del w:id="362" w:author="Ygo Batista" w:date="2020-05-30T18:58:00Z"/>
           <w:rFonts w:ascii="Times New Roman" w:hAnsi="Times New Roman"/>
           <w:sz w:val="24"/>
           <w:szCs w:val="24"/>
@@ -6861,7 +6892,7 @@
         <w:spacing w:after="0" w:line="240" w:lineRule="auto"/>
         <w:jc w:val="both"/>
         <w:rPr>
-          <w:del w:id="361" w:author="Ygo Batista" w:date="2020-05-30T18:58:00Z"/>
+          <w:del w:id="363" w:author="Ygo Batista" w:date="2020-05-30T18:58:00Z"/>
           <w:rFonts w:ascii="Times New Roman" w:hAnsi="Times New Roman"/>
           <w:sz w:val="24"/>
           <w:szCs w:val="24"/>
@@ -6877,7 +6908,7 @@
         <w:spacing w:after="0" w:line="240" w:lineRule="auto"/>
         <w:jc w:val="both"/>
         <w:rPr>
-          <w:del w:id="362" w:author="Ygo Batista" w:date="2020-05-30T18:58:00Z"/>
+          <w:del w:id="364" w:author="Ygo Batista" w:date="2020-05-30T18:58:00Z"/>
           <w:rFonts w:ascii="Times New Roman" w:hAnsi="Times New Roman"/>
           <w:sz w:val="24"/>
           <w:szCs w:val="24"/>
@@ -6893,7 +6924,7 @@
         <w:spacing w:after="0" w:line="240" w:lineRule="auto"/>
         <w:jc w:val="both"/>
         <w:rPr>
-          <w:del w:id="363" w:author="Ygo Batista" w:date="2020-05-30T18:58:00Z"/>
+          <w:del w:id="365" w:author="Ygo Batista" w:date="2020-05-30T18:58:00Z"/>
           <w:rFonts w:ascii="Times New Roman" w:hAnsi="Times New Roman"/>
           <w:sz w:val="24"/>
           <w:szCs w:val="24"/>
@@ -6909,7 +6940,7 @@
         <w:spacing w:after="0" w:line="240" w:lineRule="auto"/>
         <w:jc w:val="both"/>
         <w:rPr>
-          <w:del w:id="364" w:author="Ygo Batista" w:date="2020-05-30T18:58:00Z"/>
+          <w:del w:id="366" w:author="Ygo Batista" w:date="2020-05-30T18:58:00Z"/>
           <w:rFonts w:ascii="Times New Roman" w:hAnsi="Times New Roman"/>
           <w:sz w:val="24"/>
           <w:szCs w:val="24"/>
@@ -6925,7 +6956,7 @@
         <w:spacing w:after="0" w:line="240" w:lineRule="auto"/>
         <w:jc w:val="both"/>
         <w:rPr>
-          <w:del w:id="365" w:author="Ygo Batista" w:date="2020-05-30T18:58:00Z"/>
+          <w:del w:id="367" w:author="Ygo Batista" w:date="2020-05-30T18:58:00Z"/>
           <w:rFonts w:ascii="Times New Roman" w:hAnsi="Times New Roman"/>
           <w:sz w:val="24"/>
           <w:szCs w:val="24"/>
@@ -6941,7 +6972,7 @@
         <w:spacing w:after="0" w:line="240" w:lineRule="auto"/>
         <w:jc w:val="both"/>
         <w:rPr>
-          <w:del w:id="366" w:author="Ygo Batista" w:date="2020-05-30T18:58:00Z"/>
+          <w:del w:id="368" w:author="Ygo Batista" w:date="2020-05-30T18:58:00Z"/>
           <w:rFonts w:ascii="Times New Roman" w:hAnsi="Times New Roman"/>
           <w:sz w:val="24"/>
           <w:szCs w:val="24"/>
@@ -7017,7 +7048,7 @@
                     <pic:cNvPicPr/>
                   </pic:nvPicPr>
                   <pic:blipFill>
-                    <a:blip r:embed="rId13"/>
+                    <a:blip r:embed="rId11"/>
                     <a:stretch>
                       <a:fillRect/>
                     </a:stretch>
@@ -7051,7 +7082,7 @@
           <w:szCs w:val="20"/>
           <w:lang w:eastAsia="pt-BR"/>
         </w:rPr>
-        <w:pPrChange w:id="367" w:author="Ygo Batista" w:date="2020-05-30T18:59:00Z">
+        <w:pPrChange w:id="369" w:author="Ygo Batista" w:date="2020-05-30T18:59:00Z">
           <w:pPr>
             <w:tabs>
               <w:tab w:val="left" w:pos="426"/>
@@ -7069,7 +7100,7 @@
         </w:rPr>
         <w:t xml:space="preserve">Fonte: </w:t>
       </w:r>
-      <w:commentRangeStart w:id="368"/>
+      <w:commentRangeStart w:id="370"/>
       <w:r>
         <w:rPr>
           <w:rFonts w:ascii="Times New Roman" w:hAnsi="Times New Roman"/>
@@ -7079,12 +7110,12 @@
         </w:rPr>
         <w:t>Própria</w:t>
       </w:r>
-      <w:commentRangeEnd w:id="368"/>
+      <w:commentRangeEnd w:id="370"/>
       <w:r>
         <w:rPr>
           <w:rStyle w:val="Refdecomentrio"/>
         </w:rPr>
-        <w:commentReference w:id="368"/>
+        <w:commentReference w:id="370"/>
       </w:r>
       <w:r>
         <w:rPr>
@@ -7152,7 +7183,7 @@
         </w:rPr>
         <w:t xml:space="preserve">Observando a Figura 2, pode-se notar que a fonte CC possui um valor de 4,2 </w:t>
       </w:r>
-      <w:del w:id="369" w:author="Ygo Batista" w:date="2020-05-30T19:06:00Z">
+      <w:del w:id="371" w:author="Ygo Batista" w:date="2020-05-30T19:06:00Z">
         <w:r>
           <w:rPr>
             <w:rFonts w:ascii="Times New Roman" w:hAnsi="Times New Roman"/>
@@ -7161,46 +7192,6 @@
             <w:lang w:eastAsia="pt-BR"/>
           </w:rPr>
           <w:delText xml:space="preserve">volts </w:delText>
-        </w:r>
-      </w:del>
-      <w:ins w:id="370" w:author="Ygo Batista" w:date="2020-05-30T19:06:00Z">
-        <w:r>
-          <w:rPr>
-            <w:rFonts w:ascii="Times New Roman" w:hAnsi="Times New Roman"/>
-            <w:sz w:val="24"/>
-            <w:szCs w:val="24"/>
-            <w:lang w:eastAsia="pt-BR"/>
-          </w:rPr>
-          <w:t>V</w:t>
-        </w:r>
-        <w:r>
-          <w:rPr>
-            <w:rFonts w:ascii="Times New Roman" w:hAnsi="Times New Roman"/>
-            <w:sz w:val="24"/>
-            <w:szCs w:val="24"/>
-            <w:lang w:eastAsia="pt-BR"/>
-          </w:rPr>
-          <w:t xml:space="preserve"> </w:t>
-        </w:r>
-      </w:ins>
-      <w:r>
-        <w:rPr>
-          <w:rFonts w:ascii="Times New Roman" w:hAnsi="Times New Roman"/>
-          <w:sz w:val="24"/>
-          <w:szCs w:val="24"/>
-          <w:lang w:eastAsia="pt-BR"/>
-        </w:rPr>
-        <w:t xml:space="preserve">e está conectada a um divisor de tensão, a fim de obter precisamente 2,25 </w:t>
-      </w:r>
-      <w:del w:id="371" w:author="Ygo Batista" w:date="2020-05-30T19:06:00Z">
-        <w:r>
-          <w:rPr>
-            <w:rFonts w:ascii="Times New Roman" w:hAnsi="Times New Roman"/>
-            <w:sz w:val="24"/>
-            <w:szCs w:val="24"/>
-            <w:lang w:eastAsia="pt-BR"/>
-          </w:rPr>
-          <w:delText>volts</w:delText>
         </w:r>
       </w:del>
       <w:ins w:id="372" w:author="Ygo Batista" w:date="2020-05-30T19:06:00Z">
@@ -7213,8 +7204,48 @@
           </w:rPr>
           <w:t>V</w:t>
         </w:r>
-      </w:ins>
-      <w:ins w:id="373" w:author="Ygo Batista" w:date="2020-05-30T19:00:00Z">
+        <w:r>
+          <w:rPr>
+            <w:rFonts w:ascii="Times New Roman" w:hAnsi="Times New Roman"/>
+            <w:sz w:val="24"/>
+            <w:szCs w:val="24"/>
+            <w:lang w:eastAsia="pt-BR"/>
+          </w:rPr>
+          <w:t xml:space="preserve"> </w:t>
+        </w:r>
+      </w:ins>
+      <w:r>
+        <w:rPr>
+          <w:rFonts w:ascii="Times New Roman" w:hAnsi="Times New Roman"/>
+          <w:sz w:val="24"/>
+          <w:szCs w:val="24"/>
+          <w:lang w:eastAsia="pt-BR"/>
+        </w:rPr>
+        <w:t xml:space="preserve">e está conectada a um divisor de tensão, a fim de obter precisamente 2,25 </w:t>
+      </w:r>
+      <w:del w:id="373" w:author="Ygo Batista" w:date="2020-05-30T19:06:00Z">
+        <w:r>
+          <w:rPr>
+            <w:rFonts w:ascii="Times New Roman" w:hAnsi="Times New Roman"/>
+            <w:sz w:val="24"/>
+            <w:szCs w:val="24"/>
+            <w:lang w:eastAsia="pt-BR"/>
+          </w:rPr>
+          <w:delText>volts</w:delText>
+        </w:r>
+      </w:del>
+      <w:ins w:id="374" w:author="Ygo Batista" w:date="2020-05-30T19:06:00Z">
+        <w:r>
+          <w:rPr>
+            <w:rFonts w:ascii="Times New Roman" w:hAnsi="Times New Roman"/>
+            <w:sz w:val="24"/>
+            <w:szCs w:val="24"/>
+            <w:lang w:eastAsia="pt-BR"/>
+          </w:rPr>
+          <w:t>V</w:t>
+        </w:r>
+      </w:ins>
+      <w:ins w:id="375" w:author="Ygo Batista" w:date="2020-05-30T19:00:00Z">
         <w:r>
           <w:rPr>
             <w:rFonts w:ascii="Times New Roman" w:hAnsi="Times New Roman"/>
@@ -7225,7 +7256,7 @@
           <w:t xml:space="preserve">, que é a tensão de referência utilizada </w:t>
         </w:r>
       </w:ins>
-      <w:del w:id="374" w:author="Ygo Batista" w:date="2020-05-30T19:00:00Z">
+      <w:del w:id="376" w:author="Ygo Batista" w:date="2020-05-30T19:00:00Z">
         <w:r>
           <w:rPr>
             <w:rFonts w:ascii="Times New Roman" w:hAnsi="Times New Roman"/>
@@ -7236,7 +7267,7 @@
           <w:delText xml:space="preserve"> para alimentar uma das entradas do</w:delText>
         </w:r>
       </w:del>
-      <w:ins w:id="375" w:author="Ygo Batista" w:date="2020-05-30T19:00:00Z">
+      <w:ins w:id="377" w:author="Ygo Batista" w:date="2020-05-30T19:00:00Z">
         <w:r>
           <w:rPr>
             <w:rFonts w:ascii="Times New Roman" w:hAnsi="Times New Roman"/>
@@ -7256,7 +7287,7 @@
         </w:rPr>
         <w:t xml:space="preserve"> circuito subtrator</w:t>
       </w:r>
-      <w:del w:id="376" w:author="Ygo Batista" w:date="2020-05-30T19:00:00Z">
+      <w:del w:id="378" w:author="Ygo Batista" w:date="2020-05-30T19:00:00Z">
         <w:r>
           <w:rPr>
             <w:rFonts w:ascii="Times New Roman" w:hAnsi="Times New Roman"/>
@@ -7276,7 +7307,7 @@
         </w:rPr>
         <w:t xml:space="preserve">. Em seguida, um </w:t>
       </w:r>
-      <w:del w:id="377" w:author="Ygo Batista" w:date="2020-05-30T19:01:00Z">
+      <w:del w:id="379" w:author="Ygo Batista" w:date="2020-05-30T19:01:00Z">
         <w:r>
           <w:rPr>
             <w:rFonts w:ascii="Times New Roman" w:hAnsi="Times New Roman"/>
@@ -7287,7 +7318,7 @@
           <w:delText>amplificador operacional</w:delText>
         </w:r>
       </w:del>
-      <w:ins w:id="378" w:author="Ygo Batista" w:date="2020-05-30T19:01:00Z">
+      <w:ins w:id="380" w:author="Ygo Batista" w:date="2020-05-30T19:01:00Z">
         <w:r>
           <w:rPr>
             <w:rFonts w:ascii="Times New Roman" w:hAnsi="Times New Roman"/>
@@ -7307,7 +7338,7 @@
         </w:rPr>
         <w:t xml:space="preserve"> </w:t>
       </w:r>
-      <w:del w:id="379" w:author="Ygo Batista" w:date="2020-05-30T19:01:00Z">
+      <w:del w:id="381" w:author="Ygo Batista" w:date="2020-05-30T19:01:00Z">
         <w:r>
           <w:rPr>
             <w:rFonts w:ascii="Times New Roman" w:hAnsi="Times New Roman"/>
@@ -7327,7 +7358,7 @@
         </w:rPr>
         <w:t>LM324N</w:t>
       </w:r>
-      <w:del w:id="380" w:author="Ygo Batista" w:date="2020-05-30T19:01:00Z">
+      <w:del w:id="382" w:author="Ygo Batista" w:date="2020-05-30T19:01:00Z">
         <w:r>
           <w:rPr>
             <w:rFonts w:ascii="Times New Roman" w:hAnsi="Times New Roman"/>
@@ -7347,7 +7378,7 @@
         </w:rPr>
         <w:t xml:space="preserve"> é utilizado como </w:t>
       </w:r>
-      <w:del w:id="381" w:author="Ygo Batista" w:date="2020-05-30T19:01:00Z">
+      <w:del w:id="383" w:author="Ygo Batista" w:date="2020-05-30T19:01:00Z">
         <w:r>
           <w:rPr>
             <w:rFonts w:ascii="Times New Roman" w:hAnsi="Times New Roman"/>
@@ -7358,7 +7389,7 @@
           <w:delText xml:space="preserve">buffer </w:delText>
         </w:r>
       </w:del>
-      <w:ins w:id="382" w:author="Ygo Batista" w:date="2020-05-30T19:01:00Z">
+      <w:ins w:id="384" w:author="Ygo Batista" w:date="2020-05-30T19:01:00Z">
         <w:r>
           <w:rPr>
             <w:rFonts w:ascii="Times New Roman" w:hAnsi="Times New Roman"/>
@@ -7378,7 +7409,7 @@
           <w:t xml:space="preserve">, necessário por uma questão de casamento de </w:t>
         </w:r>
       </w:ins>
-      <w:ins w:id="383" w:author="Ygo Batista" w:date="2020-05-30T19:02:00Z">
+      <w:ins w:id="385" w:author="Ygo Batista" w:date="2020-05-30T19:02:00Z">
         <w:r>
           <w:rPr>
             <w:rFonts w:ascii="Times New Roman" w:hAnsi="Times New Roman"/>
@@ -7389,7 +7420,7 @@
           <w:t>impedâncias</w:t>
         </w:r>
       </w:ins>
-      <w:del w:id="384" w:author="Ygo Batista" w:date="2020-05-30T19:01:00Z">
+      <w:del w:id="386" w:author="Ygo Batista" w:date="2020-05-30T19:01:00Z">
         <w:r>
           <w:rPr>
             <w:rFonts w:ascii="Times New Roman" w:hAnsi="Times New Roman"/>
@@ -7434,7 +7465,7 @@
         <w:tab/>
         <w:t>A fonte de tensão interativa representa</w:t>
       </w:r>
-      <w:ins w:id="385" w:author="Ygo Batista" w:date="2020-05-30T19:05:00Z">
+      <w:ins w:id="387" w:author="Ygo Batista" w:date="2020-05-30T19:05:00Z">
         <w:r>
           <w:rPr>
             <w:rFonts w:ascii="Times New Roman" w:hAnsi="Times New Roman"/>
@@ -7454,7 +7485,7 @@
         </w:rPr>
         <w:t xml:space="preserve"> o </w:t>
       </w:r>
-      <w:del w:id="386" w:author="Ygo Batista" w:date="2020-05-30T19:06:00Z">
+      <w:del w:id="388" w:author="Ygo Batista" w:date="2020-05-30T19:06:00Z">
         <w:r>
           <w:rPr>
             <w:rFonts w:ascii="Times New Roman" w:hAnsi="Times New Roman"/>
@@ -7465,7 +7496,7 @@
           <w:delText>S</w:delText>
         </w:r>
       </w:del>
-      <w:ins w:id="387" w:author="Ygo Batista" w:date="2020-05-30T19:06:00Z">
+      <w:ins w:id="389" w:author="Ygo Batista" w:date="2020-05-30T19:06:00Z">
         <w:r>
           <w:rPr>
             <w:rFonts w:ascii="Times New Roman" w:hAnsi="Times New Roman"/>
@@ -7485,7 +7516,7 @@
         </w:rPr>
         <w:t>ensor de efeito Hall SS49E,</w:t>
       </w:r>
-      <w:ins w:id="388" w:author="Ygo Batista" w:date="2020-05-30T19:06:00Z">
+      <w:ins w:id="390" w:author="Ygo Batista" w:date="2020-05-30T19:06:00Z">
         <w:r>
           <w:rPr>
             <w:rFonts w:ascii="Times New Roman" w:hAnsi="Times New Roman"/>
@@ -7505,7 +7536,7 @@
         </w:rPr>
         <w:t xml:space="preserve"> </w:t>
       </w:r>
-      <w:del w:id="389" w:author="Ygo Batista" w:date="2020-05-30T19:06:00Z">
+      <w:del w:id="391" w:author="Ygo Batista" w:date="2020-05-30T19:06:00Z">
         <w:r>
           <w:rPr>
             <w:rFonts w:ascii="Times New Roman" w:hAnsi="Times New Roman"/>
@@ -7534,7 +7565,7 @@
         </w:rPr>
         <w:t xml:space="preserve">25 </w:t>
       </w:r>
-      <w:del w:id="390" w:author="Ygo Batista" w:date="2020-05-30T19:06:00Z">
+      <w:del w:id="392" w:author="Ygo Batista" w:date="2020-05-30T19:06:00Z">
         <w:r>
           <w:rPr>
             <w:rFonts w:ascii="Times New Roman" w:hAnsi="Times New Roman"/>
@@ -7543,37 +7574,6 @@
             <w:lang w:eastAsia="pt-BR"/>
           </w:rPr>
           <w:delText xml:space="preserve">volts </w:delText>
-        </w:r>
-      </w:del>
-      <w:ins w:id="391" w:author="Ygo Batista" w:date="2020-05-30T19:06:00Z">
-        <w:r>
-          <w:rPr>
-            <w:rFonts w:ascii="Times New Roman" w:hAnsi="Times New Roman"/>
-            <w:sz w:val="24"/>
-            <w:szCs w:val="24"/>
-            <w:lang w:eastAsia="pt-BR"/>
-          </w:rPr>
-          <w:t xml:space="preserve">V </w:t>
-        </w:r>
-      </w:ins>
-      <w:r>
-        <w:rPr>
-          <w:rFonts w:ascii="Times New Roman" w:hAnsi="Times New Roman"/>
-          <w:sz w:val="24"/>
-          <w:szCs w:val="24"/>
-          <w:lang w:eastAsia="pt-BR"/>
-        </w:rPr>
-        <w:t xml:space="preserve">e máxima de 3,1 </w:t>
-      </w:r>
-      <w:del w:id="392" w:author="Ygo Batista" w:date="2020-05-30T19:06:00Z">
-        <w:r>
-          <w:rPr>
-            <w:rFonts w:ascii="Times New Roman" w:hAnsi="Times New Roman"/>
-            <w:sz w:val="24"/>
-            <w:szCs w:val="24"/>
-            <w:lang w:eastAsia="pt-BR"/>
-          </w:rPr>
-          <w:delText>volts</w:delText>
         </w:r>
       </w:del>
       <w:ins w:id="393" w:author="Ygo Batista" w:date="2020-05-30T19:06:00Z">
@@ -7584,6 +7584,37 @@
             <w:szCs w:val="24"/>
             <w:lang w:eastAsia="pt-BR"/>
           </w:rPr>
+          <w:t xml:space="preserve">V </w:t>
+        </w:r>
+      </w:ins>
+      <w:r>
+        <w:rPr>
+          <w:rFonts w:ascii="Times New Roman" w:hAnsi="Times New Roman"/>
+          <w:sz w:val="24"/>
+          <w:szCs w:val="24"/>
+          <w:lang w:eastAsia="pt-BR"/>
+        </w:rPr>
+        <w:t xml:space="preserve">e máxima de 3,1 </w:t>
+      </w:r>
+      <w:del w:id="394" w:author="Ygo Batista" w:date="2020-05-30T19:06:00Z">
+        <w:r>
+          <w:rPr>
+            <w:rFonts w:ascii="Times New Roman" w:hAnsi="Times New Roman"/>
+            <w:sz w:val="24"/>
+            <w:szCs w:val="24"/>
+            <w:lang w:eastAsia="pt-BR"/>
+          </w:rPr>
+          <w:delText>volts</w:delText>
+        </w:r>
+      </w:del>
+      <w:ins w:id="395" w:author="Ygo Batista" w:date="2020-05-30T19:06:00Z">
+        <w:r>
+          <w:rPr>
+            <w:rFonts w:ascii="Times New Roman" w:hAnsi="Times New Roman"/>
+            <w:sz w:val="24"/>
+            <w:szCs w:val="24"/>
+            <w:lang w:eastAsia="pt-BR"/>
+          </w:rPr>
           <w:t>V</w:t>
         </w:r>
       </w:ins>
@@ -7596,7 +7627,7 @@
         </w:rPr>
         <w:t xml:space="preserve">. </w:t>
       </w:r>
-      <w:del w:id="394" w:author="Ygo Batista" w:date="2020-05-30T19:38:00Z">
+      <w:del w:id="396" w:author="Ygo Batista" w:date="2020-05-30T19:38:00Z">
         <w:r>
           <w:rPr>
             <w:rFonts w:ascii="Times New Roman" w:hAnsi="Times New Roman"/>
@@ -7623,28 +7654,6 @@
             <w:lang w:eastAsia="pt-BR"/>
           </w:rPr>
           <w:delText xml:space="preserve">cc) de 4,2 </w:delText>
-        </w:r>
-      </w:del>
-      <w:del w:id="395" w:author="Ygo Batista" w:date="2020-05-30T19:33:00Z">
-        <w:r>
-          <w:rPr>
-            <w:rFonts w:ascii="Times New Roman" w:hAnsi="Times New Roman"/>
-            <w:sz w:val="24"/>
-            <w:szCs w:val="24"/>
-            <w:lang w:eastAsia="pt-BR"/>
-          </w:rPr>
-          <w:delText>volts</w:delText>
-        </w:r>
-      </w:del>
-      <w:del w:id="396" w:author="Ygo Batista" w:date="2020-05-30T19:38:00Z">
-        <w:r>
-          <w:rPr>
-            <w:rFonts w:ascii="Times New Roman" w:hAnsi="Times New Roman"/>
-            <w:sz w:val="24"/>
-            <w:szCs w:val="24"/>
-            <w:lang w:eastAsia="pt-BR"/>
-          </w:rPr>
-          <w:delText xml:space="preserve">, o valor medido no sensor de efeito Hall foi de aproximadamente 2,25 </w:delText>
         </w:r>
       </w:del>
       <w:del w:id="397" w:author="Ygo Batista" w:date="2020-05-30T19:33:00Z">
@@ -7655,7 +7664,7 @@
             <w:szCs w:val="24"/>
             <w:lang w:eastAsia="pt-BR"/>
           </w:rPr>
-          <w:delText xml:space="preserve">volts </w:delText>
+          <w:delText>volts</w:delText>
         </w:r>
       </w:del>
       <w:del w:id="398" w:author="Ygo Batista" w:date="2020-05-30T19:38:00Z">
@@ -7666,7 +7675,7 @@
             <w:szCs w:val="24"/>
             <w:lang w:eastAsia="pt-BR"/>
           </w:rPr>
-          <w:delText xml:space="preserve">e a tensão máxima na saída do sensor quando na saturação é pouco menor que a de alimentação e esta condição foi satisfeita, pois sua tensão de saturação foi de 3,1 </w:delText>
+          <w:delText xml:space="preserve">, o valor medido no sensor de efeito Hall foi de aproximadamente 2,25 </w:delText>
         </w:r>
       </w:del>
       <w:del w:id="399" w:author="Ygo Batista" w:date="2020-05-30T19:33:00Z">
@@ -7677,7 +7686,7 @@
             <w:szCs w:val="24"/>
             <w:lang w:eastAsia="pt-BR"/>
           </w:rPr>
-          <w:delText>volts</w:delText>
+          <w:delText xml:space="preserve">volts </w:delText>
         </w:r>
       </w:del>
       <w:del w:id="400" w:author="Ygo Batista" w:date="2020-05-30T19:38:00Z">
@@ -7688,6 +7697,28 @@
             <w:szCs w:val="24"/>
             <w:lang w:eastAsia="pt-BR"/>
           </w:rPr>
+          <w:delText xml:space="preserve">e a tensão máxima na saída do sensor quando na saturação é pouco menor que a de alimentação e esta condição foi satisfeita, pois sua tensão de saturação foi de 3,1 </w:delText>
+        </w:r>
+      </w:del>
+      <w:del w:id="401" w:author="Ygo Batista" w:date="2020-05-30T19:33:00Z">
+        <w:r>
+          <w:rPr>
+            <w:rFonts w:ascii="Times New Roman" w:hAnsi="Times New Roman"/>
+            <w:sz w:val="24"/>
+            <w:szCs w:val="24"/>
+            <w:lang w:eastAsia="pt-BR"/>
+          </w:rPr>
+          <w:delText>volts</w:delText>
+        </w:r>
+      </w:del>
+      <w:del w:id="402" w:author="Ygo Batista" w:date="2020-05-30T19:38:00Z">
+        <w:r>
+          <w:rPr>
+            <w:rFonts w:ascii="Times New Roman" w:hAnsi="Times New Roman"/>
+            <w:sz w:val="24"/>
+            <w:szCs w:val="24"/>
+            <w:lang w:eastAsia="pt-BR"/>
+          </w:rPr>
           <w:delText xml:space="preserve">. </w:delText>
         </w:r>
       </w:del>
@@ -7808,7 +7839,7 @@
         </w:rPr>
         <w:t>auss</w:t>
       </w:r>
-      <w:ins w:id="401" w:author="Ygo Batista" w:date="2020-05-30T19:39:00Z">
+      <w:ins w:id="403" w:author="Ygo Batista" w:date="2020-05-30T19:39:00Z">
         <w:r>
           <w:rPr>
             <w:rFonts w:ascii="Times New Roman" w:hAnsi="Times New Roman"/>
@@ -7819,7 +7850,7 @@
           <w:t xml:space="preserve">, </w:t>
         </w:r>
       </w:ins>
-      <w:del w:id="402" w:author="Ygo Batista" w:date="2020-05-30T19:39:00Z">
+      <w:del w:id="404" w:author="Ygo Batista" w:date="2020-05-30T19:39:00Z">
         <w:r>
           <w:rPr>
             <w:rFonts w:ascii="Times New Roman" w:hAnsi="Times New Roman"/>
@@ -7839,7 +7870,7 @@
         </w:rPr>
         <w:t xml:space="preserve">valores medidos pela saída do amplificador, </w:t>
       </w:r>
-      <w:del w:id="403" w:author="Ygo Batista" w:date="2020-05-30T19:38:00Z">
+      <w:del w:id="405" w:author="Ygo Batista" w:date="2020-05-30T19:38:00Z">
         <w:r>
           <w:rPr>
             <w:rFonts w:ascii="Times New Roman" w:hAnsi="Times New Roman"/>
@@ -7850,7 +7881,7 @@
           <w:delText xml:space="preserve">pois </w:delText>
         </w:r>
       </w:del>
-      <w:ins w:id="404" w:author="Ygo Batista" w:date="2020-05-30T19:38:00Z">
+      <w:ins w:id="406" w:author="Ygo Batista" w:date="2020-05-30T19:38:00Z">
         <w:r>
           <w:rPr>
             <w:rFonts w:ascii="Times New Roman" w:hAnsi="Times New Roman"/>
@@ -7861,7 +7892,7 @@
           <w:t>uma v</w:t>
         </w:r>
       </w:ins>
-      <w:ins w:id="405" w:author="Ygo Batista" w:date="2020-05-30T19:39:00Z">
+      <w:ins w:id="407" w:author="Ygo Batista" w:date="2020-05-30T19:39:00Z">
         <w:r>
           <w:rPr>
             <w:rFonts w:ascii="Times New Roman" w:hAnsi="Times New Roman"/>
@@ -7872,7 +7903,7 @@
           <w:t xml:space="preserve">ez que </w:t>
         </w:r>
       </w:ins>
-      <w:del w:id="406" w:author="Ygo Batista" w:date="2020-05-30T19:41:00Z">
+      <w:del w:id="408" w:author="Ygo Batista" w:date="2020-05-30T19:41:00Z">
         <w:r>
           <w:rPr>
             <w:rFonts w:ascii="Times New Roman" w:hAnsi="Times New Roman"/>
@@ -7883,7 +7914,7 @@
           <w:delText>1m</w:delText>
         </w:r>
       </w:del>
-      <w:ins w:id="407" w:author="Ygo Batista" w:date="2020-05-30T19:41:00Z">
+      <w:ins w:id="409" w:author="Ygo Batista" w:date="2020-05-30T19:41:00Z">
         <w:r>
           <w:rPr>
             <w:rFonts w:ascii="Times New Roman" w:hAnsi="Times New Roman"/>
@@ -7941,7 +7972,7 @@
         </w:rPr>
         <w:t>auss</w:t>
       </w:r>
-      <w:del w:id="408" w:author="Ygo Batista" w:date="2020-05-30T19:39:00Z">
+      <w:del w:id="410" w:author="Ygo Batista" w:date="2020-05-30T19:39:00Z">
         <w:r>
           <w:rPr>
             <w:rFonts w:ascii="Times New Roman" w:hAnsi="Times New Roman"/>
@@ -7952,7 +7983,7 @@
           <w:delText>)</w:delText>
         </w:r>
       </w:del>
-      <w:ins w:id="409" w:author="Ygo Batista" w:date="2020-05-30T19:39:00Z">
+      <w:ins w:id="411" w:author="Ygo Batista" w:date="2020-05-30T19:39:00Z">
         <w:r>
           <w:rPr>
             <w:rFonts w:ascii="Times New Roman" w:hAnsi="Times New Roman"/>
@@ -7963,7 +7994,7 @@
           <w:t xml:space="preserve">. </w:t>
         </w:r>
       </w:ins>
-      <w:ins w:id="410" w:author="Ygo Batista" w:date="2020-05-30T19:41:00Z">
+      <w:ins w:id="412" w:author="Ygo Batista" w:date="2020-05-30T19:41:00Z">
         <w:r>
           <w:rPr>
             <w:rFonts w:ascii="Times New Roman" w:hAnsi="Times New Roman"/>
@@ -7974,7 +8005,7 @@
           <w:t xml:space="preserve">Após amplificação da tensão, </w:t>
         </w:r>
       </w:ins>
-      <w:del w:id="411" w:author="Ygo Batista" w:date="2020-05-30T19:39:00Z">
+      <w:del w:id="413" w:author="Ygo Batista" w:date="2020-05-30T19:39:00Z">
         <w:r>
           <w:rPr>
             <w:rFonts w:ascii="Times New Roman" w:hAnsi="Times New Roman"/>
@@ -7985,7 +8016,7 @@
           <w:delText>, ou seja, f</w:delText>
         </w:r>
       </w:del>
-      <w:ins w:id="412" w:author="Ygo Batista" w:date="2020-05-30T19:42:00Z">
+      <w:ins w:id="414" w:author="Ygo Batista" w:date="2020-05-30T19:42:00Z">
         <w:r>
           <w:rPr>
             <w:rFonts w:ascii="Times New Roman" w:hAnsi="Times New Roman"/>
@@ -8005,7 +8036,7 @@
         </w:rPr>
         <w:t xml:space="preserve">oi feita uma escala de campo magnético medido </w:t>
       </w:r>
-      <w:del w:id="413" w:author="Ygo Batista" w:date="2020-05-30T19:40:00Z">
+      <w:del w:id="415" w:author="Ygo Batista" w:date="2020-05-30T19:40:00Z">
         <w:r>
           <w:rPr>
             <w:rFonts w:ascii="Times New Roman" w:hAnsi="Times New Roman"/>
@@ -8025,7 +8056,7 @@
         </w:rPr>
         <w:t xml:space="preserve">na barra </w:t>
       </w:r>
-      <w:ins w:id="414" w:author="Ygo Batista" w:date="2020-05-30T19:40:00Z">
+      <w:ins w:id="416" w:author="Ygo Batista" w:date="2020-05-30T19:40:00Z">
         <w:r>
           <w:rPr>
             <w:rFonts w:ascii="Times New Roman" w:hAnsi="Times New Roman"/>
@@ -8036,7 +8067,7 @@
           <w:t>de LEDs</w:t>
         </w:r>
       </w:ins>
-      <w:del w:id="415" w:author="Ygo Batista" w:date="2020-05-30T19:41:00Z">
+      <w:del w:id="417" w:author="Ygo Batista" w:date="2020-05-30T19:41:00Z">
         <w:r>
           <w:rPr>
             <w:rFonts w:ascii="Times New Roman" w:hAnsi="Times New Roman"/>
@@ -8047,7 +8078,7 @@
           <w:delText>é porque a intensidade de campo notada pelo sensor mudou. Um</w:delText>
         </w:r>
       </w:del>
-      <w:del w:id="416" w:author="Ygo Batista" w:date="2020-05-30T19:42:00Z">
+      <w:del w:id="418" w:author="Ygo Batista" w:date="2020-05-30T19:42:00Z">
         <w:r>
           <w:rPr>
             <w:rFonts w:ascii="Times New Roman" w:hAnsi="Times New Roman"/>
@@ -8056,106 +8087,6 @@
             <w:lang w:eastAsia="pt-BR"/>
           </w:rPr>
           <w:delText xml:space="preserve"> circuito amplificador operacional (LM324N) foi usado para obter um ganho de tensão sobre as diminutas tensões vindas do circuito subtrator.</w:delText>
-        </w:r>
-      </w:del>
-      <w:ins w:id="417" w:author="Ygo Batista" w:date="2020-05-30T19:42:00Z">
-        <w:r>
-          <w:rPr>
-            <w:rFonts w:ascii="Times New Roman" w:hAnsi="Times New Roman"/>
-            <w:sz w:val="24"/>
-            <w:szCs w:val="24"/>
-            <w:lang w:eastAsia="pt-BR"/>
-          </w:rPr>
-          <w:t>.</w:t>
-        </w:r>
-      </w:ins>
-    </w:p>
-    <w:p>
-      <w:pPr>
-        <w:tabs>
-          <w:tab w:val="left" w:pos="426"/>
-        </w:tabs>
-        <w:spacing w:after="0" w:line="240" w:lineRule="auto"/>
-        <w:jc w:val="both"/>
-        <w:rPr>
-          <w:rFonts w:ascii="Times New Roman" w:hAnsi="Times New Roman"/>
-          <w:sz w:val="24"/>
-          <w:szCs w:val="24"/>
-          <w:lang w:eastAsia="pt-BR"/>
-        </w:rPr>
-      </w:pPr>
-      <w:r>
-        <w:rPr>
-          <w:rFonts w:ascii="Times New Roman" w:hAnsi="Times New Roman"/>
-          <w:sz w:val="24"/>
-          <w:szCs w:val="24"/>
-          <w:lang w:eastAsia="pt-BR"/>
-        </w:rPr>
-        <w:tab/>
-      </w:r>
-      <w:r>
-        <w:rPr>
-          <w:rFonts w:ascii="Times New Roman" w:hAnsi="Times New Roman"/>
-          <w:sz w:val="24"/>
-          <w:szCs w:val="24"/>
-          <w:lang w:eastAsia="pt-BR"/>
-        </w:rPr>
-        <w:t xml:space="preserve">O CI LM3914N precisou de uma alimentação separada de 7V. Por falta de um modelo pronto deste CI no programa utilizado para as simulações, ele precisou ser representado pelos componentes que se encontram dentro do </w:t>
-      </w:r>
-      <w:r>
-        <w:rPr>
-          <w:rFonts w:ascii="Times New Roman" w:hAnsi="Times New Roman"/>
-          <w:sz w:val="24"/>
-          <w:szCs w:val="24"/>
-          <w:lang w:eastAsia="pt-BR"/>
-        </w:rPr>
-        <w:t xml:space="preserve">maior </w:t>
-      </w:r>
-      <w:r>
-        <w:rPr>
-          <w:rFonts w:ascii="Times New Roman" w:hAnsi="Times New Roman"/>
-          <w:sz w:val="24"/>
-          <w:szCs w:val="24"/>
-          <w:lang w:eastAsia="pt-BR"/>
-        </w:rPr>
-        <w:t xml:space="preserve">retângulo pontilhado na </w:t>
-      </w:r>
-      <w:r>
-        <w:rPr>
-          <w:rFonts w:ascii="Times New Roman" w:hAnsi="Times New Roman"/>
-          <w:sz w:val="24"/>
-          <w:szCs w:val="24"/>
-          <w:lang w:eastAsia="pt-BR"/>
-        </w:rPr>
-        <w:t>“</w:t>
-      </w:r>
-      <w:r>
-        <w:rPr>
-          <w:rFonts w:ascii="Times New Roman" w:hAnsi="Times New Roman"/>
-          <w:sz w:val="24"/>
-          <w:szCs w:val="24"/>
-          <w:lang w:eastAsia="pt-BR"/>
-        </w:rPr>
-        <w:t>Figura 2</w:t>
-      </w:r>
-      <w:r>
-        <w:rPr>
-          <w:rFonts w:ascii="Times New Roman" w:hAnsi="Times New Roman"/>
-          <w:sz w:val="24"/>
-          <w:szCs w:val="24"/>
-          <w:lang w:eastAsia="pt-BR"/>
-        </w:rPr>
-        <w:t>”</w:t>
-      </w:r>
-      <w:del w:id="418" w:author="Ygo Batista" w:date="2020-05-30T19:42:00Z">
-        <w:r>
-          <w:rPr>
-            <w:rFonts w:ascii="Times New Roman" w:hAnsi="Times New Roman"/>
-            <w:sz w:val="24"/>
-            <w:szCs w:val="24"/>
-            <w:lang w:eastAsia="pt-BR"/>
-          </w:rPr>
-          <w:delText>,</w:delText>
         </w:r>
       </w:del>
       <w:ins w:id="419" w:author="Ygo Batista" w:date="2020-05-30T19:42:00Z">
@@ -8169,6 +8100,106 @@
           <w:t>.</w:t>
         </w:r>
       </w:ins>
+    </w:p>
+    <w:p>
+      <w:pPr>
+        <w:tabs>
+          <w:tab w:val="left" w:pos="426"/>
+        </w:tabs>
+        <w:spacing w:after="0" w:line="240" w:lineRule="auto"/>
+        <w:jc w:val="both"/>
+        <w:rPr>
+          <w:rFonts w:ascii="Times New Roman" w:hAnsi="Times New Roman"/>
+          <w:sz w:val="24"/>
+          <w:szCs w:val="24"/>
+          <w:lang w:eastAsia="pt-BR"/>
+        </w:rPr>
+      </w:pPr>
+      <w:r>
+        <w:rPr>
+          <w:rFonts w:ascii="Times New Roman" w:hAnsi="Times New Roman"/>
+          <w:sz w:val="24"/>
+          <w:szCs w:val="24"/>
+          <w:lang w:eastAsia="pt-BR"/>
+        </w:rPr>
+        <w:tab/>
+      </w:r>
+      <w:r>
+        <w:rPr>
+          <w:rFonts w:ascii="Times New Roman" w:hAnsi="Times New Roman"/>
+          <w:sz w:val="24"/>
+          <w:szCs w:val="24"/>
+          <w:lang w:eastAsia="pt-BR"/>
+        </w:rPr>
+        <w:t xml:space="preserve">O CI LM3914N precisou de uma alimentação separada de 7V. Por falta de um modelo pronto deste CI no programa utilizado para as simulações, ele precisou ser representado pelos componentes que se encontram dentro do </w:t>
+      </w:r>
+      <w:r>
+        <w:rPr>
+          <w:rFonts w:ascii="Times New Roman" w:hAnsi="Times New Roman"/>
+          <w:sz w:val="24"/>
+          <w:szCs w:val="24"/>
+          <w:lang w:eastAsia="pt-BR"/>
+        </w:rPr>
+        <w:t xml:space="preserve">maior </w:t>
+      </w:r>
+      <w:r>
+        <w:rPr>
+          <w:rFonts w:ascii="Times New Roman" w:hAnsi="Times New Roman"/>
+          <w:sz w:val="24"/>
+          <w:szCs w:val="24"/>
+          <w:lang w:eastAsia="pt-BR"/>
+        </w:rPr>
+        <w:t xml:space="preserve">retângulo pontilhado na </w:t>
+      </w:r>
+      <w:r>
+        <w:rPr>
+          <w:rFonts w:ascii="Times New Roman" w:hAnsi="Times New Roman"/>
+          <w:sz w:val="24"/>
+          <w:szCs w:val="24"/>
+          <w:lang w:eastAsia="pt-BR"/>
+        </w:rPr>
+        <w:t>“</w:t>
+      </w:r>
+      <w:r>
+        <w:rPr>
+          <w:rFonts w:ascii="Times New Roman" w:hAnsi="Times New Roman"/>
+          <w:sz w:val="24"/>
+          <w:szCs w:val="24"/>
+          <w:lang w:eastAsia="pt-BR"/>
+        </w:rPr>
+        <w:t>Figura 2</w:t>
+      </w:r>
+      <w:r>
+        <w:rPr>
+          <w:rFonts w:ascii="Times New Roman" w:hAnsi="Times New Roman"/>
+          <w:sz w:val="24"/>
+          <w:szCs w:val="24"/>
+          <w:lang w:eastAsia="pt-BR"/>
+        </w:rPr>
+        <w:t>”</w:t>
+      </w:r>
+      <w:del w:id="420" w:author="Ygo Batista" w:date="2020-05-30T19:42:00Z">
+        <w:r>
+          <w:rPr>
+            <w:rFonts w:ascii="Times New Roman" w:hAnsi="Times New Roman"/>
+            <w:sz w:val="24"/>
+            <w:szCs w:val="24"/>
+            <w:lang w:eastAsia="pt-BR"/>
+          </w:rPr>
+          <w:delText>,</w:delText>
+        </w:r>
+      </w:del>
+      <w:ins w:id="421" w:author="Ygo Batista" w:date="2020-05-30T19:42:00Z">
+        <w:r>
+          <w:rPr>
+            <w:rFonts w:ascii="Times New Roman" w:hAnsi="Times New Roman"/>
+            <w:sz w:val="24"/>
+            <w:szCs w:val="24"/>
+            <w:lang w:eastAsia="pt-BR"/>
+          </w:rPr>
+          <w:t>.</w:t>
+        </w:r>
+      </w:ins>
       <w:r>
         <w:rPr>
           <w:rFonts w:ascii="Times New Roman" w:hAnsi="Times New Roman"/>
@@ -8178,7 +8209,7 @@
         </w:rPr>
         <w:t xml:space="preserve"> </w:t>
       </w:r>
-      <w:del w:id="420" w:author="Ygo Batista" w:date="2020-05-30T19:42:00Z">
+      <w:del w:id="422" w:author="Ygo Batista" w:date="2020-05-30T19:42:00Z">
         <w:r>
           <w:rPr>
             <w:rFonts w:ascii="Times New Roman" w:hAnsi="Times New Roman"/>
@@ -8243,8 +8274,8 @@
         </w:rPr>
         <w:t xml:space="preserve"> visualiza-se a barra de LEDs</w:t>
       </w:r>
-      <w:commentRangeStart w:id="421"/>
-      <w:del w:id="422" w:author="Ygo Batista" w:date="2020-05-30T19:43:00Z">
+      <w:commentRangeStart w:id="423"/>
+      <w:del w:id="424" w:author="Ygo Batista" w:date="2020-05-30T19:43:00Z">
         <w:r>
           <w:rPr>
             <w:rFonts w:ascii="Times New Roman" w:hAnsi="Times New Roman"/>
@@ -8255,12 +8286,12 @@
           <w:delText>, seu lado esquerdo é conectado ao LM3914N e seu lado direito serve para alimentação da mesma</w:delText>
         </w:r>
       </w:del>
-      <w:commentRangeEnd w:id="421"/>
+      <w:commentRangeEnd w:id="423"/>
       <w:r>
         <w:rPr>
           <w:rStyle w:val="Refdecomentrio"/>
         </w:rPr>
-        <w:commentReference w:id="421"/>
+        <w:commentReference w:id="423"/>
       </w:r>
       <w:r>
         <w:rPr>
@@ -8271,13 +8302,13 @@
         </w:rPr>
         <w:t>.</w:t>
       </w:r>
-      <w:commentRangeStart w:id="423"/>
-      <w:commentRangeEnd w:id="423"/>
+      <w:commentRangeStart w:id="425"/>
+      <w:commentRangeEnd w:id="425"/>
       <w:r>
         <w:rPr>
           <w:rStyle w:val="Refdecomentrio"/>
         </w:rPr>
-        <w:commentReference w:id="423"/>
+        <w:commentReference w:id="425"/>
       </w:r>
     </w:p>
     <w:p>
@@ -8312,7 +8343,7 @@
         </w:rPr>
         <w:t>Um novo circuito foi desenvolvido durante o projeto de extensão</w:t>
       </w:r>
-      <w:ins w:id="424" w:author="Ygo Batista" w:date="2020-05-30T19:44:00Z">
+      <w:ins w:id="426" w:author="Ygo Batista" w:date="2020-05-30T19:44:00Z">
         <w:r>
           <w:rPr>
             <w:rFonts w:ascii="Times New Roman" w:hAnsi="Times New Roman"/>
@@ -8332,7 +8363,7 @@
         </w:rPr>
         <w:t xml:space="preserve"> PIBEX a fim de </w:t>
       </w:r>
-      <w:del w:id="425" w:author="Ygo Batista" w:date="2020-05-30T19:44:00Z">
+      <w:del w:id="427" w:author="Ygo Batista" w:date="2020-05-30T19:44:00Z">
         <w:r>
           <w:rPr>
             <w:rFonts w:ascii="Times New Roman" w:hAnsi="Times New Roman"/>
@@ -8341,46 +8372,6 @@
             <w:lang w:eastAsia="pt-BR"/>
           </w:rPr>
           <w:delText xml:space="preserve">refinar </w:delText>
-        </w:r>
-      </w:del>
-      <w:ins w:id="426" w:author="Ygo Batista" w:date="2020-05-30T19:44:00Z">
-        <w:r>
-          <w:rPr>
-            <w:rFonts w:ascii="Times New Roman" w:hAnsi="Times New Roman"/>
-            <w:sz w:val="24"/>
-            <w:szCs w:val="24"/>
-            <w:lang w:eastAsia="pt-BR"/>
-          </w:rPr>
-          <w:t>aperfeiçoar</w:t>
-        </w:r>
-        <w:r>
-          <w:rPr>
-            <w:rFonts w:ascii="Times New Roman" w:hAnsi="Times New Roman"/>
-            <w:sz w:val="24"/>
-            <w:szCs w:val="24"/>
-            <w:lang w:eastAsia="pt-BR"/>
-          </w:rPr>
-          <w:t xml:space="preserve"> </w:t>
-        </w:r>
-      </w:ins>
-      <w:r>
-        <w:rPr>
-          <w:rFonts w:ascii="Times New Roman" w:hAnsi="Times New Roman"/>
-          <w:sz w:val="24"/>
-          <w:szCs w:val="24"/>
-          <w:lang w:eastAsia="pt-BR"/>
-        </w:rPr>
-        <w:t>o protótipo inicial</w:t>
-      </w:r>
-      <w:del w:id="427" w:author="Ygo Batista" w:date="2020-05-30T19:44:00Z">
-        <w:r>
-          <w:rPr>
-            <w:rFonts w:ascii="Times New Roman" w:hAnsi="Times New Roman"/>
-            <w:sz w:val="24"/>
-            <w:szCs w:val="24"/>
-            <w:lang w:eastAsia="pt-BR"/>
-          </w:rPr>
-          <w:delText xml:space="preserve"> </w:delText>
         </w:r>
       </w:del>
       <w:ins w:id="428" w:author="Ygo Batista" w:date="2020-05-30T19:44:00Z">
@@ -8391,10 +8382,50 @@
             <w:szCs w:val="24"/>
             <w:lang w:eastAsia="pt-BR"/>
           </w:rPr>
+          <w:t>aperfeiçoar</w:t>
+        </w:r>
+        <w:r>
+          <w:rPr>
+            <w:rFonts w:ascii="Times New Roman" w:hAnsi="Times New Roman"/>
+            <w:sz w:val="24"/>
+            <w:szCs w:val="24"/>
+            <w:lang w:eastAsia="pt-BR"/>
+          </w:rPr>
+          <w:t xml:space="preserve"> </w:t>
+        </w:r>
+      </w:ins>
+      <w:r>
+        <w:rPr>
+          <w:rFonts w:ascii="Times New Roman" w:hAnsi="Times New Roman"/>
+          <w:sz w:val="24"/>
+          <w:szCs w:val="24"/>
+          <w:lang w:eastAsia="pt-BR"/>
+        </w:rPr>
+        <w:t>o protótipo inicial</w:t>
+      </w:r>
+      <w:del w:id="429" w:author="Ygo Batista" w:date="2020-05-30T19:44:00Z">
+        <w:r>
+          <w:rPr>
+            <w:rFonts w:ascii="Times New Roman" w:hAnsi="Times New Roman"/>
+            <w:sz w:val="24"/>
+            <w:szCs w:val="24"/>
+            <w:lang w:eastAsia="pt-BR"/>
+          </w:rPr>
+          <w:delText xml:space="preserve"> </w:delText>
+        </w:r>
+      </w:del>
+      <w:ins w:id="430" w:author="Ygo Batista" w:date="2020-05-30T19:44:00Z">
+        <w:r>
+          <w:rPr>
+            <w:rFonts w:ascii="Times New Roman" w:hAnsi="Times New Roman"/>
+            <w:sz w:val="24"/>
+            <w:szCs w:val="24"/>
+            <w:lang w:eastAsia="pt-BR"/>
+          </w:rPr>
           <w:t>, implementado no projeto multidisciplinar</w:t>
         </w:r>
       </w:ins>
-      <w:del w:id="429" w:author="Ygo Batista" w:date="2020-05-30T19:44:00Z">
+      <w:del w:id="431" w:author="Ygo Batista" w:date="2020-05-30T19:44:00Z">
         <w:r>
           <w:rPr>
             <w:rFonts w:ascii="Times New Roman" w:hAnsi="Times New Roman"/>
@@ -8414,7 +8445,7 @@
         </w:rPr>
         <w:t xml:space="preserve">. Utilizando o software de </w:t>
       </w:r>
-      <w:commentRangeStart w:id="430"/>
+      <w:commentRangeStart w:id="432"/>
       <w:r>
         <w:rPr>
           <w:rFonts w:ascii="Times New Roman" w:hAnsi="Times New Roman"/>
@@ -8424,14 +8455,14 @@
         </w:rPr>
         <w:t>simulação</w:t>
       </w:r>
-      <w:commentRangeEnd w:id="430"/>
+      <w:commentRangeEnd w:id="432"/>
       <w:r>
         <w:rPr>
           <w:rStyle w:val="Refdecomentrio"/>
         </w:rPr>
-        <w:commentReference w:id="430"/>
-      </w:r>
-      <w:del w:id="431" w:author="Ygo Batista" w:date="2020-05-30T19:45:00Z">
+        <w:commentReference w:id="432"/>
+      </w:r>
+      <w:del w:id="433" w:author="Ygo Batista" w:date="2020-05-30T19:45:00Z">
         <w:r>
           <w:rPr>
             <w:rFonts w:ascii="Times New Roman" w:hAnsi="Times New Roman"/>
@@ -8480,7 +8511,7 @@
         </w:rPr>
         <w:t xml:space="preserve"> construído</w:t>
       </w:r>
-      <w:ins w:id="432" w:author="Ygo Batista" w:date="2020-05-30T19:46:00Z">
+      <w:ins w:id="434" w:author="Ygo Batista" w:date="2020-05-30T19:46:00Z">
         <w:r>
           <w:rPr>
             <w:rFonts w:ascii="Times New Roman" w:hAnsi="Times New Roman"/>
@@ -8518,7 +8549,7 @@
         </w:rPr>
         <w:t>, estruturados e eficientes que o anterior montado.</w:t>
       </w:r>
-      <w:del w:id="433" w:author="Ygo Batista" w:date="2020-05-30T19:47:00Z">
+      <w:del w:id="435" w:author="Ygo Batista" w:date="2020-05-30T19:47:00Z">
         <w:r>
           <w:rPr>
             <w:rFonts w:ascii="Times New Roman" w:hAnsi="Times New Roman"/>
@@ -8538,7 +8569,7 @@
           <w:delText>tos,</w:delText>
         </w:r>
       </w:del>
-      <w:ins w:id="434" w:author="Ygo Batista" w:date="2020-05-30T19:47:00Z">
+      <w:ins w:id="436" w:author="Ygo Batista" w:date="2020-05-30T19:47:00Z">
         <w:r>
           <w:rPr>
             <w:rFonts w:ascii="Times New Roman" w:hAnsi="Times New Roman"/>
@@ -8567,7 +8598,7 @@
         </w:rPr>
         <w:t xml:space="preserve"> foram desenvolvidas </w:t>
       </w:r>
-      <w:ins w:id="435" w:author="Ygo Batista" w:date="2020-05-30T19:46:00Z">
+      <w:ins w:id="437" w:author="Ygo Batista" w:date="2020-05-30T19:46:00Z">
         <w:r>
           <w:rPr>
             <w:rFonts w:ascii="Times New Roman" w:hAnsi="Times New Roman"/>
@@ -8578,7 +8609,7 @@
           <w:t>e estão em montagem e testes</w:t>
         </w:r>
       </w:ins>
-      <w:del w:id="436" w:author="Ygo Batista" w:date="2020-05-30T19:46:00Z">
+      <w:del w:id="438" w:author="Ygo Batista" w:date="2020-05-30T19:46:00Z">
         <w:r>
           <w:rPr>
             <w:rFonts w:ascii="Times New Roman" w:hAnsi="Times New Roman"/>
@@ -8616,13 +8647,13 @@
         </w:rPr>
         <w:t>.</w:t>
       </w:r>
-      <w:commentRangeStart w:id="437"/>
-      <w:commentRangeEnd w:id="437"/>
+      <w:commentRangeStart w:id="439"/>
+      <w:commentRangeEnd w:id="439"/>
       <w:r>
         <w:rPr>
           <w:rStyle w:val="Refdecomentrio"/>
         </w:rPr>
-        <w:commentReference w:id="437"/>
+        <w:commentReference w:id="439"/>
       </w:r>
     </w:p>
     <w:p>
@@ -8633,7 +8664,7 @@
         <w:spacing w:after="0" w:line="240" w:lineRule="auto"/>
         <w:jc w:val="both"/>
         <w:rPr>
-          <w:del w:id="438" w:author="Ygo Batista" w:date="2020-05-30T19:47:00Z"/>
+          <w:del w:id="440" w:author="Ygo Batista" w:date="2020-05-30T19:47:00Z"/>
           <w:rFonts w:ascii="Times New Roman" w:hAnsi="Times New Roman"/>
           <w:sz w:val="24"/>
           <w:szCs w:val="24"/>
@@ -8690,7 +8721,7 @@
         <w:spacing w:after="0" w:line="240" w:lineRule="auto"/>
         <w:jc w:val="both"/>
         <w:rPr>
-          <w:del w:id="439" w:author="Ygo Batista" w:date="2020-05-30T19:47:00Z"/>
+          <w:del w:id="441" w:author="Ygo Batista" w:date="2020-05-30T19:47:00Z"/>
           <w:rFonts w:ascii="Times New Roman" w:hAnsi="Times New Roman"/>
           <w:b/>
           <w:sz w:val="24"/>
@@ -8707,7 +8738,7 @@
         <w:spacing w:after="0" w:line="240" w:lineRule="auto"/>
         <w:jc w:val="both"/>
         <w:rPr>
-          <w:ins w:id="440" w:author="Ygo Batista" w:date="2020-05-30T19:56:00Z"/>
+          <w:ins w:id="442" w:author="Ygo Batista" w:date="2020-05-30T19:56:00Z"/>
           <w:rFonts w:ascii="Times New Roman" w:hAnsi="Times New Roman"/>
           <w:sz w:val="24"/>
           <w:szCs w:val="24"/>
@@ -8732,7 +8763,7 @@
         </w:rPr>
         <w:t xml:space="preserve">O uso da barra de LEDs possibilitou a </w:t>
       </w:r>
-      <w:del w:id="441" w:author="Ygo Batista" w:date="2020-05-30T19:50:00Z">
+      <w:del w:id="443" w:author="Ygo Batista" w:date="2020-05-30T19:50:00Z">
         <w:r>
           <w:rPr>
             <w:rFonts w:ascii="Times New Roman" w:hAnsi="Times New Roman"/>
@@ -8743,7 +8774,7 @@
           <w:delText xml:space="preserve">elaboração </w:delText>
         </w:r>
       </w:del>
-      <w:ins w:id="442" w:author="Ygo Batista" w:date="2020-05-30T19:50:00Z">
+      <w:ins w:id="444" w:author="Ygo Batista" w:date="2020-05-30T19:50:00Z">
         <w:r>
           <w:rPr>
             <w:rFonts w:ascii="Times New Roman" w:hAnsi="Times New Roman"/>
@@ -8754,7 +8785,7 @@
           <w:t xml:space="preserve">visualização da </w:t>
         </w:r>
       </w:ins>
-      <w:del w:id="443" w:author="Ygo Batista" w:date="2020-05-30T19:50:00Z">
+      <w:del w:id="445" w:author="Ygo Batista" w:date="2020-05-30T19:50:00Z">
         <w:r>
           <w:rPr>
             <w:rFonts w:ascii="Times New Roman" w:hAnsi="Times New Roman"/>
@@ -8783,7 +8814,7 @@
         </w:rPr>
         <w:t>intensidade de campo magnético</w:t>
       </w:r>
-      <w:ins w:id="444" w:author="Ygo Batista" w:date="2020-05-30T19:50:00Z">
+      <w:ins w:id="446" w:author="Ygo Batista" w:date="2020-05-30T19:50:00Z">
         <w:r>
           <w:rPr>
             <w:rFonts w:ascii="Times New Roman" w:hAnsi="Times New Roman"/>
@@ -8803,7 +8834,7 @@
         </w:rPr>
         <w:t xml:space="preserve"> em Gauss</w:t>
       </w:r>
-      <w:del w:id="445" w:author="Ygo Batista" w:date="2020-05-30T19:50:00Z">
+      <w:del w:id="447" w:author="Ygo Batista" w:date="2020-05-30T19:50:00Z">
         <w:r>
           <w:rPr>
             <w:rFonts w:ascii="Times New Roman" w:hAnsi="Times New Roman"/>
@@ -8823,7 +8854,7 @@
         </w:rPr>
         <w:t xml:space="preserve"> no sensor, uma vez que </w:t>
       </w:r>
-      <w:ins w:id="446" w:author="Ygo Batista" w:date="2020-05-30T19:50:00Z">
+      <w:ins w:id="448" w:author="Ygo Batista" w:date="2020-05-30T19:50:00Z">
         <w:r>
           <w:rPr>
             <w:rFonts w:ascii="Times New Roman" w:hAnsi="Times New Roman"/>
@@ -8834,7 +8865,7 @@
           <w:t xml:space="preserve">a razão </w:t>
         </w:r>
       </w:ins>
-      <w:ins w:id="447" w:author="Ygo Batista" w:date="2020-05-30T19:51:00Z">
+      <w:ins w:id="449" w:author="Ygo Batista" w:date="2020-05-30T19:51:00Z">
         <w:r>
           <w:rPr>
             <w:rFonts w:ascii="Times New Roman" w:hAnsi="Times New Roman"/>
@@ -8845,7 +8876,7 @@
           <w:t xml:space="preserve">é </w:t>
         </w:r>
       </w:ins>
-      <w:del w:id="448" w:author="Ygo Batista" w:date="2020-05-30T19:51:00Z">
+      <w:del w:id="450" w:author="Ygo Batista" w:date="2020-05-30T19:51:00Z">
         <w:r>
           <w:rPr>
             <w:rFonts w:ascii="Times New Roman" w:hAnsi="Times New Roman"/>
@@ -8865,7 +8896,7 @@
         </w:rPr>
         <w:t>linear</w:t>
       </w:r>
-      <w:del w:id="449" w:author="Ygo Batista" w:date="2020-05-30T19:51:00Z">
+      <w:del w:id="451" w:author="Ygo Batista" w:date="2020-05-30T19:51:00Z">
         <w:r>
           <w:rPr>
             <w:rFonts w:ascii="Times New Roman" w:hAnsi="Times New Roman"/>
@@ -8885,7 +8916,7 @@
         </w:rPr>
         <w:t xml:space="preserve">. </w:t>
       </w:r>
-      <w:del w:id="450" w:author="Ygo Batista" w:date="2020-05-30T19:51:00Z">
+      <w:del w:id="452" w:author="Ygo Batista" w:date="2020-05-30T19:51:00Z">
         <w:r>
           <w:rPr>
             <w:rFonts w:ascii="Times New Roman" w:hAnsi="Times New Roman"/>
@@ -8905,7 +8936,7 @@
           <w:delText>n</w:delText>
         </w:r>
       </w:del>
-      <w:ins w:id="451" w:author="Ygo Batista" w:date="2020-05-30T19:51:00Z">
+      <w:ins w:id="453" w:author="Ygo Batista" w:date="2020-05-30T19:51:00Z">
         <w:r>
           <w:rPr>
             <w:rFonts w:ascii="Times New Roman" w:hAnsi="Times New Roman"/>
@@ -8979,7 +9010,7 @@
         </w:rPr>
         <w:t>é mostrado na “Figura 3”.</w:t>
       </w:r>
-      <w:ins w:id="452" w:author="Ygo Batista" w:date="2020-05-30T19:53:00Z">
+      <w:ins w:id="454" w:author="Ygo Batista" w:date="2020-05-30T19:53:00Z">
         <w:r>
           <w:rPr>
             <w:rFonts w:ascii="Times New Roman" w:hAnsi="Times New Roman"/>
@@ -9023,7 +9054,7 @@
         <w:spacing w:after="0" w:line="240" w:lineRule="auto"/>
         <w:jc w:val="both"/>
         <w:rPr>
-          <w:del w:id="453" w:author="Ygo Batista" w:date="2020-05-30T19:51:00Z"/>
+          <w:del w:id="455" w:author="Ygo Batista" w:date="2020-05-30T19:51:00Z"/>
           <w:rFonts w:ascii="Times New Roman" w:hAnsi="Times New Roman"/>
           <w:sz w:val="24"/>
           <w:szCs w:val="24"/>
@@ -9893,7 +9924,7 @@
                 <w:szCs w:val="20"/>
               </w:rPr>
             </w:pPr>
-            <w:ins w:id="454" w:author="Ygo Batista" w:date="2020-05-30T19:49:00Z">
+            <w:ins w:id="456" w:author="Ygo Batista" w:date="2020-05-30T19:49:00Z">
               <w:r>
                 <w:rPr>
                   <w:rFonts w:ascii="Times New Roman" w:hAnsi="Times New Roman" w:cs="Times New Roman"/>
@@ -9911,7 +9942,7 @@
               </w:rPr>
               <w:t xml:space="preserve">780 </w:t>
             </w:r>
-            <w:del w:id="455" w:author="Ygo Batista" w:date="2020-05-30T19:49:00Z">
+            <w:del w:id="457" w:author="Ygo Batista" w:date="2020-05-30T19:49:00Z">
               <w:r>
                 <w:rPr>
                   <w:rFonts w:ascii="Times New Roman" w:hAnsi="Times New Roman" w:cs="Times New Roman"/>
@@ -9996,7 +10027,7 @@
         <w:spacing w:after="0" w:line="240" w:lineRule="auto"/>
         <w:jc w:val="both"/>
         <w:rPr>
-          <w:del w:id="456" w:author="Ygo Batista" w:date="2020-05-30T19:51:00Z"/>
+          <w:del w:id="458" w:author="Ygo Batista" w:date="2020-05-30T19:51:00Z"/>
           <w:rFonts w:ascii="Times New Roman" w:hAnsi="Times New Roman"/>
           <w:sz w:val="24"/>
           <w:szCs w:val="24"/>
@@ -10012,7 +10043,7 @@
         <w:spacing w:after="0" w:line="240" w:lineRule="auto"/>
         <w:jc w:val="both"/>
         <w:rPr>
-          <w:del w:id="457" w:author="Ygo Batista" w:date="2020-05-30T19:51:00Z"/>
+          <w:del w:id="459" w:author="Ygo Batista" w:date="2020-05-30T19:51:00Z"/>
           <w:rFonts w:ascii="Times New Roman" w:hAnsi="Times New Roman"/>
           <w:sz w:val="24"/>
           <w:szCs w:val="24"/>
@@ -10028,7 +10059,7 @@
         <w:spacing w:after="0" w:line="240" w:lineRule="auto"/>
         <w:jc w:val="both"/>
         <w:rPr>
-          <w:del w:id="458" w:author="Ygo Batista" w:date="2020-05-30T19:51:00Z"/>
+          <w:del w:id="460" w:author="Ygo Batista" w:date="2020-05-30T19:51:00Z"/>
           <w:rFonts w:ascii="Times New Roman" w:hAnsi="Times New Roman"/>
           <w:sz w:val="24"/>
           <w:szCs w:val="24"/>
@@ -10044,7 +10075,7 @@
         <w:spacing w:after="0" w:line="240" w:lineRule="auto"/>
         <w:jc w:val="both"/>
         <w:rPr>
-          <w:del w:id="459" w:author="Ygo Batista" w:date="2020-05-30T19:51:00Z"/>
+          <w:del w:id="461" w:author="Ygo Batista" w:date="2020-05-30T19:51:00Z"/>
           <w:rFonts w:ascii="Times New Roman" w:hAnsi="Times New Roman"/>
           <w:sz w:val="24"/>
           <w:szCs w:val="24"/>
@@ -10060,7 +10091,7 @@
         <w:spacing w:after="0" w:line="240" w:lineRule="auto"/>
         <w:jc w:val="both"/>
         <w:rPr>
-          <w:del w:id="460" w:author="Ygo Batista" w:date="2020-05-30T19:51:00Z"/>
+          <w:del w:id="462" w:author="Ygo Batista" w:date="2020-05-30T19:51:00Z"/>
           <w:rFonts w:ascii="Times New Roman" w:hAnsi="Times New Roman"/>
           <w:sz w:val="24"/>
           <w:szCs w:val="24"/>
@@ -10076,7 +10107,7 @@
         <w:spacing w:after="0" w:line="240" w:lineRule="auto"/>
         <w:jc w:val="both"/>
         <w:rPr>
-          <w:del w:id="461" w:author="Ygo Batista" w:date="2020-05-30T19:51:00Z"/>
+          <w:del w:id="463" w:author="Ygo Batista" w:date="2020-05-30T19:51:00Z"/>
           <w:rFonts w:ascii="Times New Roman" w:hAnsi="Times New Roman"/>
           <w:sz w:val="24"/>
           <w:szCs w:val="24"/>
@@ -10092,7 +10123,7 @@
         <w:spacing w:after="0" w:line="240" w:lineRule="auto"/>
         <w:jc w:val="both"/>
         <w:rPr>
-          <w:del w:id="462" w:author="Ygo Batista" w:date="2020-05-30T19:51:00Z"/>
+          <w:del w:id="464" w:author="Ygo Batista" w:date="2020-05-30T19:51:00Z"/>
           <w:rFonts w:ascii="Times New Roman" w:hAnsi="Times New Roman"/>
           <w:sz w:val="24"/>
           <w:szCs w:val="24"/>
@@ -10108,7 +10139,7 @@
         <w:spacing w:after="0" w:line="240" w:lineRule="auto"/>
         <w:jc w:val="both"/>
         <w:rPr>
-          <w:del w:id="463" w:author="Ygo Batista" w:date="2020-05-30T19:51:00Z"/>
+          <w:del w:id="465" w:author="Ygo Batista" w:date="2020-05-30T19:51:00Z"/>
           <w:rFonts w:ascii="Times New Roman" w:hAnsi="Times New Roman"/>
           <w:sz w:val="24"/>
           <w:szCs w:val="24"/>
@@ -10124,7 +10155,7 @@
         <w:spacing w:after="0" w:line="240" w:lineRule="auto"/>
         <w:jc w:val="both"/>
         <w:rPr>
-          <w:del w:id="464" w:author="Ygo Batista" w:date="2020-05-30T19:51:00Z"/>
+          <w:del w:id="466" w:author="Ygo Batista" w:date="2020-05-30T19:51:00Z"/>
           <w:rFonts w:ascii="Times New Roman" w:hAnsi="Times New Roman"/>
           <w:sz w:val="24"/>
           <w:szCs w:val="24"/>
@@ -10140,7 +10171,7 @@
         <w:spacing w:after="0" w:line="240" w:lineRule="auto"/>
         <w:jc w:val="both"/>
         <w:rPr>
-          <w:del w:id="465" w:author="Ygo Batista" w:date="2020-05-30T19:51:00Z"/>
+          <w:del w:id="467" w:author="Ygo Batista" w:date="2020-05-30T19:51:00Z"/>
           <w:rFonts w:ascii="Times New Roman" w:hAnsi="Times New Roman"/>
           <w:sz w:val="24"/>
           <w:szCs w:val="24"/>
@@ -10156,7 +10187,7 @@
         <w:spacing w:after="0" w:line="240" w:lineRule="auto"/>
         <w:jc w:val="both"/>
         <w:rPr>
-          <w:del w:id="466" w:author="Ygo Batista" w:date="2020-05-30T19:51:00Z"/>
+          <w:del w:id="468" w:author="Ygo Batista" w:date="2020-05-30T19:51:00Z"/>
           <w:rFonts w:ascii="Times New Roman" w:hAnsi="Times New Roman"/>
           <w:sz w:val="24"/>
           <w:szCs w:val="24"/>
@@ -10172,7 +10203,7 @@
         <w:spacing w:after="0" w:line="240" w:lineRule="auto"/>
         <w:jc w:val="both"/>
         <w:rPr>
-          <w:del w:id="467" w:author="Ygo Batista" w:date="2020-05-30T19:51:00Z"/>
+          <w:del w:id="469" w:author="Ygo Batista" w:date="2020-05-30T19:51:00Z"/>
           <w:rFonts w:ascii="Times New Roman" w:hAnsi="Times New Roman"/>
           <w:sz w:val="24"/>
           <w:szCs w:val="24"/>
@@ -10188,7 +10219,7 @@
         <w:spacing w:after="0" w:line="240" w:lineRule="auto"/>
         <w:jc w:val="both"/>
         <w:rPr>
-          <w:del w:id="468" w:author="Ygo Batista" w:date="2020-05-30T19:51:00Z"/>
+          <w:del w:id="470" w:author="Ygo Batista" w:date="2020-05-30T19:51:00Z"/>
           <w:rFonts w:ascii="Times New Roman" w:hAnsi="Times New Roman"/>
           <w:sz w:val="24"/>
           <w:szCs w:val="24"/>
@@ -10204,7 +10235,7 @@
         <w:spacing w:after="0" w:line="240" w:lineRule="auto"/>
         <w:jc w:val="both"/>
         <w:rPr>
-          <w:del w:id="469" w:author="Ygo Batista" w:date="2020-05-30T19:51:00Z"/>
+          <w:del w:id="471" w:author="Ygo Batista" w:date="2020-05-30T19:51:00Z"/>
           <w:rFonts w:ascii="Times New Roman" w:hAnsi="Times New Roman"/>
           <w:sz w:val="24"/>
           <w:szCs w:val="24"/>
@@ -10220,7 +10251,7 @@
         <w:spacing w:after="0" w:line="240" w:lineRule="auto"/>
         <w:jc w:val="both"/>
         <w:rPr>
-          <w:del w:id="470" w:author="Ygo Batista" w:date="2020-05-30T19:51:00Z"/>
+          <w:del w:id="472" w:author="Ygo Batista" w:date="2020-05-30T19:51:00Z"/>
           <w:rFonts w:ascii="Times New Roman" w:hAnsi="Times New Roman"/>
           <w:sz w:val="24"/>
           <w:szCs w:val="24"/>
@@ -10236,7 +10267,7 @@
         <w:spacing w:after="0" w:line="240" w:lineRule="auto"/>
         <w:jc w:val="both"/>
         <w:rPr>
-          <w:del w:id="471" w:author="Ygo Batista" w:date="2020-05-30T19:51:00Z"/>
+          <w:del w:id="473" w:author="Ygo Batista" w:date="2020-05-30T19:51:00Z"/>
           <w:rFonts w:ascii="Times New Roman" w:hAnsi="Times New Roman"/>
           <w:sz w:val="24"/>
           <w:szCs w:val="24"/>
@@ -10252,7 +10283,7 @@
         <w:spacing w:after="0" w:line="240" w:lineRule="auto"/>
         <w:jc w:val="both"/>
         <w:rPr>
-          <w:del w:id="472" w:author="Ygo Batista" w:date="2020-05-30T19:51:00Z"/>
+          <w:del w:id="474" w:author="Ygo Batista" w:date="2020-05-30T19:51:00Z"/>
           <w:rFonts w:ascii="Times New Roman" w:hAnsi="Times New Roman"/>
           <w:sz w:val="24"/>
           <w:szCs w:val="24"/>
@@ -10268,7 +10299,7 @@
         <w:spacing w:after="0" w:line="240" w:lineRule="auto"/>
         <w:jc w:val="both"/>
         <w:rPr>
-          <w:del w:id="473" w:author="Ygo Batista" w:date="2020-05-30T19:51:00Z"/>
+          <w:del w:id="475" w:author="Ygo Batista" w:date="2020-05-30T19:51:00Z"/>
           <w:rFonts w:ascii="Times New Roman" w:hAnsi="Times New Roman"/>
           <w:sz w:val="24"/>
           <w:szCs w:val="24"/>
@@ -10323,7 +10354,7 @@
         </w:rPr>
         <w:t xml:space="preserve"> – Protótipo inicial idealizado em </w:t>
       </w:r>
-      <w:commentRangeStart w:id="474"/>
+      <w:commentRangeStart w:id="476"/>
       <w:r>
         <w:rPr>
           <w:rFonts w:ascii="Times New Roman" w:hAnsi="Times New Roman"/>
@@ -10333,12 +10364,12 @@
         </w:rPr>
         <w:t>funcionamento</w:t>
       </w:r>
-      <w:commentRangeEnd w:id="474"/>
+      <w:commentRangeEnd w:id="476"/>
       <w:r>
         <w:rPr>
           <w:rStyle w:val="Refdecomentrio"/>
         </w:rPr>
-        <w:commentReference w:id="474"/>
+        <w:commentReference w:id="476"/>
       </w:r>
       <w:r>
         <w:rPr>
@@ -10388,7 +10419,7 @@
                     <pic:cNvPicPr/>
                   </pic:nvPicPr>
                   <pic:blipFill>
-                    <a:blip r:embed="rId14" cstate="print">
+                    <a:blip r:embed="rId12" cstate="print">
                       <a:extLst>
                         <a:ext uri="{28A0092B-C50C-407E-A947-70E740481C1C}">
                           <a14:useLocalDpi xmlns:a14="http://schemas.microsoft.com/office/drawing/2010/main" val="0"/>
@@ -10428,7 +10459,7 @@
           <w:szCs w:val="20"/>
           <w:lang w:eastAsia="pt-BR"/>
         </w:rPr>
-        <w:pPrChange w:id="475" w:author="Ygo Batista" w:date="2020-05-30T19:51:00Z">
+        <w:pPrChange w:id="477" w:author="Ygo Batista" w:date="2020-05-30T19:51:00Z">
           <w:pPr>
             <w:tabs>
               <w:tab w:val="left" w:pos="426"/>
@@ -10456,7 +10487,7 @@
         <w:spacing w:after="0" w:line="240" w:lineRule="auto"/>
         <w:jc w:val="both"/>
         <w:rPr>
-          <w:ins w:id="476" w:author="Ygo Batista" w:date="2020-05-30T19:57:00Z"/>
+          <w:ins w:id="478" w:author="Ygo Batista" w:date="2020-05-30T19:57:00Z"/>
           <w:rFonts w:ascii="Times New Roman" w:hAnsi="Times New Roman"/>
           <w:sz w:val="24"/>
           <w:szCs w:val="24"/>
@@ -10472,15 +10503,15 @@
         <w:spacing w:after="0" w:line="240" w:lineRule="auto"/>
         <w:jc w:val="both"/>
         <w:rPr>
-          <w:moveTo w:id="477" w:author="Ygo Batista" w:date="2020-05-30T19:57:00Z"/>
-          <w:rFonts w:ascii="Times New Roman" w:hAnsi="Times New Roman"/>
-          <w:sz w:val="24"/>
-          <w:szCs w:val="24"/>
-          <w:lang w:eastAsia="pt-BR"/>
-        </w:rPr>
-      </w:pPr>
-      <w:moveToRangeStart w:id="478" w:author="Ygo Batista" w:date="2020-05-30T19:57:00Z" w:name="move41761060"/>
-      <w:moveTo w:id="479" w:author="Ygo Batista" w:date="2020-05-30T19:57:00Z">
+          <w:moveTo w:id="479" w:author="Ygo Batista" w:date="2020-05-30T19:57:00Z"/>
+          <w:rFonts w:ascii="Times New Roman" w:hAnsi="Times New Roman"/>
+          <w:sz w:val="24"/>
+          <w:szCs w:val="24"/>
+          <w:lang w:eastAsia="pt-BR"/>
+        </w:rPr>
+      </w:pPr>
+      <w:moveToRangeStart w:id="480" w:author="Ygo Batista" w:date="2020-05-30T19:57:00Z" w:name="move41761060"/>
+      <w:moveTo w:id="481" w:author="Ygo Batista" w:date="2020-05-30T19:57:00Z">
         <w:r>
           <w:rPr>
             <w:rFonts w:ascii="Times New Roman" w:hAnsi="Times New Roman"/>
@@ -10490,7 +10521,7 @@
           </w:rPr>
           <w:tab/>
         </w:r>
-        <w:del w:id="480" w:author="Ygo Batista" w:date="2020-05-30T19:58:00Z">
+        <w:del w:id="482" w:author="Ygo Batista" w:date="2020-05-30T19:58:00Z">
           <w:r>
             <w:rPr>
               <w:rFonts w:ascii="Times New Roman" w:hAnsi="Times New Roman"/>
@@ -10520,7 +10551,7 @@
           </w:r>
         </w:del>
       </w:moveTo>
-      <w:ins w:id="481" w:author="Ygo Batista" w:date="2020-05-30T19:58:00Z">
+      <w:ins w:id="483" w:author="Ygo Batista" w:date="2020-05-30T19:58:00Z">
         <w:r>
           <w:rPr>
             <w:rFonts w:ascii="Times New Roman" w:hAnsi="Times New Roman"/>
@@ -10531,8 +10562,8 @@
           <w:t xml:space="preserve">Na segunda etapa, durante o PIBEX, foi obtido como resultado </w:t>
         </w:r>
       </w:ins>
-      <w:moveTo w:id="482" w:author="Ygo Batista" w:date="2020-05-30T19:57:00Z">
-        <w:del w:id="483" w:author="Ygo Batista" w:date="2020-05-30T20:00:00Z">
+      <w:moveTo w:id="484" w:author="Ygo Batista" w:date="2020-05-30T19:57:00Z">
+        <w:del w:id="485" w:author="Ygo Batista" w:date="2020-05-30T20:00:00Z">
           <w:r>
             <w:rPr>
               <w:rFonts w:ascii="Times New Roman" w:hAnsi="Times New Roman"/>
@@ -10542,7 +10573,7 @@
             </w:rPr>
             <w:delText xml:space="preserve"> “</w:delText>
           </w:r>
-          <w:commentRangeStart w:id="484"/>
+          <w:commentRangeStart w:id="486"/>
           <w:r>
             <w:rPr>
               <w:rFonts w:ascii="Times New Roman" w:hAnsi="Times New Roman"/>
@@ -10554,17 +10585,17 @@
           </w:r>
         </w:del>
       </w:moveTo>
-      <w:commentRangeEnd w:id="484"/>
-      <w:del w:id="485" w:author="Ygo Batista" w:date="2020-05-30T20:00:00Z">
+      <w:commentRangeEnd w:id="486"/>
+      <w:del w:id="487" w:author="Ygo Batista" w:date="2020-05-30T20:00:00Z">
         <w:r>
           <w:rPr>
             <w:rStyle w:val="Refdecomentrio"/>
           </w:rPr>
-          <w:commentReference w:id="484"/>
+          <w:commentReference w:id="486"/>
         </w:r>
       </w:del>
-      <w:moveTo w:id="486" w:author="Ygo Batista" w:date="2020-05-30T19:57:00Z">
-        <w:del w:id="487" w:author="Ygo Batista" w:date="2020-05-30T20:00:00Z">
+      <w:moveTo w:id="488" w:author="Ygo Batista" w:date="2020-05-30T19:57:00Z">
+        <w:del w:id="489" w:author="Ygo Batista" w:date="2020-05-30T20:00:00Z">
           <w:r>
             <w:rPr>
               <w:rFonts w:ascii="Times New Roman" w:hAnsi="Times New Roman"/>
@@ -10575,7 +10606,7 @@
             <w:delText xml:space="preserve"> </w:delText>
           </w:r>
         </w:del>
-        <w:del w:id="488" w:author="Ygo Batista" w:date="2020-05-30T19:57:00Z">
+        <w:del w:id="490" w:author="Ygo Batista" w:date="2020-05-30T19:57:00Z">
           <w:r>
             <w:rPr>
               <w:rFonts w:ascii="Times New Roman" w:hAnsi="Times New Roman"/>
@@ -10586,7 +10617,7 @@
             <w:delText>3</w:delText>
           </w:r>
         </w:del>
-        <w:del w:id="489" w:author="Ygo Batista" w:date="2020-05-30T20:00:00Z">
+        <w:del w:id="491" w:author="Ygo Batista" w:date="2020-05-30T20:00:00Z">
           <w:r>
             <w:rPr>
               <w:rFonts w:ascii="Times New Roman" w:hAnsi="Times New Roman"/>
@@ -10597,7 +10628,7 @@
             <w:delText>”</w:delText>
           </w:r>
         </w:del>
-        <w:del w:id="490" w:author="Ygo Batista" w:date="2020-05-30T19:58:00Z">
+        <w:del w:id="492" w:author="Ygo Batista" w:date="2020-05-30T19:58:00Z">
           <w:r>
             <w:rPr>
               <w:rFonts w:ascii="Times New Roman" w:hAnsi="Times New Roman"/>
@@ -10645,7 +10676,7 @@
             <w:delText>, além disso</w:delText>
           </w:r>
         </w:del>
-        <w:del w:id="491" w:author="Ygo Batista" w:date="2020-05-30T20:00:00Z">
+        <w:del w:id="493" w:author="Ygo Batista" w:date="2020-05-30T20:00:00Z">
           <w:r>
             <w:rPr>
               <w:rFonts w:ascii="Times New Roman" w:hAnsi="Times New Roman"/>
@@ -10665,7 +10696,7 @@
           </w:rPr>
           <w:t>duas placas de circuito impresso</w:t>
         </w:r>
-        <w:del w:id="492" w:author="Ygo Batista" w:date="2020-05-30T20:00:00Z">
+        <w:del w:id="494" w:author="Ygo Batista" w:date="2020-05-30T20:00:00Z">
           <w:r>
             <w:rPr>
               <w:rFonts w:ascii="Times New Roman" w:hAnsi="Times New Roman"/>
@@ -10676,7 +10707,7 @@
             <w:delText xml:space="preserve"> </w:delText>
           </w:r>
         </w:del>
-        <w:del w:id="493" w:author="Ygo Batista" w:date="2020-05-30T19:59:00Z">
+        <w:del w:id="495" w:author="Ygo Batista" w:date="2020-05-30T19:59:00Z">
           <w:r>
             <w:rPr>
               <w:rFonts w:ascii="Times New Roman" w:hAnsi="Times New Roman"/>
@@ -10705,7 +10736,7 @@
           </w:rPr>
           <w:t xml:space="preserve">, </w:t>
         </w:r>
-        <w:del w:id="494" w:author="Ygo Batista" w:date="2020-05-30T19:59:00Z">
+        <w:del w:id="496" w:author="Ygo Batista" w:date="2020-05-30T19:59:00Z">
           <w:r>
             <w:rPr>
               <w:rFonts w:ascii="Times New Roman" w:hAnsi="Times New Roman"/>
@@ -10717,7 +10748,7 @@
           </w:r>
         </w:del>
       </w:moveTo>
-      <w:ins w:id="495" w:author="Ygo Batista" w:date="2020-05-30T19:59:00Z">
+      <w:ins w:id="497" w:author="Ygo Batista" w:date="2020-05-30T19:59:00Z">
         <w:r>
           <w:rPr>
             <w:rFonts w:ascii="Times New Roman" w:hAnsi="Times New Roman"/>
@@ -10728,7 +10759,7 @@
           <w:t xml:space="preserve">as quais são interconectáveis, </w:t>
         </w:r>
       </w:ins>
-      <w:ins w:id="496" w:author="Ygo Batista" w:date="2020-05-30T20:00:00Z">
+      <w:ins w:id="498" w:author="Ygo Batista" w:date="2020-05-30T20:00:00Z">
         <w:r>
           <w:rPr>
             <w:rFonts w:ascii="Times New Roman" w:hAnsi="Times New Roman"/>
@@ -10739,7 +10770,7 @@
           <w:t xml:space="preserve">e </w:t>
         </w:r>
       </w:ins>
-      <w:ins w:id="497" w:author="Ygo Batista" w:date="2020-05-30T19:59:00Z">
+      <w:ins w:id="499" w:author="Ygo Batista" w:date="2020-05-30T19:59:00Z">
         <w:r>
           <w:rPr>
             <w:rFonts w:ascii="Times New Roman" w:hAnsi="Times New Roman"/>
@@ -10750,8 +10781,8 @@
           <w:t xml:space="preserve">estão apresentadas na </w:t>
         </w:r>
       </w:ins>
-      <w:moveTo w:id="498" w:author="Ygo Batista" w:date="2020-05-30T19:57:00Z">
-        <w:del w:id="499" w:author="Ygo Batista" w:date="2020-05-30T19:59:00Z">
+      <w:moveTo w:id="500" w:author="Ygo Batista" w:date="2020-05-30T19:57:00Z">
+        <w:del w:id="501" w:author="Ygo Batista" w:date="2020-05-30T19:59:00Z">
           <w:r>
             <w:rPr>
               <w:rFonts w:ascii="Times New Roman" w:hAnsi="Times New Roman"/>
@@ -10780,7 +10811,7 @@
           </w:rPr>
           <w:t xml:space="preserve">“Figura </w:t>
         </w:r>
-        <w:del w:id="500" w:author="Ygo Batista" w:date="2020-05-30T19:59:00Z">
+        <w:del w:id="502" w:author="Ygo Batista" w:date="2020-05-30T19:59:00Z">
           <w:r>
             <w:rPr>
               <w:rFonts w:ascii="Times New Roman" w:hAnsi="Times New Roman"/>
@@ -10792,18 +10823,31 @@
           </w:r>
         </w:del>
       </w:moveTo>
-      <w:ins w:id="501" w:author="Ygo Batista" w:date="2020-05-30T19:59:00Z">
-        <w:r>
-          <w:rPr>
-            <w:rFonts w:ascii="Times New Roman" w:hAnsi="Times New Roman"/>
-            <w:sz w:val="24"/>
-            <w:szCs w:val="24"/>
-            <w:lang w:eastAsia="pt-BR"/>
-          </w:rPr>
-          <w:t>5</w:t>
-        </w:r>
-      </w:ins>
-      <w:moveTo w:id="502" w:author="Ygo Batista" w:date="2020-05-30T19:57:00Z">
+      <w:ins w:id="503" w:author="Pedro Henrique" w:date="2020-05-31T21:59:00Z">
+        <w:r>
+          <w:rPr>
+            <w:rFonts w:ascii="Times New Roman" w:hAnsi="Times New Roman"/>
+            <w:sz w:val="24"/>
+            <w:szCs w:val="24"/>
+            <w:lang w:eastAsia="pt-BR"/>
+          </w:rPr>
+          <w:t>4</w:t>
+        </w:r>
+      </w:ins>
+      <w:ins w:id="504" w:author="Ygo Batista" w:date="2020-05-30T19:59:00Z">
+        <w:del w:id="505" w:author="Pedro Henrique" w:date="2020-05-31T21:59:00Z">
+          <w:r>
+            <w:rPr>
+              <w:rFonts w:ascii="Times New Roman" w:hAnsi="Times New Roman"/>
+              <w:sz w:val="24"/>
+              <w:szCs w:val="24"/>
+              <w:lang w:eastAsia="pt-BR"/>
+            </w:rPr>
+            <w:delText>5</w:delText>
+          </w:r>
+        </w:del>
+      </w:ins>
+      <w:moveTo w:id="506" w:author="Ygo Batista" w:date="2020-05-30T19:57:00Z">
         <w:r>
           <w:rPr>
             <w:rFonts w:ascii="Times New Roman" w:hAnsi="Times New Roman"/>
@@ -10813,7 +10857,7 @@
           </w:rPr>
           <w:t>”</w:t>
         </w:r>
-        <w:del w:id="503" w:author="Ygo Batista" w:date="2020-05-30T19:59:00Z">
+        <w:del w:id="507" w:author="Ygo Batista" w:date="2020-05-30T19:59:00Z">
           <w:r>
             <w:rPr>
               <w:rFonts w:ascii="Times New Roman" w:hAnsi="Times New Roman"/>
@@ -10852,7 +10896,7 @@
           </w:r>
         </w:del>
       </w:moveTo>
-      <w:ins w:id="504" w:author="Ygo Batista" w:date="2020-05-30T19:59:00Z">
+      <w:ins w:id="508" w:author="Ygo Batista" w:date="2020-05-30T19:59:00Z">
         <w:r>
           <w:rPr>
             <w:rFonts w:ascii="Times New Roman" w:hAnsi="Times New Roman"/>
@@ -10863,7 +10907,7 @@
           <w:t>.</w:t>
         </w:r>
       </w:ins>
-      <w:ins w:id="505" w:author="Ygo Batista" w:date="2020-05-30T20:00:00Z">
+      <w:ins w:id="509" w:author="Ygo Batista" w:date="2020-05-30T20:00:00Z">
         <w:r>
           <w:rPr>
             <w:rFonts w:ascii="Times New Roman" w:hAnsi="Times New Roman"/>
@@ -10873,7 +10917,7 @@
           </w:rPr>
           <w:t xml:space="preserve"> Como não é o foco deste artigo, não detalharemos o circuito elétrico destas </w:t>
         </w:r>
-        <w:commentRangeStart w:id="506"/>
+        <w:commentRangeStart w:id="510"/>
         <w:r>
           <w:rPr>
             <w:rFonts w:ascii="Times New Roman" w:hAnsi="Times New Roman"/>
@@ -10884,16 +10928,16 @@
           <w:t>placas</w:t>
         </w:r>
       </w:ins>
-      <w:commentRangeEnd w:id="506"/>
-      <w:ins w:id="507" w:author="Ygo Batista" w:date="2020-05-30T20:01:00Z">
+      <w:commentRangeEnd w:id="510"/>
+      <w:ins w:id="511" w:author="Ygo Batista" w:date="2020-05-30T20:01:00Z">
         <w:r>
           <w:rPr>
             <w:rStyle w:val="Refdecomentrio"/>
           </w:rPr>
-          <w:commentReference w:id="506"/>
-        </w:r>
-      </w:ins>
-      <w:ins w:id="508" w:author="Ygo Batista" w:date="2020-05-30T20:00:00Z">
+          <w:commentReference w:id="510"/>
+        </w:r>
+      </w:ins>
+      <w:ins w:id="512" w:author="Ygo Batista" w:date="2020-05-30T20:00:00Z">
         <w:r>
           <w:rPr>
             <w:rFonts w:ascii="Times New Roman" w:hAnsi="Times New Roman"/>
@@ -10904,40 +10948,6 @@
           <w:t>.</w:t>
         </w:r>
       </w:ins>
-    </w:p>
-    <w:p>
-      <w:pPr>
-        <w:tabs>
-          <w:tab w:val="left" w:pos="426"/>
-        </w:tabs>
-        <w:spacing w:after="0" w:line="240" w:lineRule="auto"/>
-        <w:jc w:val="both"/>
-        <w:rPr>
-          <w:del w:id="509" w:author="Ygo Batista" w:date="2020-05-30T20:00:00Z"/>
-          <w:moveTo w:id="510" w:author="Ygo Batista" w:date="2020-05-30T19:57:00Z"/>
-          <w:rFonts w:ascii="Times New Roman" w:hAnsi="Times New Roman"/>
-          <w:sz w:val="24"/>
-          <w:szCs w:val="24"/>
-          <w:lang w:eastAsia="pt-BR"/>
-        </w:rPr>
-      </w:pPr>
-    </w:p>
-    <w:p>
-      <w:pPr>
-        <w:tabs>
-          <w:tab w:val="left" w:pos="426"/>
-        </w:tabs>
-        <w:spacing w:after="0" w:line="240" w:lineRule="auto"/>
-        <w:jc w:val="both"/>
-        <w:rPr>
-          <w:del w:id="511" w:author="Ygo Batista" w:date="2020-05-30T20:00:00Z"/>
-          <w:moveTo w:id="512" w:author="Ygo Batista" w:date="2020-05-30T19:57:00Z"/>
-          <w:rFonts w:ascii="Times New Roman" w:hAnsi="Times New Roman"/>
-          <w:sz w:val="24"/>
-          <w:szCs w:val="24"/>
-          <w:lang w:eastAsia="pt-BR"/>
-        </w:rPr>
-      </w:pPr>
     </w:p>
     <w:p>
       <w:pPr>
@@ -11117,7 +11127,8 @@
         <w:spacing w:after="0" w:line="240" w:lineRule="auto"/>
         <w:jc w:val="both"/>
         <w:rPr>
-          <w:ins w:id="533" w:author="Ygo Batista" w:date="2020-05-30T20:00:00Z"/>
+          <w:del w:id="533" w:author="Ygo Batista" w:date="2020-05-30T20:00:00Z"/>
+          <w:moveTo w:id="534" w:author="Ygo Batista" w:date="2020-05-30T19:57:00Z"/>
           <w:rFonts w:ascii="Times New Roman" w:hAnsi="Times New Roman"/>
           <w:sz w:val="24"/>
           <w:szCs w:val="24"/>
@@ -11133,7 +11144,8 @@
         <w:spacing w:after="0" w:line="240" w:lineRule="auto"/>
         <w:jc w:val="both"/>
         <w:rPr>
-          <w:ins w:id="534" w:author="Ygo Batista" w:date="2020-05-30T20:00:00Z"/>
+          <w:del w:id="535" w:author="Ygo Batista" w:date="2020-05-30T20:00:00Z"/>
+          <w:moveTo w:id="536" w:author="Ygo Batista" w:date="2020-05-30T19:57:00Z"/>
           <w:rFonts w:ascii="Times New Roman" w:hAnsi="Times New Roman"/>
           <w:sz w:val="24"/>
           <w:szCs w:val="24"/>
@@ -11149,7 +11161,7 @@
         <w:spacing w:after="0" w:line="240" w:lineRule="auto"/>
         <w:jc w:val="both"/>
         <w:rPr>
-          <w:ins w:id="535" w:author="Ygo Batista" w:date="2020-05-30T20:00:00Z"/>
+          <w:ins w:id="537" w:author="Ygo Batista" w:date="2020-05-30T20:00:00Z"/>
           <w:rFonts w:ascii="Times New Roman" w:hAnsi="Times New Roman"/>
           <w:sz w:val="24"/>
           <w:szCs w:val="24"/>
@@ -11165,7 +11177,7 @@
         <w:spacing w:after="0" w:line="240" w:lineRule="auto"/>
         <w:jc w:val="both"/>
         <w:rPr>
-          <w:moveTo w:id="536" w:author="Ygo Batista" w:date="2020-05-30T19:57:00Z"/>
+          <w:ins w:id="538" w:author="Ygo Batista" w:date="2020-05-30T20:00:00Z"/>
           <w:rFonts w:ascii="Times New Roman" w:hAnsi="Times New Roman"/>
           <w:sz w:val="24"/>
           <w:szCs w:val="24"/>
@@ -11181,7 +11193,7 @@
         <w:spacing w:after="0" w:line="240" w:lineRule="auto"/>
         <w:jc w:val="both"/>
         <w:rPr>
-          <w:moveTo w:id="537" w:author="Ygo Batista" w:date="2020-05-30T19:57:00Z"/>
+          <w:ins w:id="539" w:author="Ygo Batista" w:date="2020-05-30T20:00:00Z"/>
           <w:rFonts w:ascii="Times New Roman" w:hAnsi="Times New Roman"/>
           <w:sz w:val="24"/>
           <w:szCs w:val="24"/>
@@ -11197,7 +11209,7 @@
         <w:spacing w:after="0" w:line="240" w:lineRule="auto"/>
         <w:jc w:val="both"/>
         <w:rPr>
-          <w:moveTo w:id="538" w:author="Ygo Batista" w:date="2020-05-30T19:57:00Z"/>
+          <w:moveTo w:id="540" w:author="Ygo Batista" w:date="2020-05-30T19:57:00Z"/>
           <w:rFonts w:ascii="Times New Roman" w:hAnsi="Times New Roman"/>
           <w:sz w:val="24"/>
           <w:szCs w:val="24"/>
@@ -11213,7 +11225,7 @@
         <w:spacing w:after="0" w:line="240" w:lineRule="auto"/>
         <w:jc w:val="both"/>
         <w:rPr>
-          <w:moveTo w:id="539" w:author="Ygo Batista" w:date="2020-05-30T19:57:00Z"/>
+          <w:moveTo w:id="541" w:author="Ygo Batista" w:date="2020-05-30T19:57:00Z"/>
           <w:rFonts w:ascii="Times New Roman" w:hAnsi="Times New Roman"/>
           <w:sz w:val="24"/>
           <w:szCs w:val="24"/>
@@ -11229,7 +11241,39 @@
         <w:spacing w:after="0" w:line="240" w:lineRule="auto"/>
         <w:jc w:val="both"/>
         <w:rPr>
-          <w:moveTo w:id="540" w:author="Ygo Batista" w:date="2020-05-30T19:57:00Z"/>
+          <w:moveTo w:id="542" w:author="Ygo Batista" w:date="2020-05-30T19:57:00Z"/>
+          <w:rFonts w:ascii="Times New Roman" w:hAnsi="Times New Roman"/>
+          <w:sz w:val="24"/>
+          <w:szCs w:val="24"/>
+          <w:lang w:eastAsia="pt-BR"/>
+        </w:rPr>
+      </w:pPr>
+    </w:p>
+    <w:p>
+      <w:pPr>
+        <w:tabs>
+          <w:tab w:val="left" w:pos="426"/>
+        </w:tabs>
+        <w:spacing w:after="0" w:line="240" w:lineRule="auto"/>
+        <w:jc w:val="both"/>
+        <w:rPr>
+          <w:moveTo w:id="543" w:author="Ygo Batista" w:date="2020-05-30T19:57:00Z"/>
+          <w:rFonts w:ascii="Times New Roman" w:hAnsi="Times New Roman"/>
+          <w:sz w:val="24"/>
+          <w:szCs w:val="24"/>
+          <w:lang w:eastAsia="pt-BR"/>
+        </w:rPr>
+      </w:pPr>
+    </w:p>
+    <w:p>
+      <w:pPr>
+        <w:tabs>
+          <w:tab w:val="left" w:pos="426"/>
+        </w:tabs>
+        <w:spacing w:after="0" w:line="240" w:lineRule="auto"/>
+        <w:jc w:val="both"/>
+        <w:rPr>
+          <w:moveTo w:id="544" w:author="Ygo Batista" w:date="2020-05-30T19:57:00Z"/>
           <w:rFonts w:ascii="Times New Roman" w:hAnsi="Times New Roman"/>
           <w:sz w:val="24"/>
           <w:szCs w:val="24"/>
@@ -11245,14 +11289,14 @@
         <w:spacing w:after="0" w:line="240" w:lineRule="auto"/>
         <w:jc w:val="center"/>
         <w:rPr>
-          <w:moveTo w:id="541" w:author="Ygo Batista" w:date="2020-05-30T19:57:00Z"/>
+          <w:moveTo w:id="545" w:author="Ygo Batista" w:date="2020-05-30T19:57:00Z"/>
           <w:rFonts w:ascii="Times New Roman" w:hAnsi="Times New Roman"/>
           <w:sz w:val="20"/>
           <w:szCs w:val="20"/>
           <w:lang w:eastAsia="pt-BR"/>
         </w:rPr>
       </w:pPr>
-      <w:moveTo w:id="542" w:author="Ygo Batista" w:date="2020-05-30T19:57:00Z">
+      <w:moveTo w:id="546" w:author="Ygo Batista" w:date="2020-05-30T19:57:00Z">
         <w:r>
           <w:rPr>
             <w:rFonts w:ascii="Times New Roman" w:hAnsi="Times New Roman"/>
@@ -11263,7 +11307,7 @@
           <w:lastRenderedPageBreak/>
           <w:t xml:space="preserve">Figura </w:t>
         </w:r>
-        <w:del w:id="543" w:author="Ygo Batista" w:date="2020-05-30T20:00:00Z">
+        <w:del w:id="547" w:author="Ygo Batista" w:date="2020-05-30T20:00:00Z">
           <w:r>
             <w:rPr>
               <w:rFonts w:ascii="Times New Roman" w:hAnsi="Times New Roman"/>
@@ -11275,7 +11319,7 @@
           </w:r>
         </w:del>
       </w:moveTo>
-      <w:ins w:id="544" w:author="Ygo Batista" w:date="2020-05-30T20:00:00Z">
+      <w:ins w:id="548" w:author="Pedro Henrique" w:date="2020-05-31T21:59:00Z">
         <w:r>
           <w:rPr>
             <w:rFonts w:ascii="Times New Roman" w:hAnsi="Times New Roman"/>
@@ -11283,10 +11327,23 @@
             <w:szCs w:val="20"/>
             <w:lang w:eastAsia="pt-BR"/>
           </w:rPr>
-          <w:t>5</w:t>
-        </w:r>
-      </w:ins>
-      <w:moveTo w:id="545" w:author="Ygo Batista" w:date="2020-05-30T19:57:00Z">
+          <w:t>4</w:t>
+        </w:r>
+      </w:ins>
+      <w:ins w:id="549" w:author="Ygo Batista" w:date="2020-05-30T20:00:00Z">
+        <w:del w:id="550" w:author="Pedro Henrique" w:date="2020-05-31T21:59:00Z">
+          <w:r>
+            <w:rPr>
+              <w:rFonts w:ascii="Times New Roman" w:hAnsi="Times New Roman"/>
+              <w:sz w:val="20"/>
+              <w:szCs w:val="20"/>
+              <w:lang w:eastAsia="pt-BR"/>
+            </w:rPr>
+            <w:delText>5</w:delText>
+          </w:r>
+        </w:del>
+      </w:ins>
+      <w:moveTo w:id="551" w:author="Ygo Batista" w:date="2020-05-30T19:57:00Z">
         <w:r>
           <w:rPr>
             <w:rFonts w:ascii="Times New Roman" w:hAnsi="Times New Roman"/>
@@ -11306,14 +11363,14 @@
         <w:spacing w:after="0" w:line="240" w:lineRule="auto"/>
         <w:jc w:val="center"/>
         <w:rPr>
-          <w:moveTo w:id="546" w:author="Ygo Batista" w:date="2020-05-30T19:57:00Z"/>
-          <w:rFonts w:ascii="Times New Roman" w:hAnsi="Times New Roman"/>
-          <w:sz w:val="24"/>
-          <w:szCs w:val="24"/>
-          <w:lang w:eastAsia="pt-BR"/>
-        </w:rPr>
-      </w:pPr>
-      <w:moveTo w:id="547" w:author="Ygo Batista" w:date="2020-05-30T19:57:00Z">
+          <w:moveTo w:id="552" w:author="Ygo Batista" w:date="2020-05-30T19:57:00Z"/>
+          <w:rFonts w:ascii="Times New Roman" w:hAnsi="Times New Roman"/>
+          <w:sz w:val="24"/>
+          <w:szCs w:val="24"/>
+          <w:lang w:eastAsia="pt-BR"/>
+        </w:rPr>
+      </w:pPr>
+      <w:moveTo w:id="553" w:author="Ygo Batista" w:date="2020-05-30T19:57:00Z">
         <w:r>
           <w:rPr>
             <w:rFonts w:ascii="Times New Roman" w:hAnsi="Times New Roman"/>
@@ -11338,7 +11395,7 @@
                       <pic:cNvPicPr/>
                     </pic:nvPicPr>
                     <pic:blipFill>
-                      <a:blip r:embed="rId15" cstate="print">
+                      <a:blip r:embed="rId13" cstate="print">
                         <a:extLst>
                           <a:ext uri="{28A0092B-C50C-407E-A947-70E740481C1C}">
                             <a14:useLocalDpi xmlns:a14="http://schemas.microsoft.com/office/drawing/2010/main" val="0"/>
@@ -11374,13 +11431,13 @@
         <w:spacing w:after="0" w:line="240" w:lineRule="auto"/>
         <w:jc w:val="center"/>
         <w:rPr>
-          <w:moveTo w:id="548" w:author="Ygo Batista" w:date="2020-05-30T19:57:00Z"/>
+          <w:moveTo w:id="554" w:author="Ygo Batista" w:date="2020-05-30T19:57:00Z"/>
           <w:rFonts w:ascii="Times New Roman" w:hAnsi="Times New Roman"/>
           <w:sz w:val="20"/>
           <w:szCs w:val="20"/>
           <w:lang w:eastAsia="pt-BR"/>
         </w:rPr>
-        <w:pPrChange w:id="549" w:author="Ygo Batista" w:date="2020-05-30T20:01:00Z">
+        <w:pPrChange w:id="555" w:author="Ygo Batista" w:date="2020-05-30T20:01:00Z">
           <w:pPr>
             <w:tabs>
               <w:tab w:val="left" w:pos="426"/>
@@ -11390,7 +11447,7 @@
           </w:pPr>
         </w:pPrChange>
       </w:pPr>
-      <w:moveTo w:id="550" w:author="Ygo Batista" w:date="2020-05-30T19:57:00Z">
+      <w:moveTo w:id="556" w:author="Ygo Batista" w:date="2020-05-30T19:57:00Z">
         <w:r>
           <w:rPr>
             <w:rFonts w:ascii="Times New Roman" w:hAnsi="Times New Roman"/>
@@ -11410,15 +11467,15 @@
         <w:spacing w:after="0" w:line="240" w:lineRule="auto"/>
         <w:jc w:val="center"/>
         <w:rPr>
-          <w:del w:id="551" w:author="Ygo Batista" w:date="2020-05-30T20:01:00Z"/>
-          <w:moveTo w:id="552" w:author="Ygo Batista" w:date="2020-05-30T19:57:00Z"/>
-          <w:rFonts w:ascii="Times New Roman" w:hAnsi="Times New Roman"/>
-          <w:sz w:val="24"/>
-          <w:szCs w:val="24"/>
-          <w:lang w:eastAsia="pt-BR"/>
-        </w:rPr>
-      </w:pPr>
-      <w:ins w:id="553" w:author="Ygo Batista" w:date="2020-05-30T20:02:00Z">
+          <w:del w:id="557" w:author="Ygo Batista" w:date="2020-05-30T20:01:00Z"/>
+          <w:moveTo w:id="558" w:author="Ygo Batista" w:date="2020-05-30T19:57:00Z"/>
+          <w:rFonts w:ascii="Times New Roman" w:hAnsi="Times New Roman"/>
+          <w:sz w:val="24"/>
+          <w:szCs w:val="24"/>
+          <w:lang w:eastAsia="pt-BR"/>
+        </w:rPr>
+      </w:pPr>
+      <w:ins w:id="559" w:author="Ygo Batista" w:date="2020-05-30T20:02:00Z">
         <w:r>
           <w:rPr>
             <w:rFonts w:ascii="Times New Roman" w:hAnsi="Times New Roman"/>
@@ -11438,16 +11495,16 @@
         <w:spacing w:after="0" w:line="240" w:lineRule="auto"/>
         <w:jc w:val="both"/>
         <w:rPr>
-          <w:del w:id="554" w:author="Ygo Batista" w:date="2020-05-30T20:01:00Z"/>
-          <w:moveTo w:id="555" w:author="Ygo Batista" w:date="2020-05-30T19:57:00Z"/>
-          <w:rFonts w:ascii="Times New Roman" w:hAnsi="Times New Roman"/>
-          <w:sz w:val="24"/>
-          <w:szCs w:val="24"/>
-          <w:lang w:eastAsia="pt-BR"/>
-        </w:rPr>
-      </w:pPr>
-      <w:moveTo w:id="556" w:author="Ygo Batista" w:date="2020-05-30T19:57:00Z">
-        <w:del w:id="557" w:author="Ygo Batista" w:date="2020-05-30T20:01:00Z">
+          <w:del w:id="560" w:author="Ygo Batista" w:date="2020-05-30T20:01:00Z"/>
+          <w:moveTo w:id="561" w:author="Ygo Batista" w:date="2020-05-30T19:57:00Z"/>
+          <w:rFonts w:ascii="Times New Roman" w:hAnsi="Times New Roman"/>
+          <w:sz w:val="24"/>
+          <w:szCs w:val="24"/>
+          <w:lang w:eastAsia="pt-BR"/>
+        </w:rPr>
+      </w:pPr>
+      <w:moveTo w:id="562" w:author="Ygo Batista" w:date="2020-05-30T19:57:00Z">
+        <w:del w:id="563" w:author="Ygo Batista" w:date="2020-05-30T20:01:00Z">
           <w:r>
             <w:rPr>
               <w:rFonts w:ascii="Times New Roman" w:hAnsi="Times New Roman"/>
@@ -11514,7 +11571,7 @@
         </w:del>
       </w:moveTo>
     </w:p>
-    <w:moveToRangeEnd w:id="478"/>
+    <w:moveToRangeEnd w:id="480"/>
     <w:p>
       <w:pPr>
         <w:tabs>
@@ -11523,7 +11580,7 @@
         <w:spacing w:after="0" w:line="240" w:lineRule="auto"/>
         <w:jc w:val="both"/>
         <w:rPr>
-          <w:del w:id="558" w:author="Ygo Batista" w:date="2020-05-30T20:01:00Z"/>
+          <w:del w:id="564" w:author="Ygo Batista" w:date="2020-05-30T20:01:00Z"/>
           <w:rFonts w:ascii="Times New Roman" w:hAnsi="Times New Roman"/>
           <w:sz w:val="24"/>
           <w:szCs w:val="24"/>
@@ -11545,7 +11602,7 @@
           <w:lang w:eastAsia="pt-BR"/>
         </w:rPr>
       </w:pPr>
-      <w:del w:id="559" w:author="Ygo Batista" w:date="2020-05-30T20:01:00Z">
+      <w:del w:id="565" w:author="Ygo Batista" w:date="2020-05-30T20:01:00Z">
         <w:r>
           <w:rPr>
             <w:rFonts w:ascii="Times New Roman" w:hAnsi="Times New Roman"/>
@@ -11565,7 +11622,7 @@
         </w:rPr>
         <w:t>Ajudar a sanar a falta de equipamentos do laboratório de física experimental utilizando conceitos de disciplinas cursadas em engenharia elétrica, tal como eletrônica analógica, eletrônica digital e microcontroladores, foi um desafio. O protótipo inicial do medidor de campo magnético constante possibilitará suprir a carência do laboratório de física experimental do campus</w:t>
       </w:r>
-      <w:ins w:id="560" w:author="Ygo Batista" w:date="2020-05-30T20:02:00Z">
+      <w:ins w:id="566" w:author="Ygo Batista" w:date="2020-05-30T20:02:00Z">
         <w:r>
           <w:rPr>
             <w:rFonts w:ascii="Times New Roman" w:hAnsi="Times New Roman"/>
@@ -11576,7 +11633,7 @@
           <w:t xml:space="preserve"> Pesqueira</w:t>
         </w:r>
       </w:ins>
-      <w:del w:id="561" w:author="Ygo Batista" w:date="2020-05-30T20:03:00Z">
+      <w:del w:id="567" w:author="Ygo Batista" w:date="2020-05-30T20:03:00Z">
         <w:r>
           <w:rPr>
             <w:rFonts w:ascii="Times New Roman" w:hAnsi="Times New Roman"/>
@@ -11596,17 +11653,28 @@
         </w:rPr>
         <w:t xml:space="preserve">. Ademais, a melhoria do laboratório de física experimental proporcionará a não inibição da visão analítica do aluno, que atinge não só o IFPE campus </w:t>
       </w:r>
-      <w:proofErr w:type="gramStart"/>
-      <w:r>
-        <w:rPr>
-          <w:rFonts w:ascii="Times New Roman" w:hAnsi="Times New Roman"/>
-          <w:sz w:val="24"/>
-          <w:szCs w:val="24"/>
-          <w:lang w:eastAsia="pt-BR"/>
-        </w:rPr>
-        <w:t>Pesqueira</w:t>
-      </w:r>
-      <w:proofErr w:type="gramEnd"/>
+      <w:del w:id="568" w:author="Pedro Henrique" w:date="2020-05-31T21:59:00Z">
+        <w:r>
+          <w:rPr>
+            <w:rFonts w:ascii="Times New Roman" w:hAnsi="Times New Roman"/>
+            <w:sz w:val="24"/>
+            <w:szCs w:val="24"/>
+            <w:lang w:eastAsia="pt-BR"/>
+          </w:rPr>
+          <w:delText>Pesqueira</w:delText>
+        </w:r>
+      </w:del>
+      <w:ins w:id="569" w:author="Pedro Henrique" w:date="2020-05-31T21:59:00Z">
+        <w:r>
+          <w:rPr>
+            <w:rFonts w:ascii="Times New Roman" w:hAnsi="Times New Roman"/>
+            <w:sz w:val="24"/>
+            <w:szCs w:val="24"/>
+            <w:lang w:eastAsia="pt-BR"/>
+          </w:rPr>
+          <w:t>Pesqueira,</w:t>
+        </w:r>
+      </w:ins>
       <w:r>
         <w:rPr>
           <w:rFonts w:ascii="Times New Roman" w:hAnsi="Times New Roman"/>
@@ -11661,7 +11729,7 @@
         </w:rPr>
         <w:t xml:space="preserve"> das escolas públicas do </w:t>
       </w:r>
-      <w:commentRangeStart w:id="562"/>
+      <w:commentRangeStart w:id="570"/>
       <w:r>
         <w:rPr>
           <w:rFonts w:ascii="Times New Roman" w:hAnsi="Times New Roman"/>
@@ -11671,12 +11739,12 @@
         </w:rPr>
         <w:t>Brasil</w:t>
       </w:r>
-      <w:commentRangeEnd w:id="562"/>
+      <w:commentRangeEnd w:id="570"/>
       <w:r>
         <w:rPr>
           <w:rStyle w:val="Refdecomentrio"/>
         </w:rPr>
-        <w:commentReference w:id="562"/>
+        <w:commentReference w:id="570"/>
       </w:r>
       <w:r>
         <w:rPr>
@@ -11687,6 +11755,8 @@
         </w:rPr>
         <w:t>.</w:t>
       </w:r>
+      <w:bookmarkStart w:id="571" w:name="_GoBack"/>
+      <w:bookmarkEnd w:id="571"/>
     </w:p>
     <w:p>
       <w:pPr>
@@ -11696,15 +11766,15 @@
         <w:spacing w:after="0" w:line="240" w:lineRule="auto"/>
         <w:jc w:val="both"/>
         <w:rPr>
-          <w:moveFrom w:id="563" w:author="Ygo Batista" w:date="2020-05-30T19:57:00Z"/>
-          <w:rFonts w:ascii="Times New Roman" w:hAnsi="Times New Roman"/>
-          <w:sz w:val="24"/>
-          <w:szCs w:val="24"/>
-          <w:lang w:eastAsia="pt-BR"/>
-        </w:rPr>
-      </w:pPr>
-      <w:moveFromRangeStart w:id="564" w:author="Ygo Batista" w:date="2020-05-30T19:57:00Z" w:name="move41761060"/>
-      <w:moveFrom w:id="565" w:author="Ygo Batista" w:date="2020-05-30T19:57:00Z">
+          <w:moveFrom w:id="572" w:author="Ygo Batista" w:date="2020-05-30T19:57:00Z"/>
+          <w:rFonts w:ascii="Times New Roman" w:hAnsi="Times New Roman"/>
+          <w:sz w:val="24"/>
+          <w:szCs w:val="24"/>
+          <w:lang w:eastAsia="pt-BR"/>
+        </w:rPr>
+      </w:pPr>
+      <w:moveFromRangeStart w:id="573" w:author="Ygo Batista" w:date="2020-05-30T19:57:00Z" w:name="move41761060"/>
+      <w:moveFrom w:id="574" w:author="Ygo Batista" w:date="2020-05-30T19:57:00Z">
         <w:r>
           <w:rPr>
             <w:rFonts w:ascii="Times New Roman" w:hAnsi="Times New Roman"/>
@@ -11869,7 +11939,7 @@
         <w:spacing w:after="0" w:line="240" w:lineRule="auto"/>
         <w:jc w:val="both"/>
         <w:rPr>
-          <w:moveFrom w:id="566" w:author="Ygo Batista" w:date="2020-05-30T19:57:00Z"/>
+          <w:moveFrom w:id="575" w:author="Ygo Batista" w:date="2020-05-30T19:57:00Z"/>
           <w:rFonts w:ascii="Times New Roman" w:hAnsi="Times New Roman"/>
           <w:sz w:val="24"/>
           <w:szCs w:val="24"/>
@@ -11885,7 +11955,7 @@
         <w:spacing w:after="0" w:line="240" w:lineRule="auto"/>
         <w:jc w:val="both"/>
         <w:rPr>
-          <w:moveFrom w:id="567" w:author="Ygo Batista" w:date="2020-05-30T19:57:00Z"/>
+          <w:moveFrom w:id="576" w:author="Ygo Batista" w:date="2020-05-30T19:57:00Z"/>
           <w:rFonts w:ascii="Times New Roman" w:hAnsi="Times New Roman"/>
           <w:sz w:val="24"/>
           <w:szCs w:val="24"/>
@@ -11901,7 +11971,7 @@
         <w:spacing w:after="0" w:line="240" w:lineRule="auto"/>
         <w:jc w:val="both"/>
         <w:rPr>
-          <w:moveFrom w:id="568" w:author="Ygo Batista" w:date="2020-05-30T19:57:00Z"/>
+          <w:moveFrom w:id="577" w:author="Ygo Batista" w:date="2020-05-30T19:57:00Z"/>
           <w:rFonts w:ascii="Times New Roman" w:hAnsi="Times New Roman"/>
           <w:sz w:val="24"/>
           <w:szCs w:val="24"/>
@@ -11917,7 +11987,7 @@
         <w:spacing w:after="0" w:line="240" w:lineRule="auto"/>
         <w:jc w:val="both"/>
         <w:rPr>
-          <w:moveFrom w:id="569" w:author="Ygo Batista" w:date="2020-05-30T19:57:00Z"/>
+          <w:moveFrom w:id="578" w:author="Ygo Batista" w:date="2020-05-30T19:57:00Z"/>
           <w:rFonts w:ascii="Times New Roman" w:hAnsi="Times New Roman"/>
           <w:sz w:val="24"/>
           <w:szCs w:val="24"/>
@@ -11933,7 +12003,7 @@
         <w:spacing w:after="0" w:line="240" w:lineRule="auto"/>
         <w:jc w:val="both"/>
         <w:rPr>
-          <w:moveFrom w:id="570" w:author="Ygo Batista" w:date="2020-05-30T19:57:00Z"/>
+          <w:moveFrom w:id="579" w:author="Ygo Batista" w:date="2020-05-30T19:57:00Z"/>
           <w:rFonts w:ascii="Times New Roman" w:hAnsi="Times New Roman"/>
           <w:sz w:val="24"/>
           <w:szCs w:val="24"/>
@@ -11949,7 +12019,7 @@
         <w:spacing w:after="0" w:line="240" w:lineRule="auto"/>
         <w:jc w:val="both"/>
         <w:rPr>
-          <w:moveFrom w:id="571" w:author="Ygo Batista" w:date="2020-05-30T19:57:00Z"/>
+          <w:moveFrom w:id="580" w:author="Ygo Batista" w:date="2020-05-30T19:57:00Z"/>
           <w:rFonts w:ascii="Times New Roman" w:hAnsi="Times New Roman"/>
           <w:sz w:val="24"/>
           <w:szCs w:val="24"/>
@@ -11965,7 +12035,7 @@
         <w:spacing w:after="0" w:line="240" w:lineRule="auto"/>
         <w:jc w:val="both"/>
         <w:rPr>
-          <w:moveFrom w:id="572" w:author="Ygo Batista" w:date="2020-05-30T19:57:00Z"/>
+          <w:moveFrom w:id="581" w:author="Ygo Batista" w:date="2020-05-30T19:57:00Z"/>
           <w:rFonts w:ascii="Times New Roman" w:hAnsi="Times New Roman"/>
           <w:sz w:val="24"/>
           <w:szCs w:val="24"/>
@@ -11981,7 +12051,7 @@
         <w:spacing w:after="0" w:line="240" w:lineRule="auto"/>
         <w:jc w:val="both"/>
         <w:rPr>
-          <w:moveFrom w:id="573" w:author="Ygo Batista" w:date="2020-05-30T19:57:00Z"/>
+          <w:moveFrom w:id="582" w:author="Ygo Batista" w:date="2020-05-30T19:57:00Z"/>
           <w:rFonts w:ascii="Times New Roman" w:hAnsi="Times New Roman"/>
           <w:sz w:val="24"/>
           <w:szCs w:val="24"/>
@@ -11997,7 +12067,7 @@
         <w:spacing w:after="0" w:line="240" w:lineRule="auto"/>
         <w:jc w:val="both"/>
         <w:rPr>
-          <w:moveFrom w:id="574" w:author="Ygo Batista" w:date="2020-05-30T19:57:00Z"/>
+          <w:moveFrom w:id="583" w:author="Ygo Batista" w:date="2020-05-30T19:57:00Z"/>
           <w:rFonts w:ascii="Times New Roman" w:hAnsi="Times New Roman"/>
           <w:sz w:val="24"/>
           <w:szCs w:val="24"/>
@@ -12013,7 +12083,7 @@
         <w:spacing w:after="0" w:line="240" w:lineRule="auto"/>
         <w:jc w:val="both"/>
         <w:rPr>
-          <w:moveFrom w:id="575" w:author="Ygo Batista" w:date="2020-05-30T19:57:00Z"/>
+          <w:moveFrom w:id="584" w:author="Ygo Batista" w:date="2020-05-30T19:57:00Z"/>
           <w:rFonts w:ascii="Times New Roman" w:hAnsi="Times New Roman"/>
           <w:sz w:val="24"/>
           <w:szCs w:val="24"/>
@@ -12029,7 +12099,7 @@
         <w:spacing w:after="0" w:line="240" w:lineRule="auto"/>
         <w:jc w:val="both"/>
         <w:rPr>
-          <w:moveFrom w:id="576" w:author="Ygo Batista" w:date="2020-05-30T19:57:00Z"/>
+          <w:moveFrom w:id="585" w:author="Ygo Batista" w:date="2020-05-30T19:57:00Z"/>
           <w:rFonts w:ascii="Times New Roman" w:hAnsi="Times New Roman"/>
           <w:sz w:val="24"/>
           <w:szCs w:val="24"/>
@@ -12045,7 +12115,7 @@
         <w:spacing w:after="0" w:line="240" w:lineRule="auto"/>
         <w:jc w:val="both"/>
         <w:rPr>
-          <w:moveFrom w:id="577" w:author="Ygo Batista" w:date="2020-05-30T19:57:00Z"/>
+          <w:moveFrom w:id="586" w:author="Ygo Batista" w:date="2020-05-30T19:57:00Z"/>
           <w:rFonts w:ascii="Times New Roman" w:hAnsi="Times New Roman"/>
           <w:sz w:val="24"/>
           <w:szCs w:val="24"/>
@@ -12061,7 +12131,7 @@
         <w:spacing w:after="0" w:line="240" w:lineRule="auto"/>
         <w:jc w:val="both"/>
         <w:rPr>
-          <w:moveFrom w:id="578" w:author="Ygo Batista" w:date="2020-05-30T19:57:00Z"/>
+          <w:moveFrom w:id="587" w:author="Ygo Batista" w:date="2020-05-30T19:57:00Z"/>
           <w:rFonts w:ascii="Times New Roman" w:hAnsi="Times New Roman"/>
           <w:sz w:val="24"/>
           <w:szCs w:val="24"/>
@@ -12077,7 +12147,7 @@
         <w:spacing w:after="0" w:line="240" w:lineRule="auto"/>
         <w:jc w:val="both"/>
         <w:rPr>
-          <w:moveFrom w:id="579" w:author="Ygo Batista" w:date="2020-05-30T19:57:00Z"/>
+          <w:moveFrom w:id="588" w:author="Ygo Batista" w:date="2020-05-30T19:57:00Z"/>
           <w:rFonts w:ascii="Times New Roman" w:hAnsi="Times New Roman"/>
           <w:sz w:val="24"/>
           <w:szCs w:val="24"/>
@@ -12093,7 +12163,7 @@
         <w:spacing w:after="0" w:line="240" w:lineRule="auto"/>
         <w:jc w:val="both"/>
         <w:rPr>
-          <w:moveFrom w:id="580" w:author="Ygo Batista" w:date="2020-05-30T19:57:00Z"/>
+          <w:moveFrom w:id="589" w:author="Ygo Batista" w:date="2020-05-30T19:57:00Z"/>
           <w:rFonts w:ascii="Times New Roman" w:hAnsi="Times New Roman"/>
           <w:sz w:val="24"/>
           <w:szCs w:val="24"/>
@@ -12109,7 +12179,7 @@
         <w:spacing w:after="0" w:line="240" w:lineRule="auto"/>
         <w:jc w:val="both"/>
         <w:rPr>
-          <w:moveFrom w:id="581" w:author="Ygo Batista" w:date="2020-05-30T19:57:00Z"/>
+          <w:moveFrom w:id="590" w:author="Ygo Batista" w:date="2020-05-30T19:57:00Z"/>
           <w:rFonts w:ascii="Times New Roman" w:hAnsi="Times New Roman"/>
           <w:sz w:val="24"/>
           <w:szCs w:val="24"/>
@@ -12125,7 +12195,7 @@
         <w:spacing w:after="0" w:line="240" w:lineRule="auto"/>
         <w:jc w:val="both"/>
         <w:rPr>
-          <w:moveFrom w:id="582" w:author="Ygo Batista" w:date="2020-05-30T19:57:00Z"/>
+          <w:moveFrom w:id="591" w:author="Ygo Batista" w:date="2020-05-30T19:57:00Z"/>
           <w:rFonts w:ascii="Times New Roman" w:hAnsi="Times New Roman"/>
           <w:sz w:val="24"/>
           <w:szCs w:val="24"/>
@@ -12141,14 +12211,14 @@
         <w:spacing w:after="0" w:line="240" w:lineRule="auto"/>
         <w:jc w:val="center"/>
         <w:rPr>
-          <w:moveFrom w:id="583" w:author="Ygo Batista" w:date="2020-05-30T19:57:00Z"/>
+          <w:moveFrom w:id="592" w:author="Ygo Batista" w:date="2020-05-30T19:57:00Z"/>
           <w:rFonts w:ascii="Times New Roman" w:hAnsi="Times New Roman"/>
           <w:sz w:val="20"/>
           <w:szCs w:val="20"/>
           <w:lang w:eastAsia="pt-BR"/>
         </w:rPr>
       </w:pPr>
-      <w:moveFrom w:id="584" w:author="Ygo Batista" w:date="2020-05-30T19:57:00Z">
+      <w:moveFrom w:id="593" w:author="Ygo Batista" w:date="2020-05-30T19:57:00Z">
         <w:r>
           <w:rPr>
             <w:rFonts w:ascii="Times New Roman" w:hAnsi="Times New Roman"/>
@@ -12168,14 +12238,14 @@
         <w:spacing w:after="0" w:line="240" w:lineRule="auto"/>
         <w:jc w:val="center"/>
         <w:rPr>
-          <w:moveFrom w:id="585" w:author="Ygo Batista" w:date="2020-05-30T19:57:00Z"/>
-          <w:rFonts w:ascii="Times New Roman" w:hAnsi="Times New Roman"/>
-          <w:sz w:val="24"/>
-          <w:szCs w:val="24"/>
-          <w:lang w:eastAsia="pt-BR"/>
-        </w:rPr>
-      </w:pPr>
-      <w:moveFrom w:id="586" w:author="Ygo Batista" w:date="2020-05-30T19:57:00Z">
+          <w:moveFrom w:id="594" w:author="Ygo Batista" w:date="2020-05-30T19:57:00Z"/>
+          <w:rFonts w:ascii="Times New Roman" w:hAnsi="Times New Roman"/>
+          <w:sz w:val="24"/>
+          <w:szCs w:val="24"/>
+          <w:lang w:eastAsia="pt-BR"/>
+        </w:rPr>
+      </w:pPr>
+      <w:moveFrom w:id="595" w:author="Ygo Batista" w:date="2020-05-30T19:57:00Z">
         <w:r>
           <w:rPr>
             <w:rFonts w:ascii="Times New Roman" w:hAnsi="Times New Roman"/>
@@ -12200,7 +12270,7 @@
                       <pic:cNvPicPr/>
                     </pic:nvPicPr>
                     <pic:blipFill>
-                      <a:blip r:embed="rId15" cstate="print">
+                      <a:blip r:embed="rId13" cstate="print">
                         <a:extLst>
                           <a:ext uri="{28A0092B-C50C-407E-A947-70E740481C1C}">
                             <a14:useLocalDpi xmlns:a14="http://schemas.microsoft.com/office/drawing/2010/main" val="0"/>
@@ -12236,14 +12306,14 @@
         <w:spacing w:after="0" w:line="240" w:lineRule="auto"/>
         <w:jc w:val="both"/>
         <w:rPr>
-          <w:moveFrom w:id="587" w:author="Ygo Batista" w:date="2020-05-30T19:57:00Z"/>
+          <w:moveFrom w:id="596" w:author="Ygo Batista" w:date="2020-05-30T19:57:00Z"/>
           <w:rFonts w:ascii="Times New Roman" w:hAnsi="Times New Roman"/>
           <w:sz w:val="20"/>
           <w:szCs w:val="20"/>
           <w:lang w:eastAsia="pt-BR"/>
         </w:rPr>
       </w:pPr>
-      <w:moveFrom w:id="588" w:author="Ygo Batista" w:date="2020-05-30T19:57:00Z">
+      <w:moveFrom w:id="597" w:author="Ygo Batista" w:date="2020-05-30T19:57:00Z">
         <w:r>
           <w:rPr>
             <w:rFonts w:ascii="Times New Roman" w:hAnsi="Times New Roman"/>
@@ -12291,7 +12361,7 @@
         <w:spacing w:after="0" w:line="240" w:lineRule="auto"/>
         <w:jc w:val="center"/>
         <w:rPr>
-          <w:moveFrom w:id="589" w:author="Ygo Batista" w:date="2020-05-30T19:57:00Z"/>
+          <w:moveFrom w:id="598" w:author="Ygo Batista" w:date="2020-05-30T19:57:00Z"/>
           <w:rFonts w:ascii="Times New Roman" w:hAnsi="Times New Roman"/>
           <w:sz w:val="24"/>
           <w:szCs w:val="24"/>
@@ -12307,14 +12377,14 @@
         <w:spacing w:after="0" w:line="240" w:lineRule="auto"/>
         <w:jc w:val="both"/>
         <w:rPr>
-          <w:moveFrom w:id="590" w:author="Ygo Batista" w:date="2020-05-30T19:57:00Z"/>
-          <w:rFonts w:ascii="Times New Roman" w:hAnsi="Times New Roman"/>
-          <w:sz w:val="24"/>
-          <w:szCs w:val="24"/>
-          <w:lang w:eastAsia="pt-BR"/>
-        </w:rPr>
-      </w:pPr>
-      <w:moveFrom w:id="591" w:author="Ygo Batista" w:date="2020-05-30T19:57:00Z">
+          <w:moveFrom w:id="599" w:author="Ygo Batista" w:date="2020-05-30T19:57:00Z"/>
+          <w:rFonts w:ascii="Times New Roman" w:hAnsi="Times New Roman"/>
+          <w:sz w:val="24"/>
+          <w:szCs w:val="24"/>
+          <w:lang w:eastAsia="pt-BR"/>
+        </w:rPr>
+      </w:pPr>
+      <w:moveFrom w:id="600" w:author="Ygo Batista" w:date="2020-05-30T19:57:00Z">
         <w:r>
           <w:rPr>
             <w:rFonts w:ascii="Times New Roman" w:hAnsi="Times New Roman"/>
@@ -12353,7 +12423,7 @@
         </w:r>
       </w:moveFrom>
     </w:p>
-    <w:moveFromRangeEnd w:id="564"/>
+    <w:moveFromRangeEnd w:id="573"/>
     <w:p>
       <w:pPr>
         <w:tabs>
@@ -12362,7 +12432,7 @@
         <w:spacing w:after="0" w:line="240" w:lineRule="auto"/>
         <w:jc w:val="both"/>
         <w:rPr>
-          <w:del w:id="592" w:author="Ygo Batista" w:date="2020-05-30T20:01:00Z"/>
+          <w:del w:id="601" w:author="Ygo Batista" w:date="2020-05-30T20:01:00Z"/>
           <w:rFonts w:ascii="Times New Roman" w:hAnsi="Times New Roman"/>
           <w:sz w:val="24"/>
           <w:szCs w:val="24"/>
@@ -12419,7 +12489,7 @@
         <w:spacing w:after="0" w:line="240" w:lineRule="auto"/>
         <w:jc w:val="both"/>
         <w:rPr>
-          <w:del w:id="593" w:author="Ygo Batista" w:date="2020-05-30T20:01:00Z"/>
+          <w:del w:id="602" w:author="Ygo Batista" w:date="2020-05-30T20:01:00Z"/>
           <w:rFonts w:ascii="Times New Roman" w:hAnsi="Times New Roman"/>
           <w:color w:val="000000"/>
           <w:sz w:val="24"/>
@@ -12453,7 +12523,7 @@
           <w:lang w:eastAsia="pt-BR"/>
         </w:rPr>
       </w:pPr>
-      <w:del w:id="594" w:author="Ygo Batista" w:date="2020-05-30T20:02:00Z">
+      <w:del w:id="603" w:author="Ygo Batista" w:date="2020-05-30T20:02:00Z">
         <w:r>
           <w:rPr>
             <w:rFonts w:ascii="Times New Roman" w:hAnsi="Times New Roman"/>
@@ -12485,7 +12555,7 @@
         </w:rPr>
         <w:t>do projeto integrado</w:t>
       </w:r>
-      <w:ins w:id="595" w:author="Ygo Batista" w:date="2020-05-30T20:04:00Z">
+      <w:ins w:id="604" w:author="Ygo Batista" w:date="2020-05-30T20:04:00Z">
         <w:r>
           <w:rPr>
             <w:rFonts w:ascii="Times New Roman" w:hAnsi="Times New Roman"/>
@@ -12507,7 +12577,7 @@
         </w:rPr>
         <w:t xml:space="preserve"> em todas as suas formas</w:t>
       </w:r>
-      <w:del w:id="596" w:author="Ygo Batista" w:date="2020-05-30T20:04:00Z">
+      <w:del w:id="605" w:author="Ygo Batista" w:date="2020-05-30T20:04:00Z">
         <w:r>
           <w:rPr>
             <w:rFonts w:ascii="Times New Roman" w:hAnsi="Times New Roman"/>
@@ -12517,164 +12587,6 @@
             <w:lang w:eastAsia="pt-BR"/>
           </w:rPr>
           <w:delText>,</w:delText>
-        </w:r>
-      </w:del>
-      <w:ins w:id="597" w:author="Ygo Batista" w:date="2020-05-30T20:04:00Z">
-        <w:r>
-          <w:rPr>
-            <w:rFonts w:ascii="Times New Roman" w:hAnsi="Times New Roman"/>
-            <w:color w:val="000000"/>
-            <w:sz w:val="24"/>
-            <w:szCs w:val="24"/>
-            <w:lang w:eastAsia="pt-BR"/>
-          </w:rPr>
-          <w:t>.</w:t>
-        </w:r>
-      </w:ins>
-      <w:r>
-        <w:rPr>
-          <w:rFonts w:ascii="Times New Roman" w:hAnsi="Times New Roman"/>
-          <w:color w:val="000000"/>
-          <w:sz w:val="24"/>
-          <w:szCs w:val="24"/>
-          <w:lang w:eastAsia="pt-BR"/>
-        </w:rPr>
-        <w:t xml:space="preserve"> </w:t>
-      </w:r>
-      <w:del w:id="598" w:author="Ygo Batista" w:date="2020-05-30T20:04:00Z">
-        <w:r>
-          <w:rPr>
-            <w:rFonts w:ascii="Times New Roman" w:hAnsi="Times New Roman"/>
-            <w:color w:val="000000"/>
-            <w:sz w:val="24"/>
-            <w:szCs w:val="24"/>
-            <w:lang w:eastAsia="pt-BR"/>
-          </w:rPr>
-          <w:delText xml:space="preserve">a </w:delText>
-        </w:r>
-      </w:del>
-      <w:ins w:id="599" w:author="Ygo Batista" w:date="2020-05-30T20:04:00Z">
-        <w:r>
-          <w:rPr>
-            <w:rFonts w:ascii="Times New Roman" w:hAnsi="Times New Roman"/>
-            <w:color w:val="000000"/>
-            <w:sz w:val="24"/>
-            <w:szCs w:val="24"/>
-            <w:lang w:eastAsia="pt-BR"/>
-          </w:rPr>
-          <w:t>A</w:t>
-        </w:r>
-        <w:r>
-          <w:rPr>
-            <w:rFonts w:ascii="Times New Roman" w:hAnsi="Times New Roman"/>
-            <w:color w:val="000000"/>
-            <w:sz w:val="24"/>
-            <w:szCs w:val="24"/>
-            <w:lang w:eastAsia="pt-BR"/>
-          </w:rPr>
-          <w:t xml:space="preserve"> </w:t>
-        </w:r>
-      </w:ins>
-      <w:r>
-        <w:rPr>
-          <w:rFonts w:ascii="Times New Roman" w:hAnsi="Times New Roman"/>
-          <w:color w:val="000000"/>
-          <w:sz w:val="24"/>
-          <w:szCs w:val="24"/>
-          <w:lang w:eastAsia="pt-BR"/>
-        </w:rPr>
-        <w:t xml:space="preserve">primeira foi </w:t>
-      </w:r>
-      <w:ins w:id="600" w:author="Ygo Batista" w:date="2020-05-30T20:05:00Z">
-        <w:r>
-          <w:rPr>
-            <w:rFonts w:ascii="Times New Roman" w:hAnsi="Times New Roman"/>
-            <w:color w:val="000000"/>
-            <w:sz w:val="24"/>
-            <w:szCs w:val="24"/>
-            <w:lang w:eastAsia="pt-BR"/>
-          </w:rPr>
-          <w:t xml:space="preserve">a consolidação do conhecimento </w:t>
-        </w:r>
-      </w:ins>
-      <w:del w:id="601" w:author="Ygo Batista" w:date="2020-05-30T20:05:00Z">
-        <w:r>
-          <w:rPr>
-            <w:rFonts w:ascii="Times New Roman" w:hAnsi="Times New Roman"/>
-            <w:color w:val="000000"/>
-            <w:sz w:val="24"/>
-            <w:szCs w:val="24"/>
-            <w:lang w:eastAsia="pt-BR"/>
-          </w:rPr>
-          <w:delText>o aprendizado</w:delText>
-        </w:r>
-      </w:del>
-      <w:ins w:id="602" w:author="Ygo Batista" w:date="2020-05-30T20:05:00Z">
-        <w:r>
-          <w:rPr>
-            <w:rFonts w:ascii="Times New Roman" w:hAnsi="Times New Roman"/>
-            <w:color w:val="000000"/>
-            <w:sz w:val="24"/>
-            <w:szCs w:val="24"/>
-            <w:lang w:eastAsia="pt-BR"/>
-          </w:rPr>
-          <w:t>adquirido</w:t>
-        </w:r>
-      </w:ins>
-      <w:ins w:id="603" w:author="Ygo Batista" w:date="2020-05-30T20:04:00Z">
-        <w:r>
-          <w:rPr>
-            <w:rFonts w:ascii="Times New Roman" w:hAnsi="Times New Roman"/>
-            <w:color w:val="000000"/>
-            <w:sz w:val="24"/>
-            <w:szCs w:val="24"/>
-            <w:lang w:eastAsia="pt-BR"/>
-          </w:rPr>
-          <w:t>,</w:t>
-        </w:r>
-      </w:ins>
-      <w:r>
-        <w:rPr>
-          <w:rFonts w:ascii="Times New Roman" w:hAnsi="Times New Roman"/>
-          <w:color w:val="000000"/>
-          <w:sz w:val="24"/>
-          <w:szCs w:val="24"/>
-          <w:lang w:eastAsia="pt-BR"/>
-        </w:rPr>
-        <w:t xml:space="preserve"> tanto teórico quanto prático</w:t>
-      </w:r>
-      <w:ins w:id="604" w:author="Ygo Batista" w:date="2020-05-30T20:05:00Z">
-        <w:r>
-          <w:rPr>
-            <w:rFonts w:ascii="Times New Roman" w:hAnsi="Times New Roman"/>
-            <w:color w:val="000000"/>
-            <w:sz w:val="24"/>
-            <w:szCs w:val="24"/>
-            <w:lang w:eastAsia="pt-BR"/>
-          </w:rPr>
-          <w:t>,</w:t>
-        </w:r>
-      </w:ins>
-      <w:r>
-        <w:rPr>
-          <w:rFonts w:ascii="Times New Roman" w:hAnsi="Times New Roman"/>
-          <w:color w:val="000000"/>
-          <w:sz w:val="24"/>
-          <w:szCs w:val="24"/>
-          <w:lang w:eastAsia="pt-BR"/>
-        </w:rPr>
-        <w:t xml:space="preserve"> dos assuntos abordados </w:t>
-      </w:r>
-      <w:del w:id="605" w:author="Ygo Batista" w:date="2020-05-30T20:04:00Z">
-        <w:r>
-          <w:rPr>
-            <w:rFonts w:ascii="Times New Roman" w:hAnsi="Times New Roman"/>
-            <w:color w:val="000000"/>
-            <w:sz w:val="24"/>
-            <w:szCs w:val="24"/>
-            <w:lang w:eastAsia="pt-BR"/>
-          </w:rPr>
-          <w:delText xml:space="preserve">nos </w:delText>
         </w:r>
       </w:del>
       <w:ins w:id="606" w:author="Ygo Batista" w:date="2020-05-30T20:04:00Z">
@@ -12686,6 +12598,164 @@
             <w:szCs w:val="24"/>
             <w:lang w:eastAsia="pt-BR"/>
           </w:rPr>
+          <w:t>.</w:t>
+        </w:r>
+      </w:ins>
+      <w:r>
+        <w:rPr>
+          <w:rFonts w:ascii="Times New Roman" w:hAnsi="Times New Roman"/>
+          <w:color w:val="000000"/>
+          <w:sz w:val="24"/>
+          <w:szCs w:val="24"/>
+          <w:lang w:eastAsia="pt-BR"/>
+        </w:rPr>
+        <w:t xml:space="preserve"> </w:t>
+      </w:r>
+      <w:del w:id="607" w:author="Ygo Batista" w:date="2020-05-30T20:04:00Z">
+        <w:r>
+          <w:rPr>
+            <w:rFonts w:ascii="Times New Roman" w:hAnsi="Times New Roman"/>
+            <w:color w:val="000000"/>
+            <w:sz w:val="24"/>
+            <w:szCs w:val="24"/>
+            <w:lang w:eastAsia="pt-BR"/>
+          </w:rPr>
+          <w:delText xml:space="preserve">a </w:delText>
+        </w:r>
+      </w:del>
+      <w:ins w:id="608" w:author="Ygo Batista" w:date="2020-05-30T20:04:00Z">
+        <w:r>
+          <w:rPr>
+            <w:rFonts w:ascii="Times New Roman" w:hAnsi="Times New Roman"/>
+            <w:color w:val="000000"/>
+            <w:sz w:val="24"/>
+            <w:szCs w:val="24"/>
+            <w:lang w:eastAsia="pt-BR"/>
+          </w:rPr>
+          <w:t>A</w:t>
+        </w:r>
+        <w:r>
+          <w:rPr>
+            <w:rFonts w:ascii="Times New Roman" w:hAnsi="Times New Roman"/>
+            <w:color w:val="000000"/>
+            <w:sz w:val="24"/>
+            <w:szCs w:val="24"/>
+            <w:lang w:eastAsia="pt-BR"/>
+          </w:rPr>
+          <w:t xml:space="preserve"> </w:t>
+        </w:r>
+      </w:ins>
+      <w:r>
+        <w:rPr>
+          <w:rFonts w:ascii="Times New Roman" w:hAnsi="Times New Roman"/>
+          <w:color w:val="000000"/>
+          <w:sz w:val="24"/>
+          <w:szCs w:val="24"/>
+          <w:lang w:eastAsia="pt-BR"/>
+        </w:rPr>
+        <w:t xml:space="preserve">primeira foi </w:t>
+      </w:r>
+      <w:ins w:id="609" w:author="Ygo Batista" w:date="2020-05-30T20:05:00Z">
+        <w:r>
+          <w:rPr>
+            <w:rFonts w:ascii="Times New Roman" w:hAnsi="Times New Roman"/>
+            <w:color w:val="000000"/>
+            <w:sz w:val="24"/>
+            <w:szCs w:val="24"/>
+            <w:lang w:eastAsia="pt-BR"/>
+          </w:rPr>
+          <w:t xml:space="preserve">a consolidação do conhecimento </w:t>
+        </w:r>
+      </w:ins>
+      <w:del w:id="610" w:author="Ygo Batista" w:date="2020-05-30T20:05:00Z">
+        <w:r>
+          <w:rPr>
+            <w:rFonts w:ascii="Times New Roman" w:hAnsi="Times New Roman"/>
+            <w:color w:val="000000"/>
+            <w:sz w:val="24"/>
+            <w:szCs w:val="24"/>
+            <w:lang w:eastAsia="pt-BR"/>
+          </w:rPr>
+          <w:delText>o aprendizado</w:delText>
+        </w:r>
+      </w:del>
+      <w:ins w:id="611" w:author="Ygo Batista" w:date="2020-05-30T20:05:00Z">
+        <w:r>
+          <w:rPr>
+            <w:rFonts w:ascii="Times New Roman" w:hAnsi="Times New Roman"/>
+            <w:color w:val="000000"/>
+            <w:sz w:val="24"/>
+            <w:szCs w:val="24"/>
+            <w:lang w:eastAsia="pt-BR"/>
+          </w:rPr>
+          <w:t>adquirido</w:t>
+        </w:r>
+      </w:ins>
+      <w:ins w:id="612" w:author="Ygo Batista" w:date="2020-05-30T20:04:00Z">
+        <w:r>
+          <w:rPr>
+            <w:rFonts w:ascii="Times New Roman" w:hAnsi="Times New Roman"/>
+            <w:color w:val="000000"/>
+            <w:sz w:val="24"/>
+            <w:szCs w:val="24"/>
+            <w:lang w:eastAsia="pt-BR"/>
+          </w:rPr>
+          <w:t>,</w:t>
+        </w:r>
+      </w:ins>
+      <w:r>
+        <w:rPr>
+          <w:rFonts w:ascii="Times New Roman" w:hAnsi="Times New Roman"/>
+          <w:color w:val="000000"/>
+          <w:sz w:val="24"/>
+          <w:szCs w:val="24"/>
+          <w:lang w:eastAsia="pt-BR"/>
+        </w:rPr>
+        <w:t xml:space="preserve"> tanto teórico quanto prático</w:t>
+      </w:r>
+      <w:ins w:id="613" w:author="Ygo Batista" w:date="2020-05-30T20:05:00Z">
+        <w:r>
+          <w:rPr>
+            <w:rFonts w:ascii="Times New Roman" w:hAnsi="Times New Roman"/>
+            <w:color w:val="000000"/>
+            <w:sz w:val="24"/>
+            <w:szCs w:val="24"/>
+            <w:lang w:eastAsia="pt-BR"/>
+          </w:rPr>
+          <w:t>,</w:t>
+        </w:r>
+      </w:ins>
+      <w:r>
+        <w:rPr>
+          <w:rFonts w:ascii="Times New Roman" w:hAnsi="Times New Roman"/>
+          <w:color w:val="000000"/>
+          <w:sz w:val="24"/>
+          <w:szCs w:val="24"/>
+          <w:lang w:eastAsia="pt-BR"/>
+        </w:rPr>
+        <w:t xml:space="preserve"> dos assuntos abordados </w:t>
+      </w:r>
+      <w:del w:id="614" w:author="Ygo Batista" w:date="2020-05-30T20:04:00Z">
+        <w:r>
+          <w:rPr>
+            <w:rFonts w:ascii="Times New Roman" w:hAnsi="Times New Roman"/>
+            <w:color w:val="000000"/>
+            <w:sz w:val="24"/>
+            <w:szCs w:val="24"/>
+            <w:lang w:eastAsia="pt-BR"/>
+          </w:rPr>
+          <w:delText xml:space="preserve">nos </w:delText>
+        </w:r>
+      </w:del>
+      <w:ins w:id="615" w:author="Ygo Batista" w:date="2020-05-30T20:04:00Z">
+        <w:r>
+          <w:rPr>
+            <w:rFonts w:ascii="Times New Roman" w:hAnsi="Times New Roman"/>
+            <w:color w:val="000000"/>
+            <w:sz w:val="24"/>
+            <w:szCs w:val="24"/>
+            <w:lang w:eastAsia="pt-BR"/>
+          </w:rPr>
           <w:t>n</w:t>
         </w:r>
         <w:r>
@@ -12739,7 +12809,7 @@
         </w:rPr>
         <w:t>. A segunda é a melhoria do laboratório de física experimental</w:t>
       </w:r>
-      <w:ins w:id="607" w:author="Ygo Batista" w:date="2020-05-30T20:05:00Z">
+      <w:ins w:id="616" w:author="Ygo Batista" w:date="2020-05-30T20:05:00Z">
         <w:r>
           <w:rPr>
             <w:rFonts w:ascii="Times New Roman" w:hAnsi="Times New Roman"/>
@@ -12761,7 +12831,7 @@
         </w:rPr>
         <w:t xml:space="preserve"> que em breve receberá um novo equipamento para </w:t>
       </w:r>
-      <w:del w:id="608" w:author="Ygo Batista" w:date="2020-05-30T20:05:00Z">
+      <w:del w:id="617" w:author="Ygo Batista" w:date="2020-05-30T20:05:00Z">
         <w:r>
           <w:rPr>
             <w:rFonts w:ascii="Times New Roman" w:hAnsi="Times New Roman"/>
@@ -12783,7 +12853,7 @@
         </w:rPr>
         <w:t xml:space="preserve">ajudar </w:t>
       </w:r>
-      <w:del w:id="609" w:author="Ygo Batista" w:date="2020-05-30T20:05:00Z">
+      <w:del w:id="618" w:author="Ygo Batista" w:date="2020-05-30T20:05:00Z">
         <w:r>
           <w:rPr>
             <w:rFonts w:ascii="Times New Roman" w:hAnsi="Times New Roman"/>
@@ -12795,7 +12865,7 @@
           <w:delText xml:space="preserve">na </w:delText>
         </w:r>
       </w:del>
-      <w:ins w:id="610" w:author="Ygo Batista" w:date="2020-05-30T20:05:00Z">
+      <w:ins w:id="619" w:author="Ygo Batista" w:date="2020-05-30T20:05:00Z">
         <w:r>
           <w:rPr>
             <w:rFonts w:ascii="Times New Roman" w:hAnsi="Times New Roman"/>
@@ -12817,7 +12887,7 @@
           <w:t>o processo de ensi</w:t>
         </w:r>
       </w:ins>
-      <w:ins w:id="611" w:author="Ygo Batista" w:date="2020-05-30T20:06:00Z">
+      <w:ins w:id="620" w:author="Ygo Batista" w:date="2020-05-30T20:06:00Z">
         <w:r>
           <w:rPr>
             <w:rFonts w:ascii="Times New Roman" w:hAnsi="Times New Roman"/>
@@ -12829,7 +12899,7 @@
           <w:t>no</w:t>
         </w:r>
       </w:ins>
-      <w:ins w:id="612" w:author="Ygo Batista" w:date="2020-05-30T20:05:00Z">
+      <w:ins w:id="621" w:author="Ygo Batista" w:date="2020-05-30T20:05:00Z">
         <w:r>
           <w:rPr>
             <w:rFonts w:ascii="Times New Roman" w:hAnsi="Times New Roman"/>
@@ -12841,7 +12911,7 @@
           <w:t xml:space="preserve"> </w:t>
         </w:r>
       </w:ins>
-      <w:del w:id="613" w:author="Ygo Batista" w:date="2020-05-30T20:06:00Z">
+      <w:del w:id="622" w:author="Ygo Batista" w:date="2020-05-30T20:06:00Z">
         <w:r>
           <w:rPr>
             <w:rFonts w:ascii="Times New Roman" w:hAnsi="Times New Roman"/>
@@ -12863,7 +12933,7 @@
         </w:rPr>
         <w:t>d</w:t>
       </w:r>
-      <w:del w:id="614" w:author="Ygo Batista" w:date="2020-05-30T20:06:00Z">
+      <w:del w:id="623" w:author="Ygo Batista" w:date="2020-05-30T20:06:00Z">
         <w:r>
           <w:rPr>
             <w:rFonts w:ascii="Times New Roman" w:hAnsi="Times New Roman"/>
@@ -12875,7 +12945,7 @@
           <w:delText>e</w:delText>
         </w:r>
       </w:del>
-      <w:ins w:id="615" w:author="Ygo Batista" w:date="2020-05-30T20:06:00Z">
+      <w:ins w:id="624" w:author="Ygo Batista" w:date="2020-05-30T20:06:00Z">
         <w:r>
           <w:rPr>
             <w:rFonts w:ascii="Times New Roman" w:hAnsi="Times New Roman"/>
@@ -12897,7 +12967,7 @@
         </w:rPr>
         <w:t xml:space="preserve"> </w:t>
       </w:r>
-      <w:del w:id="616" w:author="Ygo Batista" w:date="2020-05-30T20:06:00Z">
+      <w:del w:id="625" w:author="Ygo Batista" w:date="2020-05-30T20:06:00Z">
         <w:r>
           <w:rPr>
             <w:rFonts w:ascii="Times New Roman" w:hAnsi="Times New Roman"/>
@@ -12909,7 +12979,7 @@
           <w:delText xml:space="preserve">novos </w:delText>
         </w:r>
       </w:del>
-      <w:ins w:id="617" w:author="Ygo Batista" w:date="2020-05-30T20:06:00Z">
+      <w:ins w:id="626" w:author="Ygo Batista" w:date="2020-05-30T20:06:00Z">
         <w:r>
           <w:rPr>
             <w:rFonts w:ascii="Times New Roman" w:hAnsi="Times New Roman"/>
@@ -12941,7 +13011,7 @@
         </w:rPr>
         <w:t>alunos</w:t>
       </w:r>
-      <w:ins w:id="618" w:author="Ygo Batista" w:date="2020-05-30T20:06:00Z">
+      <w:ins w:id="627" w:author="Ygo Batista" w:date="2020-05-30T20:06:00Z">
         <w:r>
           <w:rPr>
             <w:rFonts w:ascii="Times New Roman" w:hAnsi="Times New Roman"/>
@@ -12973,7 +13043,7 @@
         </w:rPr>
         <w:t>no IFPE campus Pesqueira</w:t>
       </w:r>
-      <w:del w:id="619" w:author="Ygo Batista" w:date="2020-05-30T20:06:00Z">
+      <w:del w:id="628" w:author="Ygo Batista" w:date="2020-05-30T20:06:00Z">
         <w:r>
           <w:rPr>
             <w:rFonts w:ascii="Times New Roman" w:hAnsi="Times New Roman"/>
@@ -13005,7 +13075,7 @@
         </w:rPr>
         <w:t>. Por último, o projeto gerou este artigo</w:t>
       </w:r>
-      <w:del w:id="620" w:author="Ygo Batista" w:date="2020-05-30T20:07:00Z">
+      <w:del w:id="629" w:author="Ygo Batista" w:date="2020-05-30T20:07:00Z">
         <w:r>
           <w:rPr>
             <w:rFonts w:ascii="Times New Roman" w:hAnsi="Times New Roman"/>
@@ -13017,7 +13087,7 @@
           <w:delText xml:space="preserve"> científico</w:delText>
         </w:r>
       </w:del>
-      <w:ins w:id="621" w:author="Ygo Batista" w:date="2020-05-30T20:06:00Z">
+      <w:ins w:id="630" w:author="Ygo Batista" w:date="2020-05-30T20:06:00Z">
         <w:r>
           <w:rPr>
             <w:rFonts w:ascii="Times New Roman" w:hAnsi="Times New Roman"/>
@@ -13039,7 +13109,7 @@
         </w:rPr>
         <w:t xml:space="preserve"> que é importante não só para os autores</w:t>
       </w:r>
-      <w:ins w:id="622" w:author="Ygo Batista" w:date="2020-05-30T20:06:00Z">
+      <w:ins w:id="631" w:author="Ygo Batista" w:date="2020-05-30T20:06:00Z">
         <w:r>
           <w:rPr>
             <w:rFonts w:ascii="Times New Roman" w:hAnsi="Times New Roman"/>
@@ -13051,7 +13121,7 @@
           <w:t>, desen</w:t>
         </w:r>
       </w:ins>
-      <w:ins w:id="623" w:author="Ygo Batista" w:date="2020-05-30T20:07:00Z">
+      <w:ins w:id="632" w:author="Ygo Batista" w:date="2020-05-30T20:07:00Z">
         <w:r>
           <w:rPr>
             <w:rFonts w:ascii="Times New Roman" w:hAnsi="Times New Roman"/>
@@ -13073,7 +13143,7 @@
           <w:t xml:space="preserve">escrita técnica e científica, </w:t>
         </w:r>
       </w:ins>
-      <w:del w:id="624" w:author="Ygo Batista" w:date="2020-05-30T20:07:00Z">
+      <w:del w:id="633" w:author="Ygo Batista" w:date="2020-05-30T20:07:00Z">
         <w:r>
           <w:rPr>
             <w:rFonts w:ascii="Times New Roman" w:hAnsi="Times New Roman"/>
@@ -13095,7 +13165,7 @@
         </w:rPr>
         <w:t>como também para o meio científico, já que</w:t>
       </w:r>
-      <w:ins w:id="625" w:author="Ygo Batista" w:date="2020-05-30T20:07:00Z">
+      <w:ins w:id="634" w:author="Ygo Batista" w:date="2020-05-30T20:07:00Z">
         <w:r>
           <w:rPr>
             <w:rFonts w:ascii="Times New Roman" w:hAnsi="Times New Roman"/>
@@ -13106,7 +13176,7 @@
           </w:rPr>
           <w:t xml:space="preserve"> não foram </w:t>
         </w:r>
-        <w:commentRangeStart w:id="626"/>
+        <w:commentRangeStart w:id="635"/>
         <w:r>
           <w:rPr>
             <w:rFonts w:ascii="Times New Roman" w:hAnsi="Times New Roman"/>
@@ -13118,16 +13188,16 @@
           <w:t>encontrados</w:t>
         </w:r>
       </w:ins>
-      <w:commentRangeEnd w:id="626"/>
-      <w:ins w:id="627" w:author="Ygo Batista" w:date="2020-05-30T20:08:00Z">
+      <w:commentRangeEnd w:id="635"/>
+      <w:ins w:id="636" w:author="Ygo Batista" w:date="2020-05-30T20:08:00Z">
         <w:r>
           <w:rPr>
             <w:rStyle w:val="Refdecomentrio"/>
           </w:rPr>
-          <w:commentReference w:id="626"/>
-        </w:r>
-      </w:ins>
-      <w:ins w:id="628" w:author="Ygo Batista" w:date="2020-05-30T20:07:00Z">
+          <w:commentReference w:id="635"/>
+        </w:r>
+      </w:ins>
+      <w:ins w:id="637" w:author="Ygo Batista" w:date="2020-05-30T20:07:00Z">
         <w:r>
           <w:rPr>
             <w:rFonts w:ascii="Times New Roman" w:hAnsi="Times New Roman"/>
@@ -13139,7 +13209,7 @@
           <w:t xml:space="preserve"> </w:t>
         </w:r>
       </w:ins>
-      <w:del w:id="629" w:author="Ygo Batista" w:date="2020-05-30T20:08:00Z">
+      <w:del w:id="638" w:author="Ygo Batista" w:date="2020-05-30T20:08:00Z">
         <w:r>
           <w:rPr>
             <w:rFonts w:ascii="Times New Roman" w:hAnsi="Times New Roman"/>
@@ -13161,7 +13231,7 @@
         </w:rPr>
         <w:t>trabalhos</w:t>
       </w:r>
-      <w:ins w:id="630" w:author="Ygo Batista" w:date="2020-05-30T20:08:00Z">
+      <w:ins w:id="639" w:author="Ygo Batista" w:date="2020-05-30T20:08:00Z">
         <w:r>
           <w:rPr>
             <w:rFonts w:ascii="Times New Roman" w:hAnsi="Times New Roman"/>
@@ -13313,7 +13383,7 @@
         <w:spacing w:after="0" w:line="240" w:lineRule="auto"/>
         <w:jc w:val="both"/>
         <w:rPr>
-          <w:ins w:id="631" w:author="Ygo Batista" w:date="2020-05-30T20:08:00Z"/>
+          <w:ins w:id="640" w:author="Ygo Batista" w:date="2020-05-30T20:08:00Z"/>
           <w:rFonts w:ascii="Times New Roman" w:hAnsi="Times New Roman"/>
           <w:b/>
           <w:bCs/>
@@ -13333,7 +13403,7 @@
         <w:spacing w:after="0" w:line="240" w:lineRule="auto"/>
         <w:jc w:val="both"/>
         <w:rPr>
-          <w:ins w:id="632" w:author="Ygo Batista" w:date="2020-05-30T20:08:00Z"/>
+          <w:ins w:id="641" w:author="Ygo Batista" w:date="2020-05-30T20:08:00Z"/>
           <w:rFonts w:ascii="Times New Roman" w:hAnsi="Times New Roman"/>
           <w:b/>
           <w:bCs/>
@@ -13353,7 +13423,7 @@
         <w:spacing w:after="0" w:line="240" w:lineRule="auto"/>
         <w:jc w:val="both"/>
         <w:rPr>
-          <w:ins w:id="633" w:author="Ygo Batista" w:date="2020-05-30T20:08:00Z"/>
+          <w:ins w:id="642" w:author="Ygo Batista" w:date="2020-05-30T20:08:00Z"/>
           <w:rFonts w:ascii="Times New Roman" w:hAnsi="Times New Roman"/>
           <w:b/>
           <w:bCs/>
@@ -13373,7 +13443,7 @@
         <w:spacing w:after="0" w:line="240" w:lineRule="auto"/>
         <w:jc w:val="both"/>
         <w:rPr>
-          <w:ins w:id="634" w:author="Ygo Batista" w:date="2020-05-30T20:08:00Z"/>
+          <w:ins w:id="643" w:author="Ygo Batista" w:date="2020-05-30T20:08:00Z"/>
           <w:rFonts w:ascii="Times New Roman" w:hAnsi="Times New Roman"/>
           <w:b/>
           <w:bCs/>
@@ -13393,7 +13463,7 @@
         <w:spacing w:after="0" w:line="240" w:lineRule="auto"/>
         <w:jc w:val="both"/>
         <w:rPr>
-          <w:ins w:id="635" w:author="Ygo Batista" w:date="2020-05-30T20:08:00Z"/>
+          <w:ins w:id="644" w:author="Ygo Batista" w:date="2020-05-30T20:08:00Z"/>
           <w:rFonts w:ascii="Times New Roman" w:hAnsi="Times New Roman"/>
           <w:b/>
           <w:bCs/>
@@ -13424,7 +13494,7 @@
           <w:lang w:eastAsia="pt-BR"/>
         </w:rPr>
       </w:pPr>
-      <w:commentRangeStart w:id="636"/>
+      <w:commentRangeStart w:id="645"/>
       <w:r>
         <w:rPr>
           <w:rFonts w:ascii="Times New Roman" w:hAnsi="Times New Roman"/>
@@ -13439,12 +13509,12 @@
         <w:lastRenderedPageBreak/>
         <w:t>referências</w:t>
       </w:r>
-      <w:commentRangeEnd w:id="636"/>
+      <w:commentRangeEnd w:id="645"/>
       <w:r>
         <w:rPr>
           <w:rStyle w:val="Refdecomentrio"/>
         </w:rPr>
-        <w:commentReference w:id="636"/>
+        <w:commentReference w:id="645"/>
       </w:r>
     </w:p>
     <w:p>
@@ -13539,6 +13609,157 @@
         </w:rPr>
         <w:t xml:space="preserve">. Imprensa Universitária da UFSM. Santa Maria, 2012. Disponível em: </w:t>
       </w:r>
+      <w:hyperlink r:id="rId14" w:history="1">
+        <w:r>
+          <w:rPr>
+            <w:rStyle w:val="Hyperlink"/>
+            <w:rFonts w:ascii="Times New Roman" w:hAnsi="Times New Roman"/>
+            <w:sz w:val="24"/>
+            <w:szCs w:val="24"/>
+          </w:rPr>
+          <w:t>http://coral.ufsm.br/cograca/eletro12.pdf</w:t>
+        </w:r>
+      </w:hyperlink>
+      <w:r>
+        <w:rPr>
+          <w:rFonts w:ascii="Times New Roman" w:hAnsi="Times New Roman"/>
+          <w:sz w:val="24"/>
+          <w:szCs w:val="24"/>
+        </w:rPr>
+        <w:t>. Acesso em: 10 nov. 2019.</w:t>
+      </w:r>
+    </w:p>
+    <w:p>
+      <w:pPr>
+        <w:jc w:val="both"/>
+        <w:rPr>
+          <w:rFonts w:ascii="Times New Roman" w:hAnsi="Times New Roman"/>
+          <w:sz w:val="24"/>
+          <w:szCs w:val="24"/>
+        </w:rPr>
+      </w:pPr>
+      <w:r>
+        <w:rPr>
+          <w:rFonts w:ascii="Times New Roman" w:hAnsi="Times New Roman"/>
+          <w:sz w:val="24"/>
+          <w:szCs w:val="24"/>
+        </w:rPr>
+        <w:t xml:space="preserve">AZZY, Gabriel; BUCHNER, Maurício; MARUJO, Fábio. </w:t>
+      </w:r>
+      <w:r>
+        <w:rPr>
+          <w:rFonts w:ascii="Times New Roman" w:hAnsi="Times New Roman"/>
+          <w:b/>
+          <w:sz w:val="24"/>
+          <w:szCs w:val="24"/>
+        </w:rPr>
+        <w:t>Desenvolvimento de um Medidor de Campo Magnético Microcontrolado para Aplicações em Física Experimental</w:t>
+      </w:r>
+      <w:r>
+        <w:rPr>
+          <w:rFonts w:ascii="Times New Roman" w:hAnsi="Times New Roman"/>
+          <w:sz w:val="24"/>
+          <w:szCs w:val="24"/>
+        </w:rPr>
+        <w:t xml:space="preserve">. </w:t>
+      </w:r>
+      <w:r>
+        <w:rPr>
+          <w:rFonts w:ascii="Times New Roman" w:hAnsi="Times New Roman"/>
+          <w:sz w:val="24"/>
+          <w:szCs w:val="24"/>
+        </w:rPr>
+        <w:t xml:space="preserve">CBPF. </w:t>
+      </w:r>
+      <w:r>
+        <w:rPr>
+          <w:rFonts w:ascii="Times New Roman" w:hAnsi="Times New Roman"/>
+          <w:sz w:val="24"/>
+          <w:szCs w:val="24"/>
+        </w:rPr>
+        <w:t>Rio de Janeiro, 2015. Disponível em:</w:t>
+      </w:r>
+      <w:r>
+        <w:rPr>
+          <w:rFonts w:ascii="Times New Roman" w:hAnsi="Times New Roman"/>
+          <w:sz w:val="24"/>
+          <w:szCs w:val="24"/>
+        </w:rPr>
+        <w:t xml:space="preserve"> </w:t>
+      </w:r>
+      <w:hyperlink r:id="rId15" w:history="1">
+        <w:r>
+          <w:rPr>
+            <w:rStyle w:val="Hyperlink"/>
+            <w:rFonts w:ascii="Times New Roman" w:hAnsi="Times New Roman"/>
+            <w:sz w:val="24"/>
+            <w:szCs w:val="24"/>
+          </w:rPr>
+          <w:t>http://revistas.cbpf.br/index.php/nt/article/download/150/110</w:t>
+        </w:r>
+      </w:hyperlink>
+      <w:r>
+        <w:rPr>
+          <w:rFonts w:ascii="Times New Roman" w:hAnsi="Times New Roman"/>
+          <w:sz w:val="24"/>
+          <w:szCs w:val="24"/>
+        </w:rPr>
+        <w:t>. Acesso em: 10 out. 2019.</w:t>
+      </w:r>
+    </w:p>
+    <w:p>
+      <w:pPr>
+        <w:jc w:val="both"/>
+        <w:rPr>
+          <w:rFonts w:ascii="Times New Roman" w:hAnsi="Times New Roman"/>
+          <w:sz w:val="24"/>
+          <w:szCs w:val="24"/>
+          <w:lang w:val="en-CA"/>
+        </w:rPr>
+      </w:pPr>
+      <w:r>
+        <w:rPr>
+          <w:rFonts w:ascii="Times New Roman" w:hAnsi="Times New Roman"/>
+          <w:sz w:val="24"/>
+          <w:szCs w:val="24"/>
+        </w:rPr>
+        <w:t>COELHO, Suzana Maria; NUNES, António Dias; SÉRÉ, Marie-</w:t>
+      </w:r>
+      <w:proofErr w:type="spellStart"/>
+      <w:r>
+        <w:rPr>
+          <w:rFonts w:ascii="Times New Roman" w:hAnsi="Times New Roman"/>
+          <w:sz w:val="24"/>
+          <w:szCs w:val="24"/>
+        </w:rPr>
+        <w:t>Geneviève</w:t>
+      </w:r>
+      <w:proofErr w:type="spellEnd"/>
+      <w:r>
+        <w:rPr>
+          <w:rFonts w:ascii="Times New Roman" w:hAnsi="Times New Roman"/>
+          <w:sz w:val="24"/>
+          <w:szCs w:val="24"/>
+        </w:rPr>
+        <w:t xml:space="preserve">. O Papel da Experimentação no Ensino da Física. </w:t>
+      </w:r>
+      <w:r>
+        <w:rPr>
+          <w:rFonts w:ascii="Times New Roman" w:hAnsi="Times New Roman"/>
+          <w:b/>
+          <w:sz w:val="24"/>
+          <w:szCs w:val="24"/>
+        </w:rPr>
+        <w:t>Caderno Brasileiro de Ensino de Física</w:t>
+      </w:r>
+      <w:r>
+        <w:rPr>
+          <w:rFonts w:ascii="Times New Roman" w:hAnsi="Times New Roman"/>
+          <w:sz w:val="24"/>
+          <w:szCs w:val="24"/>
+        </w:rPr>
+        <w:t xml:space="preserve">. Santa Catarina, v.20, n.1, p. 30-42, 2003. Disponível em: </w:t>
+      </w:r>
       <w:hyperlink r:id="rId16" w:history="1">
         <w:r>
           <w:rPr>
@@ -13547,7 +13768,7 @@
             <w:sz w:val="24"/>
             <w:szCs w:val="24"/>
           </w:rPr>
-          <w:t>http://coral.ufsm.br/cograca/eletro12.pdf</w:t>
+          <w:t>https://periodicos.ufsc.br/index.php/fisica/article/view/6560/6046</w:t>
         </w:r>
       </w:hyperlink>
       <w:r>
@@ -13556,7 +13777,56 @@
           <w:sz w:val="24"/>
           <w:szCs w:val="24"/>
         </w:rPr>
-        <w:t>. Acesso em: 10 nov. 2019.</w:t>
+        <w:t xml:space="preserve">. </w:t>
+      </w:r>
+      <w:r>
+        <w:rPr>
+          <w:rFonts w:ascii="Times New Roman" w:hAnsi="Times New Roman"/>
+          <w:sz w:val="24"/>
+          <w:szCs w:val="24"/>
+          <w:lang w:val="en-CA"/>
+        </w:rPr>
+        <w:t xml:space="preserve">Acesso </w:t>
+      </w:r>
+      <w:proofErr w:type="spellStart"/>
+      <w:r>
+        <w:rPr>
+          <w:rFonts w:ascii="Times New Roman" w:hAnsi="Times New Roman"/>
+          <w:sz w:val="24"/>
+          <w:szCs w:val="24"/>
+          <w:lang w:val="en-CA"/>
+        </w:rPr>
+        <w:t>em</w:t>
+      </w:r>
+      <w:proofErr w:type="spellEnd"/>
+      <w:r>
+        <w:rPr>
+          <w:rFonts w:ascii="Times New Roman" w:hAnsi="Times New Roman"/>
+          <w:sz w:val="24"/>
+          <w:szCs w:val="24"/>
+          <w:lang w:val="en-CA"/>
+        </w:rPr>
+        <w:t xml:space="preserve">: 29 </w:t>
+      </w:r>
+      <w:proofErr w:type="spellStart"/>
+      <w:r>
+        <w:rPr>
+          <w:rFonts w:ascii="Times New Roman" w:hAnsi="Times New Roman"/>
+          <w:sz w:val="24"/>
+          <w:szCs w:val="24"/>
+          <w:lang w:val="en-CA"/>
+        </w:rPr>
+        <w:t>mai</w:t>
+      </w:r>
+      <w:proofErr w:type="spellEnd"/>
+      <w:r>
+        <w:rPr>
+          <w:rFonts w:ascii="Times New Roman" w:hAnsi="Times New Roman"/>
+          <w:sz w:val="24"/>
+          <w:szCs w:val="24"/>
+          <w:lang w:val="en-CA"/>
+        </w:rPr>
+        <w:t>. 2020.</w:t>
       </w:r>
     </w:p>
     <w:p>
@@ -13566,15 +13836,35 @@
           <w:rFonts w:ascii="Times New Roman" w:hAnsi="Times New Roman"/>
           <w:sz w:val="24"/>
           <w:szCs w:val="24"/>
-        </w:rPr>
-      </w:pPr>
-      <w:r>
-        <w:rPr>
-          <w:rFonts w:ascii="Times New Roman" w:hAnsi="Times New Roman"/>
-          <w:sz w:val="24"/>
-          <w:szCs w:val="24"/>
-        </w:rPr>
-        <w:t xml:space="preserve">AZZY, Gabriel; BUCHNER, Maurício; MARUJO, Fábio. </w:t>
+          <w:lang w:val="en-CA"/>
+        </w:rPr>
+      </w:pPr>
+      <w:r>
+        <w:rPr>
+          <w:rFonts w:ascii="Times New Roman" w:hAnsi="Times New Roman"/>
+          <w:sz w:val="24"/>
+          <w:szCs w:val="24"/>
+          <w:lang w:val="en-CA"/>
+        </w:rPr>
+        <w:t>BUCK, J</w:t>
+      </w:r>
+      <w:r>
+        <w:rPr>
+          <w:rFonts w:ascii="Times New Roman" w:hAnsi="Times New Roman"/>
+          <w:sz w:val="24"/>
+          <w:szCs w:val="24"/>
+          <w:lang w:val="en-CA"/>
+        </w:rPr>
+        <w:t>ohn. A.; HAYT, William H. Jr</w:t>
+      </w:r>
+      <w:r>
+        <w:rPr>
+          <w:rFonts w:ascii="Times New Roman" w:hAnsi="Times New Roman"/>
+          <w:sz w:val="24"/>
+          <w:szCs w:val="24"/>
+          <w:lang w:val="en-CA"/>
+        </w:rPr>
+        <w:t xml:space="preserve">. </w:t>
       </w:r>
       <w:r>
         <w:rPr>
@@ -13583,58 +13873,44 @@
           <w:sz w:val="24"/>
           <w:szCs w:val="24"/>
         </w:rPr>
-        <w:t>Desenvolvimento de um Medidor de Campo Magnético Microcontrolado para Aplicações em Física Experimental</w:t>
-      </w:r>
-      <w:r>
-        <w:rPr>
-          <w:rFonts w:ascii="Times New Roman" w:hAnsi="Times New Roman"/>
-          <w:sz w:val="24"/>
-          <w:szCs w:val="24"/>
-        </w:rPr>
-        <w:t xml:space="preserve">. </w:t>
-      </w:r>
-      <w:r>
-        <w:rPr>
-          <w:rFonts w:ascii="Times New Roman" w:hAnsi="Times New Roman"/>
-          <w:sz w:val="24"/>
-          <w:szCs w:val="24"/>
-        </w:rPr>
-        <w:t xml:space="preserve">CBPF. </w:t>
-      </w:r>
-      <w:r>
-        <w:rPr>
-          <w:rFonts w:ascii="Times New Roman" w:hAnsi="Times New Roman"/>
-          <w:sz w:val="24"/>
-          <w:szCs w:val="24"/>
-        </w:rPr>
-        <w:t>Rio de Janeiro, 2015. Disponível em:</w:t>
-      </w:r>
-      <w:r>
-        <w:rPr>
-          <w:rFonts w:ascii="Times New Roman" w:hAnsi="Times New Roman"/>
-          <w:sz w:val="24"/>
-          <w:szCs w:val="24"/>
-        </w:rPr>
-        <w:t xml:space="preserve"> </w:t>
-      </w:r>
-      <w:hyperlink r:id="rId17" w:history="1">
-        <w:r>
-          <w:rPr>
-            <w:rStyle w:val="Hyperlink"/>
-            <w:rFonts w:ascii="Times New Roman" w:hAnsi="Times New Roman"/>
-            <w:sz w:val="24"/>
-            <w:szCs w:val="24"/>
-          </w:rPr>
-          <w:t>http://revistas.cbpf.br/index.php/nt/article/download/150/110</w:t>
-        </w:r>
-      </w:hyperlink>
-      <w:r>
-        <w:rPr>
-          <w:rFonts w:ascii="Times New Roman" w:hAnsi="Times New Roman"/>
-          <w:sz w:val="24"/>
-          <w:szCs w:val="24"/>
-        </w:rPr>
-        <w:t>. Acesso em: 10 out. 2019.</w:t>
+        <w:t>Eletromagnetismo</w:t>
+      </w:r>
+      <w:r>
+        <w:rPr>
+          <w:rFonts w:ascii="Times New Roman" w:hAnsi="Times New Roman"/>
+          <w:sz w:val="24"/>
+          <w:szCs w:val="24"/>
+        </w:rPr>
+        <w:t xml:space="preserve">. Tradução de Marco Aurélio de Oliveira Schroeder. </w:t>
+      </w:r>
+      <w:r>
+        <w:rPr>
+          <w:rFonts w:ascii="Times New Roman" w:hAnsi="Times New Roman"/>
+          <w:sz w:val="24"/>
+          <w:szCs w:val="24"/>
+          <w:lang w:val="en-CA"/>
+        </w:rPr>
+        <w:t xml:space="preserve">8. ed. AMGH </w:t>
+      </w:r>
+      <w:proofErr w:type="spellStart"/>
+      <w:r>
+        <w:rPr>
+          <w:rFonts w:ascii="Times New Roman" w:hAnsi="Times New Roman"/>
+          <w:sz w:val="24"/>
+          <w:szCs w:val="24"/>
+          <w:lang w:val="en-CA"/>
+        </w:rPr>
+        <w:t>Editora</w:t>
+      </w:r>
+      <w:proofErr w:type="spellEnd"/>
+      <w:r>
+        <w:rPr>
+          <w:rFonts w:ascii="Times New Roman" w:hAnsi="Times New Roman"/>
+          <w:sz w:val="24"/>
+          <w:szCs w:val="24"/>
+          <w:lang w:val="en-CA"/>
+        </w:rPr>
+        <w:t>. São Paulo, 2013.</w:t>
       </w:r>
     </w:p>
     <w:p>
@@ -13644,225 +13920,8 @@
           <w:rFonts w:ascii="Times New Roman" w:hAnsi="Times New Roman"/>
           <w:sz w:val="24"/>
           <w:szCs w:val="24"/>
-          <w:lang w:val="en-CA"/>
-        </w:rPr>
-      </w:pPr>
-      <w:r>
-        <w:rPr>
-          <w:rFonts w:ascii="Times New Roman" w:hAnsi="Times New Roman"/>
-          <w:sz w:val="24"/>
-          <w:szCs w:val="24"/>
-        </w:rPr>
-        <w:t>COELHO, Suzana Maria; NUNES, António Dias; SÉRÉ, Marie-</w:t>
-      </w:r>
-      <w:proofErr w:type="spellStart"/>
-      <w:r>
-        <w:rPr>
-          <w:rFonts w:ascii="Times New Roman" w:hAnsi="Times New Roman"/>
-          <w:sz w:val="24"/>
-          <w:szCs w:val="24"/>
-        </w:rPr>
-        <w:t>Geneviève</w:t>
-      </w:r>
-      <w:proofErr w:type="spellEnd"/>
-      <w:r>
-        <w:rPr>
-          <w:rFonts w:ascii="Times New Roman" w:hAnsi="Times New Roman"/>
-          <w:sz w:val="24"/>
-          <w:szCs w:val="24"/>
-        </w:rPr>
-        <w:t xml:space="preserve">. O Papel da Experimentação no Ensino da Física. </w:t>
-      </w:r>
-      <w:r>
-        <w:rPr>
-          <w:rFonts w:ascii="Times New Roman" w:hAnsi="Times New Roman"/>
-          <w:b/>
-          <w:sz w:val="24"/>
-          <w:szCs w:val="24"/>
-        </w:rPr>
-        <w:t>Caderno Brasileiro de Ensino de Física</w:t>
-      </w:r>
-      <w:r>
-        <w:rPr>
-          <w:rFonts w:ascii="Times New Roman" w:hAnsi="Times New Roman"/>
-          <w:sz w:val="24"/>
-          <w:szCs w:val="24"/>
-        </w:rPr>
-        <w:t xml:space="preserve">. Santa Catarina, v.20, n.1, p. 30-42, 2003. Disponível em: </w:t>
-      </w:r>
-      <w:hyperlink r:id="rId18" w:history="1">
-        <w:r>
-          <w:rPr>
-            <w:rStyle w:val="Hyperlink"/>
-            <w:rFonts w:ascii="Times New Roman" w:hAnsi="Times New Roman"/>
-            <w:sz w:val="24"/>
-            <w:szCs w:val="24"/>
-          </w:rPr>
-          <w:t>https://periodicos.ufsc.br/index.php/fisica/article/view/6560/6046</w:t>
-        </w:r>
-      </w:hyperlink>
-      <w:r>
-        <w:rPr>
-          <w:rFonts w:ascii="Times New Roman" w:hAnsi="Times New Roman"/>
-          <w:sz w:val="24"/>
-          <w:szCs w:val="24"/>
-        </w:rPr>
-        <w:t xml:space="preserve">. </w:t>
-      </w:r>
-      <w:proofErr w:type="spellStart"/>
-      <w:r>
-        <w:rPr>
-          <w:rFonts w:ascii="Times New Roman" w:hAnsi="Times New Roman"/>
-          <w:sz w:val="24"/>
-          <w:szCs w:val="24"/>
-          <w:lang w:val="en-CA"/>
-        </w:rPr>
-        <w:t>Acesso</w:t>
-      </w:r>
-      <w:proofErr w:type="spellEnd"/>
-      <w:r>
-        <w:rPr>
-          <w:rFonts w:ascii="Times New Roman" w:hAnsi="Times New Roman"/>
-          <w:sz w:val="24"/>
-          <w:szCs w:val="24"/>
-          <w:lang w:val="en-CA"/>
-        </w:rPr>
-        <w:t xml:space="preserve"> </w:t>
-      </w:r>
-      <w:proofErr w:type="spellStart"/>
-      <w:r>
-        <w:rPr>
-          <w:rFonts w:ascii="Times New Roman" w:hAnsi="Times New Roman"/>
-          <w:sz w:val="24"/>
-          <w:szCs w:val="24"/>
-          <w:lang w:val="en-CA"/>
-        </w:rPr>
-        <w:t>em</w:t>
-      </w:r>
-      <w:proofErr w:type="spellEnd"/>
-      <w:r>
-        <w:rPr>
-          <w:rFonts w:ascii="Times New Roman" w:hAnsi="Times New Roman"/>
-          <w:sz w:val="24"/>
-          <w:szCs w:val="24"/>
-          <w:lang w:val="en-CA"/>
-        </w:rPr>
-        <w:t xml:space="preserve">: 29 </w:t>
-      </w:r>
-      <w:proofErr w:type="spellStart"/>
-      <w:r>
-        <w:rPr>
-          <w:rFonts w:ascii="Times New Roman" w:hAnsi="Times New Roman"/>
-          <w:sz w:val="24"/>
-          <w:szCs w:val="24"/>
-          <w:lang w:val="en-CA"/>
-        </w:rPr>
-        <w:t>mai</w:t>
-      </w:r>
-      <w:proofErr w:type="spellEnd"/>
-      <w:r>
-        <w:rPr>
-          <w:rFonts w:ascii="Times New Roman" w:hAnsi="Times New Roman"/>
-          <w:sz w:val="24"/>
-          <w:szCs w:val="24"/>
-          <w:lang w:val="en-CA"/>
-        </w:rPr>
-        <w:t>. 2020.</w:t>
-      </w:r>
-    </w:p>
-    <w:p>
-      <w:pPr>
-        <w:jc w:val="both"/>
-        <w:rPr>
-          <w:rFonts w:ascii="Times New Roman" w:hAnsi="Times New Roman"/>
-          <w:sz w:val="24"/>
-          <w:szCs w:val="24"/>
-          <w:lang w:val="en-CA"/>
-        </w:rPr>
-      </w:pPr>
-      <w:r>
-        <w:rPr>
-          <w:rFonts w:ascii="Times New Roman" w:hAnsi="Times New Roman"/>
-          <w:sz w:val="24"/>
-          <w:szCs w:val="24"/>
-          <w:lang w:val="en-CA"/>
-        </w:rPr>
-        <w:t>BUCK, J</w:t>
-      </w:r>
-      <w:r>
-        <w:rPr>
-          <w:rFonts w:ascii="Times New Roman" w:hAnsi="Times New Roman"/>
-          <w:sz w:val="24"/>
-          <w:szCs w:val="24"/>
-          <w:lang w:val="en-CA"/>
-        </w:rPr>
-        <w:t>ohn. A.; HAYT, William H. Jr</w:t>
-      </w:r>
-      <w:r>
-        <w:rPr>
-          <w:rFonts w:ascii="Times New Roman" w:hAnsi="Times New Roman"/>
-          <w:sz w:val="24"/>
-          <w:szCs w:val="24"/>
-          <w:lang w:val="en-CA"/>
-        </w:rPr>
-        <w:t xml:space="preserve">. </w:t>
-      </w:r>
-      <w:r>
-        <w:rPr>
-          <w:rFonts w:ascii="Times New Roman" w:hAnsi="Times New Roman"/>
-          <w:b/>
-          <w:sz w:val="24"/>
-          <w:szCs w:val="24"/>
-        </w:rPr>
-        <w:t>Eletromagnetismo</w:t>
-      </w:r>
-      <w:r>
-        <w:rPr>
-          <w:rFonts w:ascii="Times New Roman" w:hAnsi="Times New Roman"/>
-          <w:sz w:val="24"/>
-          <w:szCs w:val="24"/>
-        </w:rPr>
-        <w:t xml:space="preserve">. Tradução de Marco Aurélio de Oliveira Schroeder. </w:t>
-      </w:r>
-      <w:r>
-        <w:rPr>
-          <w:rFonts w:ascii="Times New Roman" w:hAnsi="Times New Roman"/>
-          <w:sz w:val="24"/>
-          <w:szCs w:val="24"/>
-          <w:lang w:val="en-CA"/>
-        </w:rPr>
-        <w:t xml:space="preserve">8. ed. AMGH </w:t>
-      </w:r>
-      <w:proofErr w:type="spellStart"/>
-      <w:r>
-        <w:rPr>
-          <w:rFonts w:ascii="Times New Roman" w:hAnsi="Times New Roman"/>
-          <w:sz w:val="24"/>
-          <w:szCs w:val="24"/>
-          <w:lang w:val="en-CA"/>
-        </w:rPr>
-        <w:t>Editora</w:t>
-      </w:r>
-      <w:proofErr w:type="spellEnd"/>
-      <w:r>
-        <w:rPr>
-          <w:rFonts w:ascii="Times New Roman" w:hAnsi="Times New Roman"/>
-          <w:sz w:val="24"/>
-          <w:szCs w:val="24"/>
-          <w:lang w:val="en-CA"/>
-        </w:rPr>
-        <w:t>. São Paulo, 2013.</w:t>
-      </w:r>
-    </w:p>
-    <w:p>
-      <w:pPr>
-        <w:jc w:val="both"/>
-        <w:rPr>
-          <w:rFonts w:ascii="Times New Roman" w:hAnsi="Times New Roman"/>
-          <w:sz w:val="24"/>
-          <w:szCs w:val="24"/>
           <w:lang w:val="en-GB"/>
-          <w:rPrChange w:id="637" w:author="Ygo Batista" w:date="2020-05-30T20:12:00Z">
+          <w:rPrChange w:id="646" w:author="Ygo Batista" w:date="2020-05-30T20:12:00Z">
             <w:rPr>
               <w:rFonts w:ascii="Times New Roman" w:hAnsi="Times New Roman"/>
               <w:sz w:val="24"/>
@@ -13915,7 +13974,7 @@
         </w:rPr>
         <w:t xml:space="preserve"> Disponível em: </w:t>
       </w:r>
-      <w:hyperlink r:id="rId19" w:history="1">
+      <w:hyperlink r:id="rId17" w:history="1">
         <w:r>
           <w:rPr>
             <w:rStyle w:val="Hyperlink"/>
@@ -13940,7 +13999,7 @@
           <w:sz w:val="24"/>
           <w:szCs w:val="24"/>
           <w:lang w:val="en-GB"/>
-          <w:rPrChange w:id="638" w:author="Ygo Batista" w:date="2020-05-30T20:12:00Z">
+          <w:rPrChange w:id="647" w:author="Ygo Batista" w:date="2020-05-30T20:12:00Z">
             <w:rPr>
               <w:rFonts w:ascii="Times New Roman" w:hAnsi="Times New Roman"/>
               <w:sz w:val="24"/>
@@ -14006,7 +14065,7 @@
         </w:rPr>
         <w:t xml:space="preserve">Disponível em: </w:t>
       </w:r>
-      <w:hyperlink r:id="rId20" w:history="1">
+      <w:hyperlink r:id="rId18" w:history="1">
         <w:r>
           <w:rPr>
             <w:rStyle w:val="Hyperlink"/>
@@ -14116,7 +14175,7 @@
         </w:rPr>
         <w:t xml:space="preserve">LOW COST CONSTANT MAGNETIC FIELD METER FOR PHYSICS </w:t>
       </w:r>
-      <w:commentRangeStart w:id="639"/>
+      <w:commentRangeStart w:id="648"/>
       <w:r>
         <w:rPr>
           <w:rFonts w:ascii="Times New Roman" w:hAnsi="Times New Roman"/>
@@ -14130,12 +14189,12 @@
         </w:rPr>
         <w:t>TEACHING</w:t>
       </w:r>
-      <w:commentRangeEnd w:id="639"/>
+      <w:commentRangeEnd w:id="648"/>
       <w:r>
         <w:rPr>
           <w:rStyle w:val="Refdecomentrio"/>
         </w:rPr>
-        <w:commentReference w:id="639"/>
+        <w:commentReference w:id="648"/>
       </w:r>
       <w:r>
         <w:rPr>
@@ -14646,9 +14705,8 @@
           <w:szCs w:val="24"/>
           <w:lang w:val="en-US" w:eastAsia="pt-BR"/>
         </w:rPr>
-        <w:t xml:space="preserve">and digital electronics, </w:t>
-      </w:r>
-      <w:proofErr w:type="gramStart"/>
+        <w:t xml:space="preserve">and digital electronics, in order to make the experimental physics laboratory on </w:t>
+      </w:r>
       <w:r>
         <w:rPr>
           <w:rFonts w:ascii="Times New Roman" w:hAnsi="Times New Roman"/>
@@ -14658,9 +14716,8 @@
           <w:szCs w:val="24"/>
           <w:lang w:val="en-US" w:eastAsia="pt-BR"/>
         </w:rPr>
-        <w:t>in order to</w:t>
-      </w:r>
-      <w:proofErr w:type="gramEnd"/>
+        <w:t xml:space="preserve">our </w:t>
+      </w:r>
       <w:r>
         <w:rPr>
           <w:rFonts w:ascii="Times New Roman" w:hAnsi="Times New Roman"/>
@@ -14670,7 +14727,7 @@
           <w:szCs w:val="24"/>
           <w:lang w:val="en-US" w:eastAsia="pt-BR"/>
         </w:rPr>
-        <w:t xml:space="preserve"> make the experimental physics laboratory on </w:t>
+        <w:t>campus</w:t>
       </w:r>
       <w:r>
         <w:rPr>
@@ -14681,7 +14738,7 @@
           <w:szCs w:val="24"/>
           <w:lang w:val="en-US" w:eastAsia="pt-BR"/>
         </w:rPr>
-        <w:t xml:space="preserve">our </w:t>
+        <w:t xml:space="preserve"> a</w:t>
       </w:r>
       <w:r>
         <w:rPr>
@@ -14692,7 +14749,7 @@
           <w:szCs w:val="24"/>
           <w:lang w:val="en-US" w:eastAsia="pt-BR"/>
         </w:rPr>
-        <w:t>campus</w:t>
+        <w:t xml:space="preserve"> </w:t>
       </w:r>
       <w:r>
         <w:rPr>
@@ -14703,8 +14760,9 @@
           <w:szCs w:val="24"/>
           <w:lang w:val="en-US" w:eastAsia="pt-BR"/>
         </w:rPr>
-        <w:t xml:space="preserve"> a</w:t>
-      </w:r>
+        <w:t xml:space="preserve">little more </w:t>
+      </w:r>
+      <w:proofErr w:type="gramStart"/>
       <w:r>
         <w:rPr>
           <w:rFonts w:ascii="Times New Roman" w:hAnsi="Times New Roman"/>
@@ -14714,8 +14772,9 @@
           <w:szCs w:val="24"/>
           <w:lang w:val="en-US" w:eastAsia="pt-BR"/>
         </w:rPr>
-        <w:t xml:space="preserve"> </w:t>
-      </w:r>
+        <w:t>well-equipped</w:t>
+      </w:r>
+      <w:proofErr w:type="gramEnd"/>
       <w:r>
         <w:rPr>
           <w:rFonts w:ascii="Times New Roman" w:hAnsi="Times New Roman"/>
@@ -14725,18 +14784,7 @@
           <w:szCs w:val="24"/>
           <w:lang w:val="en-US" w:eastAsia="pt-BR"/>
         </w:rPr>
-        <w:t xml:space="preserve">little more </w:t>
-      </w:r>
-      <w:r>
-        <w:rPr>
-          <w:rFonts w:ascii="Times New Roman" w:hAnsi="Times New Roman"/>
-          <w:i/>
-          <w:iCs/>
-          <w:sz w:val="24"/>
-          <w:szCs w:val="24"/>
-          <w:lang w:val="en-US" w:eastAsia="pt-BR"/>
-        </w:rPr>
-        <w:t xml:space="preserve">well-equipped. </w:t>
+        <w:t xml:space="preserve">. </w:t>
       </w:r>
     </w:p>
     <w:p>
@@ -14815,8 +14863,8 @@
       </w:r>
     </w:p>
     <w:sectPr>
-      <w:headerReference w:type="default" r:id="rId21"/>
-      <w:footerReference w:type="default" r:id="rId22"/>
+      <w:headerReference w:type="default" r:id="rId19"/>
+      <w:footerReference w:type="default" r:id="rId20"/>
       <w:pgSz w:w="11906" w:h="16838"/>
       <w:pgMar w:top="1951" w:right="1134" w:bottom="997" w:left="1701" w:header="284" w:footer="176" w:gutter="0"/>
       <w:cols w:space="720"/>
@@ -14828,7 +14876,7 @@
 </file>
 
 <file path=word/comments.xml><?xml version="1.0" encoding="utf-8"?>
-<w:comments xmlns:wpc="http://schemas.microsoft.com/office/word/2010/wordprocessingCanvas" xmlns:cx="http://schemas.microsoft.com/office/drawing/2014/chartex" xmlns:cx1="http://schemas.microsoft.com/office/drawing/2015/9/8/chartex" xmlns:cx2="http://schemas.microsoft.com/office/drawing/2015/10/21/chartex" xmlns:cx3="http://schemas.microsoft.com/office/drawing/2016/5/9/chartex" xmlns:cx4="http://schemas.microsoft.com/office/drawing/2016/5/10/chartex" xmlns:cx5="http://schemas.microsoft.com/office/drawing/2016/5/11/chartex" xmlns:cx6="http://schemas.microsoft.com/office/drawing/2016/5/12/chartex" xmlns:cx7="http://schemas.microsoft.com/office/drawing/2016/5/13/chartex" xmlns:cx8="http://schemas.microsoft.com/office/drawing/2016/5/14/chartex" xmlns:mc="http://schemas.openxmlformats.org/markup-compatibility/2006" xmlns:aink="http://schemas.microsoft.com/office/drawing/2016/ink" xmlns:am3d="http://schemas.microsoft.com/office/drawing/2017/model3d" xmlns:o="urn:schemas-microsoft-com:office:office" xmlns:r="http://schemas.openxmlformats.org/officeDocument/2006/relationships" xmlns:m="http://schemas.openxmlformats.org/officeDocument/2006/math" xmlns:v="urn:schemas-microsoft-com:vml" xmlns:wp14="http://schemas.microsoft.com/office/word/2010/wordprocessingDrawing" xmlns:wp="http://schemas.openxmlformats.org/drawingml/2006/wordprocessingDrawing" xmlns:w10="urn:schemas-microsoft-com:office:word" xmlns:w="http://schemas.openxmlformats.org/wordprocessingml/2006/main" xmlns:w14="http://schemas.microsoft.com/office/word/2010/wordml" xmlns:w15="http://schemas.microsoft.com/office/word/2012/wordml" xmlns:w16cex="http://schemas.microsoft.com/office/word/2018/wordml/cex" xmlns:w16cid="http://schemas.microsoft.com/office/word/2016/wordml/cid" xmlns:w16="http://schemas.microsoft.com/office/word/2018/wordml" xmlns:w16se="http://schemas.microsoft.com/office/word/2015/wordml/symex" xmlns:wpg="http://schemas.microsoft.com/office/word/2010/wordprocessingGroup" xmlns:wpi="http://schemas.microsoft.com/office/word/2010/wordprocessingInk" xmlns:wne="http://schemas.microsoft.com/office/word/2006/wordml" xmlns:wps="http://schemas.microsoft.com/office/word/2010/wordprocessingShape" mc:Ignorable="w14 w15 w16se w16cid w16 w16cex wp14">
+<w:comments xmlns:wpc="http://schemas.microsoft.com/office/word/2010/wordprocessingCanvas" xmlns:mc="http://schemas.openxmlformats.org/markup-compatibility/2006" xmlns:o="urn:schemas-microsoft-com:office:office" xmlns:r="http://schemas.openxmlformats.org/officeDocument/2006/relationships" xmlns:m="http://schemas.openxmlformats.org/officeDocument/2006/math" xmlns:v="urn:schemas-microsoft-com:vml" xmlns:wp14="http://schemas.microsoft.com/office/word/2010/wordprocessingDrawing" xmlns:wp="http://schemas.openxmlformats.org/drawingml/2006/wordprocessingDrawing" xmlns:w10="urn:schemas-microsoft-com:office:word" xmlns:w="http://schemas.openxmlformats.org/wordprocessingml/2006/main" xmlns:w14="http://schemas.microsoft.com/office/word/2010/wordml" xmlns:w15="http://schemas.microsoft.com/office/word/2012/wordml" xmlns:wpg="http://schemas.microsoft.com/office/word/2010/wordprocessingGroup" xmlns:wpi="http://schemas.microsoft.com/office/word/2010/wordprocessingInk" xmlns:wne="http://schemas.microsoft.com/office/word/2006/wordml" xmlns:wps="http://schemas.microsoft.com/office/word/2010/wordprocessingShape" mc:Ignorable="w14 w15 wp14">
   <w:comment w:id="2" w:author="Ygo Batista" w:date="2020-05-30T20:12:00Z" w:initials="YB">
     <w:p>
       <w:pPr>
@@ -14971,7 +15019,7 @@
       </w:r>
     </w:p>
   </w:comment>
-  <w:comment w:id="282" w:author="Ygo Batista" w:date="2020-05-30T18:49:00Z" w:initials="YB">
+  <w:comment w:id="284" w:author="Ygo Batista" w:date="2020-05-30T18:49:00Z" w:initials="YB">
     <w:p>
       <w:pPr>
         <w:pStyle w:val="Textodecomentrio"/>
@@ -14995,7 +15043,7 @@
       </w:r>
     </w:p>
   </w:comment>
-  <w:comment w:id="287" w:author="Ygo Batista" w:date="2020-05-30T18:51:00Z" w:initials="YB">
+  <w:comment w:id="289" w:author="Ygo Batista" w:date="2020-05-30T18:51:00Z" w:initials="YB">
     <w:p>
       <w:pPr>
         <w:pStyle w:val="Textodecomentrio"/>
@@ -15011,7 +15059,7 @@
       </w:r>
     </w:p>
   </w:comment>
-  <w:comment w:id="368" w:author="Ygo Batista" w:date="2020-05-30T18:59:00Z" w:initials="YB">
+  <w:comment w:id="370" w:author="Ygo Batista" w:date="2020-05-30T18:59:00Z" w:initials="YB">
     <w:p>
       <w:pPr>
         <w:pStyle w:val="Textodecomentrio"/>
@@ -15024,19 +15072,6 @@
       </w:r>
       <w:r>
         <w:t>Centralizado ou esquerda?</w:t>
-      </w:r>
-    </w:p>
-  </w:comment>
-  <w:comment w:id="421" w:author="Ygo Batista" w:date="2020-05-30T19:43:00Z" w:initials="YB">
-    <w:p>
-      <w:pPr>
-        <w:pStyle w:val="Textodecomentrio"/>
-      </w:pPr>
-      <w:r>
-        <w:rPr>
-          <w:rStyle w:val="Refdecomentrio"/>
-        </w:rPr>
-        <w:annotationRef/>
       </w:r>
     </w:p>
   </w:comment>
@@ -15051,12 +15086,25 @@
         </w:rPr>
         <w:annotationRef/>
       </w:r>
+    </w:p>
+  </w:comment>
+  <w:comment w:id="425" w:author="Ygo Batista" w:date="2020-05-30T19:43:00Z" w:initials="YB">
+    <w:p>
+      <w:pPr>
+        <w:pStyle w:val="Textodecomentrio"/>
+      </w:pPr>
+      <w:r>
+        <w:rPr>
+          <w:rStyle w:val="Refdecomentrio"/>
+        </w:rPr>
+        <w:annotationRef/>
+      </w:r>
       <w:r>
         <w:t>Acho que tem um erro no esquema elétrico. Por isso apaguei as próximas frases.</w:t>
       </w:r>
     </w:p>
   </w:comment>
-  <w:comment w:id="430" w:author="Ygo Batista" w:date="2020-05-30T19:45:00Z" w:initials="YB">
+  <w:comment w:id="432" w:author="Ygo Batista" w:date="2020-05-30T19:45:00Z" w:initials="YB">
     <w:p>
       <w:pPr>
         <w:pStyle w:val="Textodecomentrio"/>
@@ -15088,7 +15136,7 @@
       </w:r>
     </w:p>
   </w:comment>
-  <w:comment w:id="437" w:author="Ygo Batista" w:date="2020-05-30T19:54:00Z" w:initials="YB">
+  <w:comment w:id="439" w:author="Ygo Batista" w:date="2020-05-30T19:54:00Z" w:initials="YB">
     <w:p>
       <w:pPr>
         <w:pStyle w:val="Textodecomentrio"/>
@@ -15107,7 +15155,7 @@
       </w:r>
     </w:p>
   </w:comment>
-  <w:comment w:id="474" w:author="Ygo Batista" w:date="2020-05-30T19:52:00Z" w:initials="YB">
+  <w:comment w:id="476" w:author="Ygo Batista" w:date="2020-05-30T19:52:00Z" w:initials="YB">
     <w:p>
       <w:pPr>
         <w:pStyle w:val="Textodecomentrio"/>
@@ -15123,7 +15171,7 @@
       </w:r>
     </w:p>
   </w:comment>
-  <w:comment w:id="484" w:author="Ygo Batista" w:date="2020-05-30T19:58:00Z" w:initials="YB">
+  <w:comment w:id="486" w:author="Ygo Batista" w:date="2020-05-30T19:58:00Z" w:initials="YB">
     <w:p>
       <w:pPr>
         <w:pStyle w:val="Textodecomentrio"/>
@@ -15142,7 +15190,7 @@
       </w:r>
     </w:p>
   </w:comment>
-  <w:comment w:id="506" w:author="Ygo Batista" w:date="2020-05-30T20:01:00Z" w:initials="YB">
+  <w:comment w:id="510" w:author="Ygo Batista" w:date="2020-05-30T20:01:00Z" w:initials="YB">
     <w:p>
       <w:pPr>
         <w:pStyle w:val="Textodecomentrio"/>
@@ -15158,7 +15206,7 @@
       </w:r>
     </w:p>
   </w:comment>
-  <w:comment w:id="562" w:author="Ygo Batista" w:date="2020-05-30T20:03:00Z" w:initials="YB">
+  <w:comment w:id="570" w:author="Ygo Batista" w:date="2020-05-30T20:03:00Z" w:initials="YB">
     <w:p>
       <w:pPr>
         <w:pStyle w:val="Textodecomentrio"/>
@@ -15192,7 +15240,7 @@
       <w:proofErr w:type="spellEnd"/>
     </w:p>
   </w:comment>
-  <w:comment w:id="626" w:author="Ygo Batista" w:date="2020-05-30T20:08:00Z" w:initials="YB">
+  <w:comment w:id="635" w:author="Ygo Batista" w:date="2020-05-30T20:08:00Z" w:initials="YB">
     <w:p>
       <w:pPr>
         <w:pStyle w:val="Textodecomentrio"/>
@@ -15216,7 +15264,7 @@
       </w:r>
     </w:p>
   </w:comment>
-  <w:comment w:id="636" w:author="Ygo Batista" w:date="2020-05-30T20:11:00Z" w:initials="YB">
+  <w:comment w:id="645" w:author="Ygo Batista" w:date="2020-05-30T20:11:00Z" w:initials="YB">
     <w:p>
       <w:pPr>
         <w:pStyle w:val="Textodecomentrio"/>
@@ -15232,7 +15280,7 @@
       </w:r>
     </w:p>
   </w:comment>
-  <w:comment w:id="639" w:author="Ygo Batista" w:date="2020-05-30T20:10:00Z" w:initials="YB">
+  <w:comment w:id="648" w:author="Ygo Batista" w:date="2020-05-30T20:10:00Z" w:initials="YB">
     <w:p>
       <w:pPr>
         <w:pStyle w:val="Textodecomentrio"/>
@@ -15252,7 +15300,7 @@
 </file>
 
 <file path=word/commentsExtended.xml><?xml version="1.0" encoding="utf-8"?>
-<w15:commentsEx xmlns:wpc="http://schemas.microsoft.com/office/word/2010/wordprocessingCanvas" xmlns:cx="http://schemas.microsoft.com/office/drawing/2014/chartex" xmlns:cx1="http://schemas.microsoft.com/office/drawing/2015/9/8/chartex" xmlns:cx2="http://schemas.microsoft.com/office/drawing/2015/10/21/chartex" xmlns:cx3="http://schemas.microsoft.com/office/drawing/2016/5/9/chartex" xmlns:cx4="http://schemas.microsoft.com/office/drawing/2016/5/10/chartex" xmlns:cx5="http://schemas.microsoft.com/office/drawing/2016/5/11/chartex" xmlns:cx6="http://schemas.microsoft.com/office/drawing/2016/5/12/chartex" xmlns:cx7="http://schemas.microsoft.com/office/drawing/2016/5/13/chartex" xmlns:cx8="http://schemas.microsoft.com/office/drawing/2016/5/14/chartex" xmlns:mc="http://schemas.openxmlformats.org/markup-compatibility/2006" xmlns:aink="http://schemas.microsoft.com/office/drawing/2016/ink" xmlns:am3d="http://schemas.microsoft.com/office/drawing/2017/model3d" xmlns:o="urn:schemas-microsoft-com:office:office" xmlns:r="http://schemas.openxmlformats.org/officeDocument/2006/relationships" xmlns:m="http://schemas.openxmlformats.org/officeDocument/2006/math" xmlns:v="urn:schemas-microsoft-com:vml" xmlns:wp14="http://schemas.microsoft.com/office/word/2010/wordprocessingDrawing" xmlns:wp="http://schemas.openxmlformats.org/drawingml/2006/wordprocessingDrawing" xmlns:w10="urn:schemas-microsoft-com:office:word" xmlns:w="http://schemas.openxmlformats.org/wordprocessingml/2006/main" xmlns:w14="http://schemas.microsoft.com/office/word/2010/wordml" xmlns:w15="http://schemas.microsoft.com/office/word/2012/wordml" xmlns:w16cex="http://schemas.microsoft.com/office/word/2018/wordml/cex" xmlns:w16cid="http://schemas.microsoft.com/office/word/2016/wordml/cid" xmlns:w16="http://schemas.microsoft.com/office/word/2018/wordml" xmlns:w16se="http://schemas.microsoft.com/office/word/2015/wordml/symex" xmlns:wpg="http://schemas.microsoft.com/office/word/2010/wordprocessingGroup" xmlns:wpi="http://schemas.microsoft.com/office/word/2010/wordprocessingInk" xmlns:wne="http://schemas.microsoft.com/office/word/2006/wordml" xmlns:wps="http://schemas.microsoft.com/office/word/2010/wordprocessingShape" mc:Ignorable="w14 w15 w16se w16cid w16 w16cex wp14">
+<w15:commentsEx xmlns:wpc="http://schemas.microsoft.com/office/word/2010/wordprocessingCanvas" xmlns:mc="http://schemas.openxmlformats.org/markup-compatibility/2006" xmlns:o="urn:schemas-microsoft-com:office:office" xmlns:r="http://schemas.openxmlformats.org/officeDocument/2006/relationships" xmlns:m="http://schemas.openxmlformats.org/officeDocument/2006/math" xmlns:v="urn:schemas-microsoft-com:vml" xmlns:wp14="http://schemas.microsoft.com/office/word/2010/wordprocessingDrawing" xmlns:wp="http://schemas.openxmlformats.org/drawingml/2006/wordprocessingDrawing" xmlns:w10="urn:schemas-microsoft-com:office:word" xmlns:w="http://schemas.openxmlformats.org/wordprocessingml/2006/main" xmlns:w14="http://schemas.microsoft.com/office/word/2010/wordml" xmlns:w15="http://schemas.microsoft.com/office/word/2012/wordml" xmlns:wpg="http://schemas.microsoft.com/office/word/2010/wordprocessingGroup" xmlns:wpi="http://schemas.microsoft.com/office/word/2010/wordprocessingInk" xmlns:wne="http://schemas.microsoft.com/office/word/2006/wordml" xmlns:wps="http://schemas.microsoft.com/office/word/2010/wordprocessingShape" mc:Ignorable="w14 w15 wp14">
   <w15:commentEx w15:paraId="782C3099" w15:done="0"/>
   <w15:commentEx w15:paraId="642BDCA6" w15:done="0"/>
   <w15:commentEx w15:paraId="3964403B" w15:done="0"/>
@@ -15333,7 +15381,7 @@
 </file>
 
 <file path=word/endnotes.xml><?xml version="1.0" encoding="utf-8"?>
-<w:endnotes xmlns:wpc="http://schemas.microsoft.com/office/word/2010/wordprocessingCanvas" xmlns:cx="http://schemas.microsoft.com/office/drawing/2014/chartex" xmlns:cx1="http://schemas.microsoft.com/office/drawing/2015/9/8/chartex" xmlns:cx2="http://schemas.microsoft.com/office/drawing/2015/10/21/chartex" xmlns:cx3="http://schemas.microsoft.com/office/drawing/2016/5/9/chartex" xmlns:cx4="http://schemas.microsoft.com/office/drawing/2016/5/10/chartex" xmlns:cx5="http://schemas.microsoft.com/office/drawing/2016/5/11/chartex" xmlns:cx6="http://schemas.microsoft.com/office/drawing/2016/5/12/chartex" xmlns:cx7="http://schemas.microsoft.com/office/drawing/2016/5/13/chartex" xmlns:cx8="http://schemas.microsoft.com/office/drawing/2016/5/14/chartex" xmlns:mc="http://schemas.openxmlformats.org/markup-compatibility/2006" xmlns:aink="http://schemas.microsoft.com/office/drawing/2016/ink" xmlns:am3d="http://schemas.microsoft.com/office/drawing/2017/model3d" xmlns:o="urn:schemas-microsoft-com:office:office" xmlns:r="http://schemas.openxmlformats.org/officeDocument/2006/relationships" xmlns:m="http://schemas.openxmlformats.org/officeDocument/2006/math" xmlns:v="urn:schemas-microsoft-com:vml" xmlns:wp14="http://schemas.microsoft.com/office/word/2010/wordprocessingDrawing" xmlns:wp="http://schemas.openxmlformats.org/drawingml/2006/wordprocessingDrawing" xmlns:w10="urn:schemas-microsoft-com:office:word" xmlns:w="http://schemas.openxmlformats.org/wordprocessingml/2006/main" xmlns:w14="http://schemas.microsoft.com/office/word/2010/wordml" xmlns:w15="http://schemas.microsoft.com/office/word/2012/wordml" xmlns:w16cex="http://schemas.microsoft.com/office/word/2018/wordml/cex" xmlns:w16cid="http://schemas.microsoft.com/office/word/2016/wordml/cid" xmlns:w16="http://schemas.microsoft.com/office/word/2018/wordml" xmlns:w16se="http://schemas.microsoft.com/office/word/2015/wordml/symex" xmlns:wpg="http://schemas.microsoft.com/office/word/2010/wordprocessingGroup" xmlns:wpi="http://schemas.microsoft.com/office/word/2010/wordprocessingInk" xmlns:wne="http://schemas.microsoft.com/office/word/2006/wordml" xmlns:wps="http://schemas.microsoft.com/office/word/2010/wordprocessingShape" mc:Ignorable="w14 w15 w16se w16cid w16 w16cex wp14">
+<w:endnotes xmlns:wpc="http://schemas.microsoft.com/office/word/2010/wordprocessingCanvas" xmlns:mc="http://schemas.openxmlformats.org/markup-compatibility/2006" xmlns:o="urn:schemas-microsoft-com:office:office" xmlns:r="http://schemas.openxmlformats.org/officeDocument/2006/relationships" xmlns:m="http://schemas.openxmlformats.org/officeDocument/2006/math" xmlns:v="urn:schemas-microsoft-com:vml" xmlns:wp14="http://schemas.microsoft.com/office/word/2010/wordprocessingDrawing" xmlns:wp="http://schemas.openxmlformats.org/drawingml/2006/wordprocessingDrawing" xmlns:w10="urn:schemas-microsoft-com:office:word" xmlns:w="http://schemas.openxmlformats.org/wordprocessingml/2006/main" xmlns:w14="http://schemas.microsoft.com/office/word/2010/wordml" xmlns:w15="http://schemas.microsoft.com/office/word/2012/wordml" xmlns:wpg="http://schemas.microsoft.com/office/word/2010/wordprocessingGroup" xmlns:wpi="http://schemas.microsoft.com/office/word/2010/wordprocessingInk" xmlns:wne="http://schemas.microsoft.com/office/word/2006/wordml" xmlns:wps="http://schemas.microsoft.com/office/word/2010/wordprocessingShape" mc:Ignorable="w14 w15 wp14">
   <w:endnote w:type="separator" w:id="-1">
     <w:p>
       <w:pPr>
@@ -15358,7 +15406,7 @@
 </file>
 
 <file path=word/footer1.xml><?xml version="1.0" encoding="utf-8"?>
-<w:ftr xmlns:wpc="http://schemas.microsoft.com/office/word/2010/wordprocessingCanvas" xmlns:cx="http://schemas.microsoft.com/office/drawing/2014/chartex" xmlns:cx1="http://schemas.microsoft.com/office/drawing/2015/9/8/chartex" xmlns:cx2="http://schemas.microsoft.com/office/drawing/2015/10/21/chartex" xmlns:cx3="http://schemas.microsoft.com/office/drawing/2016/5/9/chartex" xmlns:cx4="http://schemas.microsoft.com/office/drawing/2016/5/10/chartex" xmlns:cx5="http://schemas.microsoft.com/office/drawing/2016/5/11/chartex" xmlns:cx6="http://schemas.microsoft.com/office/drawing/2016/5/12/chartex" xmlns:cx7="http://schemas.microsoft.com/office/drawing/2016/5/13/chartex" xmlns:cx8="http://schemas.microsoft.com/office/drawing/2016/5/14/chartex" xmlns:mc="http://schemas.openxmlformats.org/markup-compatibility/2006" xmlns:aink="http://schemas.microsoft.com/office/drawing/2016/ink" xmlns:am3d="http://schemas.microsoft.com/office/drawing/2017/model3d" xmlns:o="urn:schemas-microsoft-com:office:office" xmlns:r="http://schemas.openxmlformats.org/officeDocument/2006/relationships" xmlns:m="http://schemas.openxmlformats.org/officeDocument/2006/math" xmlns:v="urn:schemas-microsoft-com:vml" xmlns:wp14="http://schemas.microsoft.com/office/word/2010/wordprocessingDrawing" xmlns:wp="http://schemas.openxmlformats.org/drawingml/2006/wordprocessingDrawing" xmlns:w10="urn:schemas-microsoft-com:office:word" xmlns:w="http://schemas.openxmlformats.org/wordprocessingml/2006/main" xmlns:w14="http://schemas.microsoft.com/office/word/2010/wordml" xmlns:w15="http://schemas.microsoft.com/office/word/2012/wordml" xmlns:w16cex="http://schemas.microsoft.com/office/word/2018/wordml/cex" xmlns:w16cid="http://schemas.microsoft.com/office/word/2016/wordml/cid" xmlns:w16="http://schemas.microsoft.com/office/word/2018/wordml" xmlns:w16se="http://schemas.microsoft.com/office/word/2015/wordml/symex" xmlns:wpg="http://schemas.microsoft.com/office/word/2010/wordprocessingGroup" xmlns:wpi="http://schemas.microsoft.com/office/word/2010/wordprocessingInk" xmlns:wne="http://schemas.microsoft.com/office/word/2006/wordml" xmlns:wps="http://schemas.microsoft.com/office/word/2010/wordprocessingShape" mc:Ignorable="w14 w15 w16se w16cid w16 w16cex wp14">
+<w:ftr xmlns:wpc="http://schemas.microsoft.com/office/word/2010/wordprocessingCanvas" xmlns:mc="http://schemas.openxmlformats.org/markup-compatibility/2006" xmlns:o="urn:schemas-microsoft-com:office:office" xmlns:r="http://schemas.openxmlformats.org/officeDocument/2006/relationships" xmlns:m="http://schemas.openxmlformats.org/officeDocument/2006/math" xmlns:v="urn:schemas-microsoft-com:vml" xmlns:wp14="http://schemas.microsoft.com/office/word/2010/wordprocessingDrawing" xmlns:wp="http://schemas.openxmlformats.org/drawingml/2006/wordprocessingDrawing" xmlns:w10="urn:schemas-microsoft-com:office:word" xmlns:w="http://schemas.openxmlformats.org/wordprocessingml/2006/main" xmlns:w14="http://schemas.microsoft.com/office/word/2010/wordml" xmlns:w15="http://schemas.microsoft.com/office/word/2012/wordml" xmlns:wpg="http://schemas.microsoft.com/office/word/2010/wordprocessingGroup" xmlns:wpi="http://schemas.microsoft.com/office/word/2010/wordprocessingInk" xmlns:wne="http://schemas.microsoft.com/office/word/2006/wordml" xmlns:wps="http://schemas.microsoft.com/office/word/2010/wordprocessingShape" mc:Ignorable="w14 w15 wp14">
   <w:p>
     <w:pPr>
       <w:pStyle w:val="Rodap"/>
@@ -15621,7 +15669,7 @@
             </wp:anchor>
           </w:drawing>
         </mc:Choice>
-        <mc:Fallback>
+        <mc:Fallback xmlns:w16se="http://schemas.microsoft.com/office/word/2015/wordml/symex" xmlns:w16="http://schemas.microsoft.com/office/word/2018/wordml" xmlns:w16cid="http://schemas.microsoft.com/office/word/2016/wordml/cid" xmlns:w16cex="http://schemas.microsoft.com/office/word/2018/wordml/cex" xmlns:am3d="http://schemas.microsoft.com/office/drawing/2017/model3d" xmlns:aink="http://schemas.microsoft.com/office/drawing/2016/ink" xmlns:cx8="http://schemas.microsoft.com/office/drawing/2016/5/14/chartex" xmlns:cx7="http://schemas.microsoft.com/office/drawing/2016/5/13/chartex" xmlns:cx6="http://schemas.microsoft.com/office/drawing/2016/5/12/chartex" xmlns:cx5="http://schemas.microsoft.com/office/drawing/2016/5/11/chartex" xmlns:cx4="http://schemas.microsoft.com/office/drawing/2016/5/10/chartex" xmlns:cx3="http://schemas.microsoft.com/office/drawing/2016/5/9/chartex" xmlns:cx2="http://schemas.microsoft.com/office/drawing/2015/10/21/chartex" xmlns:cx1="http://schemas.microsoft.com/office/drawing/2015/9/8/chartex" xmlns:cx="http://schemas.microsoft.com/office/drawing/2014/chartex">
           <w:pict>
             <v:group w14:anchorId="6D3AD3FD" id="Grupo 14" o:spid="_x0000_s1026" style="position:absolute;margin-left:80.9pt;margin-top:402.05pt;width:418.95pt;height:60.75pt;z-index:-503316472" coordsize="0,0" o:gfxdata="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">
               <v:rect id="Retângulo 6" o:spid="_x0000_s1027" style="position:absolute;width:5320080;height:759960;visibility:visible;mso-wrap-style:square;v-text-anchor:top" o:gfxdata="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" stroked="f">
@@ -15817,7 +15865,7 @@
 </file>
 
 <file path=word/footnotes.xml><?xml version="1.0" encoding="utf-8"?>
-<w:footnotes xmlns:wpc="http://schemas.microsoft.com/office/word/2010/wordprocessingCanvas" xmlns:cx="http://schemas.microsoft.com/office/drawing/2014/chartex" xmlns:cx1="http://schemas.microsoft.com/office/drawing/2015/9/8/chartex" xmlns:cx2="http://schemas.microsoft.com/office/drawing/2015/10/21/chartex" xmlns:cx3="http://schemas.microsoft.com/office/drawing/2016/5/9/chartex" xmlns:cx4="http://schemas.microsoft.com/office/drawing/2016/5/10/chartex" xmlns:cx5="http://schemas.microsoft.com/office/drawing/2016/5/11/chartex" xmlns:cx6="http://schemas.microsoft.com/office/drawing/2016/5/12/chartex" xmlns:cx7="http://schemas.microsoft.com/office/drawing/2016/5/13/chartex" xmlns:cx8="http://schemas.microsoft.com/office/drawing/2016/5/14/chartex" xmlns:mc="http://schemas.openxmlformats.org/markup-compatibility/2006" xmlns:aink="http://schemas.microsoft.com/office/drawing/2016/ink" xmlns:am3d="http://schemas.microsoft.com/office/drawing/2017/model3d" xmlns:o="urn:schemas-microsoft-com:office:office" xmlns:r="http://schemas.openxmlformats.org/officeDocument/2006/relationships" xmlns:m="http://schemas.openxmlformats.org/officeDocument/2006/math" xmlns:v="urn:schemas-microsoft-com:vml" xmlns:wp14="http://schemas.microsoft.com/office/word/2010/wordprocessingDrawing" xmlns:wp="http://schemas.openxmlformats.org/drawingml/2006/wordprocessingDrawing" xmlns:w10="urn:schemas-microsoft-com:office:word" xmlns:w="http://schemas.openxmlformats.org/wordprocessingml/2006/main" xmlns:w14="http://schemas.microsoft.com/office/word/2010/wordml" xmlns:w15="http://schemas.microsoft.com/office/word/2012/wordml" xmlns:w16cex="http://schemas.microsoft.com/office/word/2018/wordml/cex" xmlns:w16cid="http://schemas.microsoft.com/office/word/2016/wordml/cid" xmlns:w16="http://schemas.microsoft.com/office/word/2018/wordml" xmlns:w16se="http://schemas.microsoft.com/office/word/2015/wordml/symex" xmlns:wpg="http://schemas.microsoft.com/office/word/2010/wordprocessingGroup" xmlns:wpi="http://schemas.microsoft.com/office/word/2010/wordprocessingInk" xmlns:wne="http://schemas.microsoft.com/office/word/2006/wordml" xmlns:wps="http://schemas.microsoft.com/office/word/2010/wordprocessingShape" mc:Ignorable="w14 w15 w16se w16cid w16 w16cex wp14">
+<w:footnotes xmlns:wpc="http://schemas.microsoft.com/office/word/2010/wordprocessingCanvas" xmlns:mc="http://schemas.openxmlformats.org/markup-compatibility/2006" xmlns:o="urn:schemas-microsoft-com:office:office" xmlns:r="http://schemas.openxmlformats.org/officeDocument/2006/relationships" xmlns:m="http://schemas.openxmlformats.org/officeDocument/2006/math" xmlns:v="urn:schemas-microsoft-com:vml" xmlns:wp14="http://schemas.microsoft.com/office/word/2010/wordprocessingDrawing" xmlns:wp="http://schemas.openxmlformats.org/drawingml/2006/wordprocessingDrawing" xmlns:w10="urn:schemas-microsoft-com:office:word" xmlns:w="http://schemas.openxmlformats.org/wordprocessingml/2006/main" xmlns:w14="http://schemas.microsoft.com/office/word/2010/wordml" xmlns:w15="http://schemas.microsoft.com/office/word/2012/wordml" xmlns:wpg="http://schemas.microsoft.com/office/word/2010/wordprocessingGroup" xmlns:wpi="http://schemas.microsoft.com/office/word/2010/wordprocessingInk" xmlns:wne="http://schemas.microsoft.com/office/word/2006/wordml" xmlns:wps="http://schemas.microsoft.com/office/word/2010/wordprocessingShape" mc:Ignorable="w14 w15 wp14">
   <w:footnote w:type="separator" w:id="-1">
     <w:p>
       <w:pPr>
@@ -15842,7 +15890,7 @@
 </file>
 
 <file path=word/header1.xml><?xml version="1.0" encoding="utf-8"?>
-<w:hdr xmlns:wpc="http://schemas.microsoft.com/office/word/2010/wordprocessingCanvas" xmlns:cx="http://schemas.microsoft.com/office/drawing/2014/chartex" xmlns:cx1="http://schemas.microsoft.com/office/drawing/2015/9/8/chartex" xmlns:cx2="http://schemas.microsoft.com/office/drawing/2015/10/21/chartex" xmlns:cx3="http://schemas.microsoft.com/office/drawing/2016/5/9/chartex" xmlns:cx4="http://schemas.microsoft.com/office/drawing/2016/5/10/chartex" xmlns:cx5="http://schemas.microsoft.com/office/drawing/2016/5/11/chartex" xmlns:cx6="http://schemas.microsoft.com/office/drawing/2016/5/12/chartex" xmlns:cx7="http://schemas.microsoft.com/office/drawing/2016/5/13/chartex" xmlns:cx8="http://schemas.microsoft.com/office/drawing/2016/5/14/chartex" xmlns:mc="http://schemas.openxmlformats.org/markup-compatibility/2006" xmlns:aink="http://schemas.microsoft.com/office/drawing/2016/ink" xmlns:am3d="http://schemas.microsoft.com/office/drawing/2017/model3d" xmlns:o="urn:schemas-microsoft-com:office:office" xmlns:r="http://schemas.openxmlformats.org/officeDocument/2006/relationships" xmlns:m="http://schemas.openxmlformats.org/officeDocument/2006/math" xmlns:v="urn:schemas-microsoft-com:vml" xmlns:wp14="http://schemas.microsoft.com/office/word/2010/wordprocessingDrawing" xmlns:wp="http://schemas.openxmlformats.org/drawingml/2006/wordprocessingDrawing" xmlns:w10="urn:schemas-microsoft-com:office:word" xmlns:w="http://schemas.openxmlformats.org/wordprocessingml/2006/main" xmlns:w14="http://schemas.microsoft.com/office/word/2010/wordml" xmlns:w15="http://schemas.microsoft.com/office/word/2012/wordml" xmlns:w16cex="http://schemas.microsoft.com/office/word/2018/wordml/cex" xmlns:w16cid="http://schemas.microsoft.com/office/word/2016/wordml/cid" xmlns:w16="http://schemas.microsoft.com/office/word/2018/wordml" xmlns:w16se="http://schemas.microsoft.com/office/word/2015/wordml/symex" xmlns:wpg="http://schemas.microsoft.com/office/word/2010/wordprocessingGroup" xmlns:wpi="http://schemas.microsoft.com/office/word/2010/wordprocessingInk" xmlns:wne="http://schemas.microsoft.com/office/word/2006/wordml" xmlns:wps="http://schemas.microsoft.com/office/word/2010/wordprocessingShape" mc:Ignorable="w14 w15 w16se w16cid w16 w16cex wp14">
+<w:hdr xmlns:wpc="http://schemas.microsoft.com/office/word/2010/wordprocessingCanvas" xmlns:mc="http://schemas.openxmlformats.org/markup-compatibility/2006" xmlns:o="urn:schemas-microsoft-com:office:office" xmlns:r="http://schemas.openxmlformats.org/officeDocument/2006/relationships" xmlns:m="http://schemas.openxmlformats.org/officeDocument/2006/math" xmlns:v="urn:schemas-microsoft-com:vml" xmlns:wp14="http://schemas.microsoft.com/office/word/2010/wordprocessingDrawing" xmlns:wp="http://schemas.openxmlformats.org/drawingml/2006/wordprocessingDrawing" xmlns:w10="urn:schemas-microsoft-com:office:word" xmlns:w="http://schemas.openxmlformats.org/wordprocessingml/2006/main" xmlns:w14="http://schemas.microsoft.com/office/word/2010/wordml" xmlns:w15="http://schemas.microsoft.com/office/word/2012/wordml" xmlns:wpg="http://schemas.microsoft.com/office/word/2010/wordprocessingGroup" xmlns:wpi="http://schemas.microsoft.com/office/word/2010/wordprocessingInk" xmlns:wne="http://schemas.microsoft.com/office/word/2006/wordml" xmlns:wps="http://schemas.microsoft.com/office/word/2010/wordprocessingShape" mc:Ignorable="w14 w15 wp14">
   <w:p>
     <w:pPr>
       <w:rPr>
@@ -15910,7 +15958,7 @@
 </file>
 
 <file path=word/numbering.xml><?xml version="1.0" encoding="utf-8"?>
-<w:numbering xmlns:wpc="http://schemas.microsoft.com/office/word/2010/wordprocessingCanvas" xmlns:cx="http://schemas.microsoft.com/office/drawing/2014/chartex" xmlns:cx1="http://schemas.microsoft.com/office/drawing/2015/9/8/chartex" xmlns:cx2="http://schemas.microsoft.com/office/drawing/2015/10/21/chartex" xmlns:cx3="http://schemas.microsoft.com/office/drawing/2016/5/9/chartex" xmlns:cx4="http://schemas.microsoft.com/office/drawing/2016/5/10/chartex" xmlns:cx5="http://schemas.microsoft.com/office/drawing/2016/5/11/chartex" xmlns:cx6="http://schemas.microsoft.com/office/drawing/2016/5/12/chartex" xmlns:cx7="http://schemas.microsoft.com/office/drawing/2016/5/13/chartex" xmlns:cx8="http://schemas.microsoft.com/office/drawing/2016/5/14/chartex" xmlns:mc="http://schemas.openxmlformats.org/markup-compatibility/2006" xmlns:aink="http://schemas.microsoft.com/office/drawing/2016/ink" xmlns:am3d="http://schemas.microsoft.com/office/drawing/2017/model3d" xmlns:o="urn:schemas-microsoft-com:office:office" xmlns:r="http://schemas.openxmlformats.org/officeDocument/2006/relationships" xmlns:m="http://schemas.openxmlformats.org/officeDocument/2006/math" xmlns:v="urn:schemas-microsoft-com:vml" xmlns:wp14="http://schemas.microsoft.com/office/word/2010/wordprocessingDrawing" xmlns:wp="http://schemas.openxmlformats.org/drawingml/2006/wordprocessingDrawing" xmlns:w10="urn:schemas-microsoft-com:office:word" xmlns:w="http://schemas.openxmlformats.org/wordprocessingml/2006/main" xmlns:w14="http://schemas.microsoft.com/office/word/2010/wordml" xmlns:w15="http://schemas.microsoft.com/office/word/2012/wordml" xmlns:w16cex="http://schemas.microsoft.com/office/word/2018/wordml/cex" xmlns:w16cid="http://schemas.microsoft.com/office/word/2016/wordml/cid" xmlns:w16="http://schemas.microsoft.com/office/word/2018/wordml" xmlns:w16se="http://schemas.microsoft.com/office/word/2015/wordml/symex" xmlns:wpg="http://schemas.microsoft.com/office/word/2010/wordprocessingGroup" xmlns:wpi="http://schemas.microsoft.com/office/word/2010/wordprocessingInk" xmlns:wne="http://schemas.microsoft.com/office/word/2006/wordml" xmlns:wps="http://schemas.microsoft.com/office/word/2010/wordprocessingShape" mc:Ignorable="w14 w15 w16se w16cid w16 w16cex wp14">
+<w:numbering xmlns:wpc="http://schemas.microsoft.com/office/word/2010/wordprocessingCanvas" xmlns:mc="http://schemas.openxmlformats.org/markup-compatibility/2006" xmlns:o="urn:schemas-microsoft-com:office:office" xmlns:r="http://schemas.openxmlformats.org/officeDocument/2006/relationships" xmlns:m="http://schemas.openxmlformats.org/officeDocument/2006/math" xmlns:v="urn:schemas-microsoft-com:vml" xmlns:wp14="http://schemas.microsoft.com/office/word/2010/wordprocessingDrawing" xmlns:wp="http://schemas.openxmlformats.org/drawingml/2006/wordprocessingDrawing" xmlns:w10="urn:schemas-microsoft-com:office:word" xmlns:w="http://schemas.openxmlformats.org/wordprocessingml/2006/main" xmlns:w14="http://schemas.microsoft.com/office/word/2010/wordml" xmlns:w15="http://schemas.microsoft.com/office/word/2012/wordml" xmlns:wpg="http://schemas.microsoft.com/office/word/2010/wordprocessingGroup" xmlns:wpi="http://schemas.microsoft.com/office/word/2010/wordprocessingInk" xmlns:wne="http://schemas.microsoft.com/office/word/2006/wordml" xmlns:wps="http://schemas.microsoft.com/office/word/2010/wordprocessingShape" mc:Ignorable="w14 w15 wp14">
   <w:abstractNum w:abstractNumId="0" w15:restartNumberingAfterBreak="0">
     <w:nsid w:val="17B23474"/>
     <w:multiLevelType w:val="hybridMultilevel"/>
@@ -16218,15 +16266,18 @@
 </file>
 
 <file path=word/people.xml><?xml version="1.0" encoding="utf-8"?>
-<w15:people xmlns:wpc="http://schemas.microsoft.com/office/word/2010/wordprocessingCanvas" xmlns:cx="http://schemas.microsoft.com/office/drawing/2014/chartex" xmlns:cx1="http://schemas.microsoft.com/office/drawing/2015/9/8/chartex" xmlns:cx2="http://schemas.microsoft.com/office/drawing/2015/10/21/chartex" xmlns:cx3="http://schemas.microsoft.com/office/drawing/2016/5/9/chartex" xmlns:cx4="http://schemas.microsoft.com/office/drawing/2016/5/10/chartex" xmlns:cx5="http://schemas.microsoft.com/office/drawing/2016/5/11/chartex" xmlns:cx6="http://schemas.microsoft.com/office/drawing/2016/5/12/chartex" xmlns:cx7="http://schemas.microsoft.com/office/drawing/2016/5/13/chartex" xmlns:cx8="http://schemas.microsoft.com/office/drawing/2016/5/14/chartex" xmlns:mc="http://schemas.openxmlformats.org/markup-compatibility/2006" xmlns:aink="http://schemas.microsoft.com/office/drawing/2016/ink" xmlns:am3d="http://schemas.microsoft.com/office/drawing/2017/model3d" xmlns:o="urn:schemas-microsoft-com:office:office" xmlns:r="http://schemas.openxmlformats.org/officeDocument/2006/relationships" xmlns:m="http://schemas.openxmlformats.org/officeDocument/2006/math" xmlns:v="urn:schemas-microsoft-com:vml" xmlns:wp14="http://schemas.microsoft.com/office/word/2010/wordprocessingDrawing" xmlns:wp="http://schemas.openxmlformats.org/drawingml/2006/wordprocessingDrawing" xmlns:w10="urn:schemas-microsoft-com:office:word" xmlns:w="http://schemas.openxmlformats.org/wordprocessingml/2006/main" xmlns:w14="http://schemas.microsoft.com/office/word/2010/wordml" xmlns:w15="http://schemas.microsoft.com/office/word/2012/wordml" xmlns:w16cex="http://schemas.microsoft.com/office/word/2018/wordml/cex" xmlns:w16cid="http://schemas.microsoft.com/office/word/2016/wordml/cid" xmlns:w16="http://schemas.microsoft.com/office/word/2018/wordml" xmlns:w16se="http://schemas.microsoft.com/office/word/2015/wordml/symex" xmlns:wpg="http://schemas.microsoft.com/office/word/2010/wordprocessingGroup" xmlns:wpi="http://schemas.microsoft.com/office/word/2010/wordprocessingInk" xmlns:wne="http://schemas.microsoft.com/office/word/2006/wordml" xmlns:wps="http://schemas.microsoft.com/office/word/2010/wordprocessingShape" mc:Ignorable="w14 w15 w16se w16cid w16 w16cex wp14">
+<w15:people xmlns:wpc="http://schemas.microsoft.com/office/word/2010/wordprocessingCanvas" xmlns:mc="http://schemas.openxmlformats.org/markup-compatibility/2006" xmlns:o="urn:schemas-microsoft-com:office:office" xmlns:r="http://schemas.openxmlformats.org/officeDocument/2006/relationships" xmlns:m="http://schemas.openxmlformats.org/officeDocument/2006/math" xmlns:v="urn:schemas-microsoft-com:vml" xmlns:wp14="http://schemas.microsoft.com/office/word/2010/wordprocessingDrawing" xmlns:wp="http://schemas.openxmlformats.org/drawingml/2006/wordprocessingDrawing" xmlns:w10="urn:schemas-microsoft-com:office:word" xmlns:w="http://schemas.openxmlformats.org/wordprocessingml/2006/main" xmlns:w14="http://schemas.microsoft.com/office/word/2010/wordml" xmlns:w15="http://schemas.microsoft.com/office/word/2012/wordml" xmlns:wpg="http://schemas.microsoft.com/office/word/2010/wordprocessingGroup" xmlns:wpi="http://schemas.microsoft.com/office/word/2010/wordprocessingInk" xmlns:wne="http://schemas.microsoft.com/office/word/2006/wordml" xmlns:wps="http://schemas.microsoft.com/office/word/2010/wordprocessingShape" mc:Ignorable="w14 w15 wp14">
   <w15:person w15:author="Ygo Batista">
     <w15:presenceInfo w15:providerId="Windows Live" w15:userId="33d5253c8bcf8bd4"/>
+  </w15:person>
+  <w15:person w15:author="Pedro Henrique">
+    <w15:presenceInfo w15:providerId="Windows Live" w15:userId="37a61140443f28fc"/>
   </w15:person>
 </w15:people>
 </file>
 
 <file path=word/styles.xml><?xml version="1.0" encoding="utf-8"?>
-<w:styles xmlns:mc="http://schemas.openxmlformats.org/markup-compatibility/2006" xmlns:r="http://schemas.openxmlformats.org/officeDocument/2006/relationships" xmlns:w="http://schemas.openxmlformats.org/wordprocessingml/2006/main" xmlns:w14="http://schemas.microsoft.com/office/word/2010/wordml" xmlns:w15="http://schemas.microsoft.com/office/word/2012/wordml" xmlns:w16cex="http://schemas.microsoft.com/office/word/2018/wordml/cex" xmlns:w16cid="http://schemas.microsoft.com/office/word/2016/wordml/cid" xmlns:w16="http://schemas.microsoft.com/office/word/2018/wordml" xmlns:w16se="http://schemas.microsoft.com/office/word/2015/wordml/symex" mc:Ignorable="w14 w15 w16se w16cid w16 w16cex">
+<w:styles xmlns:mc="http://schemas.openxmlformats.org/markup-compatibility/2006" xmlns:r="http://schemas.openxmlformats.org/officeDocument/2006/relationships" xmlns:w="http://schemas.openxmlformats.org/wordprocessingml/2006/main" xmlns:w14="http://schemas.microsoft.com/office/word/2010/wordml" xmlns:w15="http://schemas.microsoft.com/office/word/2012/wordml" mc:Ignorable="w14 w15">
   <w:docDefaults>
     <w:rPrDefault>
       <w:rPr>
@@ -16236,7 +16287,7 @@
     </w:rPrDefault>
     <w:pPrDefault/>
   </w:docDefaults>
-  <w:latentStyles w:defLockedState="0" w:defUIPriority="99" w:defSemiHidden="0" w:defUnhideWhenUsed="0" w:defQFormat="0" w:count="376">
+  <w:latentStyles w:defLockedState="0" w:defUIPriority="99" w:defSemiHidden="0" w:defUnhideWhenUsed="0" w:defQFormat="0" w:count="371">
     <w:lsdException w:name="Normal" w:uiPriority="0" w:qFormat="1"/>
     <w:lsdException w:name="heading 1" w:uiPriority="9" w:qFormat="1"/>
     <w:lsdException w:name="heading 2" w:semiHidden="1" w:uiPriority="9" w:unhideWhenUsed="1" w:qFormat="1"/>
@@ -16599,11 +16650,6 @@
     <w:lsdException w:name="List Table 5 Dark Accent 6" w:uiPriority="50"/>
     <w:lsdException w:name="List Table 6 Colorful Accent 6" w:uiPriority="51"/>
     <w:lsdException w:name="List Table 7 Colorful Accent 6" w:uiPriority="52"/>
-    <w:lsdException w:name="Mention" w:semiHidden="1" w:unhideWhenUsed="1"/>
-    <w:lsdException w:name="Smart Hyperlink" w:semiHidden="1" w:unhideWhenUsed="1"/>
-    <w:lsdException w:name="Hashtag" w:semiHidden="1" w:unhideWhenUsed="1"/>
-    <w:lsdException w:name="Unresolved Mention" w:semiHidden="1" w:unhideWhenUsed="1"/>
-    <w:lsdException w:name="Smart Link" w:semiHidden="1" w:unhideWhenUsed="1"/>
   </w:latentStyles>
   <w:style w:type="paragraph" w:default="1" w:styleId="Normal">
     <w:name w:val="Normal"/>
@@ -17262,7 +17308,7 @@
 </file>
 
 <file path=customXml/itemProps1.xml><?xml version="1.0" encoding="utf-8"?>
-<ds:datastoreItem xmlns:ds="http://schemas.openxmlformats.org/officeDocument/2006/customXml" ds:itemID="{1A51D3FD-5A34-48F8-8897-1F356BAEF62E}">
+<ds:datastoreItem xmlns:ds="http://schemas.openxmlformats.org/officeDocument/2006/customXml" ds:itemID="{4E97C753-1A9A-4DEB-AE79-951A512CF6CF}">
   <ds:schemaRefs>
     <ds:schemaRef ds:uri="http://schemas.openxmlformats.org/officeDocument/2006/bibliography"/>
   </ds:schemaRefs>
